--- a/Data Mining/Hw1/Assignment 1.docx
+++ b/Data Mining/Hw1/Assignment 1.docx
@@ -141,24 +141,9 @@
           <w:sz w:val="23"/>
           <w:szCs w:val="23"/>
         </w:rPr>
-        <w:t xml:space="preserve">discrete, continues </w:t>
-      </w:r>
-    </w:p>
-    <w:p>
-      <w:pPr>
-        <w:pStyle w:val="Default"/>
-        <w:rPr>
-          <w:sz w:val="23"/>
-          <w:szCs w:val="23"/>
-        </w:rPr>
-      </w:pPr>
-      <w:r>
-        <w:rPr>
-          <w:sz w:val="23"/>
-          <w:szCs w:val="23"/>
-        </w:rPr>
-        <w:t xml:space="preserve">Category 3: </w:t>
-      </w:r>
+        <w:t xml:space="preserve">discrete, </w:t>
+      </w:r>
+      <w:proofErr w:type="gramStart"/>
       <w:r>
         <w:rPr>
           <w:i/>
@@ -166,24 +151,9 @@
           <w:sz w:val="23"/>
           <w:szCs w:val="23"/>
         </w:rPr>
-        <w:t xml:space="preserve">qualitative, quantitative </w:t>
-      </w:r>
-    </w:p>
-    <w:p>
-      <w:pPr>
-        <w:pStyle w:val="Default"/>
-        <w:rPr>
-          <w:sz w:val="23"/>
-          <w:szCs w:val="23"/>
-        </w:rPr>
-      </w:pPr>
-      <w:r>
-        <w:rPr>
-          <w:sz w:val="23"/>
-          <w:szCs w:val="23"/>
-        </w:rPr>
-        <w:t xml:space="preserve">Category 4: </w:t>
-      </w:r>
+        <w:t>continues</w:t>
+      </w:r>
+      <w:proofErr w:type="gramEnd"/>
       <w:r>
         <w:rPr>
           <w:i/>
@@ -191,7 +161,7 @@
           <w:sz w:val="23"/>
           <w:szCs w:val="23"/>
         </w:rPr>
-        <w:t xml:space="preserve">nominal, binary, ordinal, interval, or ratio </w:t>
+        <w:t xml:space="preserve"> </w:t>
       </w:r>
     </w:p>
     <w:p>
@@ -204,19 +174,10 @@
       </w:pPr>
       <w:r>
         <w:rPr>
-          <w:b/>
-          <w:bCs/>
-          <w:sz w:val="23"/>
-          <w:szCs w:val="23"/>
-        </w:rPr>
-        <w:t xml:space="preserve">Example: </w:t>
-      </w:r>
-      <w:r>
-        <w:rPr>
-          <w:sz w:val="23"/>
-          <w:szCs w:val="23"/>
-        </w:rPr>
-        <w:t xml:space="preserve">Age in years. </w:t>
+          <w:sz w:val="23"/>
+          <w:szCs w:val="23"/>
+        </w:rPr>
+        <w:t xml:space="preserve">Category 3: </w:t>
       </w:r>
       <w:r>
         <w:rPr>
@@ -225,6 +186,65 @@
           <w:sz w:val="23"/>
           <w:szCs w:val="23"/>
         </w:rPr>
+        <w:t xml:space="preserve">qualitative, quantitative </w:t>
+      </w:r>
+    </w:p>
+    <w:p>
+      <w:pPr>
+        <w:pStyle w:val="Default"/>
+        <w:rPr>
+          <w:sz w:val="23"/>
+          <w:szCs w:val="23"/>
+        </w:rPr>
+      </w:pPr>
+      <w:r>
+        <w:rPr>
+          <w:sz w:val="23"/>
+          <w:szCs w:val="23"/>
+        </w:rPr>
+        <w:t xml:space="preserve">Category 4: </w:t>
+      </w:r>
+      <w:r>
+        <w:rPr>
+          <w:i/>
+          <w:iCs/>
+          <w:sz w:val="23"/>
+          <w:szCs w:val="23"/>
+        </w:rPr>
+        <w:t xml:space="preserve">nominal, binary, ordinal, interval, or ratio </w:t>
+      </w:r>
+    </w:p>
+    <w:p>
+      <w:pPr>
+        <w:pStyle w:val="Default"/>
+        <w:rPr>
+          <w:sz w:val="23"/>
+          <w:szCs w:val="23"/>
+        </w:rPr>
+      </w:pPr>
+      <w:r>
+        <w:rPr>
+          <w:b/>
+          <w:bCs/>
+          <w:sz w:val="23"/>
+          <w:szCs w:val="23"/>
+        </w:rPr>
+        <w:t xml:space="preserve">Example: </w:t>
+      </w:r>
+      <w:r>
+        <w:rPr>
+          <w:sz w:val="23"/>
+          <w:szCs w:val="23"/>
+        </w:rPr>
+        <w:t xml:space="preserve">Age in years. </w:t>
+      </w:r>
+      <w:r>
+        <w:rPr>
+          <w:i/>
+          <w:iCs/>
+          <w:sz w:val="23"/>
+          <w:szCs w:val="23"/>
+        </w:rPr>
         <w:t>Answer</w:t>
       </w:r>
       <w:r>
@@ -306,7 +326,23 @@
           <w:sz w:val="23"/>
           <w:szCs w:val="23"/>
         </w:rPr>
-        <w:t xml:space="preserve">(2) Bronze, Silver, and Gold medals as awarded at the Olympics. </w:t>
+        <w:t xml:space="preserve">(2) Bronze, Silver, and </w:t>
+      </w:r>
+      <w:proofErr w:type="gramStart"/>
+      <w:r>
+        <w:rPr>
+          <w:sz w:val="23"/>
+          <w:szCs w:val="23"/>
+        </w:rPr>
+        <w:t>Gold</w:t>
+      </w:r>
+      <w:proofErr w:type="gramEnd"/>
+      <w:r>
+        <w:rPr>
+          <w:sz w:val="23"/>
+          <w:szCs w:val="23"/>
+        </w:rPr>
+        <w:t xml:space="preserve"> medals as awarded at the Olympics. </w:t>
       </w:r>
     </w:p>
     <w:p>
@@ -359,82 +395,67 @@
         <w:t xml:space="preserve">: </w:t>
       </w:r>
       <w:r>
-        <w:t>numeric</w:t>
-      </w:r>
-      <w:r>
-        <w:t xml:space="preserve">, </w:t>
-      </w:r>
-      <w:r>
-        <w:t>continuous</w:t>
-      </w:r>
-      <w:r>
-        <w:t xml:space="preserve">, </w:t>
-      </w:r>
-      <w:r>
-        <w:t>quantitative</w:t>
-      </w:r>
-      <w:r>
-        <w:t xml:space="preserve">, </w:t>
-      </w:r>
-      <w:r>
-        <w:t>ratio</w:t>
-      </w:r>
-    </w:p>
-    <w:p>
-      <w:r>
-        <w:t xml:space="preserve">Reasoning: </w:t>
-      </w:r>
-      <w:r>
-        <w:t>Height above sea level is a quantifiable, continuous numerical characteristic that can be measured.</w:t>
+        <w:t>N</w:t>
+      </w:r>
+      <w:r>
+        <w:t>umeric, continuous, quantitative, ratio</w:t>
+      </w:r>
+    </w:p>
+    <w:p>
+      <w:r>
+        <w:rPr>
+          <w:b/>
+          <w:bCs/>
+        </w:rPr>
+        <w:t>Reasoning</w:t>
+      </w:r>
+      <w:r>
+        <w:t xml:space="preserve">: </w:t>
+      </w:r>
+      <w:r>
+        <w:t>Height above sea level is a quantifiable, continuous numerical characteristic that can be measured. It adheres to a ratio scale due to its meaningful zero point (sea level) and enables significant ratio comparisons.</w:t>
+      </w:r>
+    </w:p>
+    <w:p/>
+    <w:p>
+      <w:pPr>
+        <w:pStyle w:val="ListParagraph"/>
+        <w:numPr>
+          <w:ilvl w:val="0"/>
+          <w:numId w:val="4"/>
+        </w:numPr>
+      </w:pPr>
+      <w:r>
+        <w:t xml:space="preserve"> Bronze, Silver, and </w:t>
+      </w:r>
+      <w:proofErr w:type="gramStart"/>
+      <w:r>
+        <w:t>Gold</w:t>
+      </w:r>
+      <w:proofErr w:type="gramEnd"/>
+      <w:r>
+        <w:t xml:space="preserve"> medals as awarded at the Olympics:</w:t>
       </w:r>
       <w:r>
         <w:t xml:space="preserve"> </w:t>
       </w:r>
       <w:r>
-        <w:t>It adheres to a ratio scale due to its meaningful zero point (sea level) and enables significant ratio comparisons.</w:t>
-      </w:r>
-    </w:p>
-    <w:p/>
-    <w:p>
-      <w:r>
-        <w:t xml:space="preserve">(2) Bronze, Silver, and </w:t>
-      </w:r>
-      <w:proofErr w:type="gramStart"/>
-      <w:r>
-        <w:t>Gold</w:t>
-      </w:r>
-      <w:proofErr w:type="gramEnd"/>
-      <w:r>
-        <w:t xml:space="preserve"> medals as awarded at the Olympics:</w:t>
-      </w:r>
-      <w:r>
-        <w:t xml:space="preserve"> </w:t>
-      </w:r>
-      <w:r>
-        <w:t>categorical</w:t>
-      </w:r>
-      <w:r>
-        <w:t xml:space="preserve">, </w:t>
-      </w:r>
-      <w:r>
-        <w:t>discrete</w:t>
-      </w:r>
-      <w:r>
-        <w:t xml:space="preserve">, </w:t>
-      </w:r>
-      <w:r>
-        <w:t>qualitative</w:t>
-      </w:r>
-      <w:r>
-        <w:t xml:space="preserve">, </w:t>
-      </w:r>
-      <w:r>
-        <w:t>nominal</w:t>
-      </w:r>
-    </w:p>
-    <w:p>
-      <w:r>
-        <w:t xml:space="preserve">Reasoning: Bronze, Silver, and </w:t>
+        <w:t>C</w:t>
+      </w:r>
+      <w:r>
+        <w:t>ategorical, discrete, qualitative, nominal</w:t>
+      </w:r>
+    </w:p>
+    <w:p>
+      <w:r>
+        <w:rPr>
+          <w:b/>
+          <w:bCs/>
+        </w:rPr>
+        <w:t>Reasoning</w:t>
+      </w:r>
+      <w:r>
+        <w:t xml:space="preserve">: Bronze, Silver, and </w:t>
       </w:r>
       <w:proofErr w:type="gramStart"/>
       <w:r>
@@ -671,12 +692,69 @@
           <w:bCs/>
         </w:rPr>
       </w:pPr>
-      <w:r>
-        <w:rPr>
-          <w:b/>
-          <w:bCs/>
-        </w:rPr>
-        <w:t>normalized_value = (value - min_value) / (max_value - min_value)</w:t>
+      <w:proofErr w:type="spellStart"/>
+      <w:r>
+        <w:rPr>
+          <w:b/>
+          <w:bCs/>
+        </w:rPr>
+        <w:t>normalized_value</w:t>
+      </w:r>
+      <w:proofErr w:type="spellEnd"/>
+      <w:r>
+        <w:rPr>
+          <w:b/>
+          <w:bCs/>
+        </w:rPr>
+        <w:t xml:space="preserve"> = (value - </w:t>
+      </w:r>
+      <w:proofErr w:type="spellStart"/>
+      <w:r>
+        <w:rPr>
+          <w:b/>
+          <w:bCs/>
+        </w:rPr>
+        <w:t>min_value</w:t>
+      </w:r>
+      <w:proofErr w:type="spellEnd"/>
+      <w:r>
+        <w:rPr>
+          <w:b/>
+          <w:bCs/>
+        </w:rPr>
+        <w:t>) / (</w:t>
+      </w:r>
+      <w:proofErr w:type="spellStart"/>
+      <w:r>
+        <w:rPr>
+          <w:b/>
+          <w:bCs/>
+        </w:rPr>
+        <w:t>max_value</w:t>
+      </w:r>
+      <w:proofErr w:type="spellEnd"/>
+      <w:r>
+        <w:rPr>
+          <w:b/>
+          <w:bCs/>
+        </w:rPr>
+        <w:t xml:space="preserve"> - </w:t>
+      </w:r>
+      <w:proofErr w:type="spellStart"/>
+      <w:r>
+        <w:rPr>
+          <w:b/>
+          <w:bCs/>
+        </w:rPr>
+        <w:t>min_value</w:t>
+      </w:r>
+      <w:proofErr w:type="spellEnd"/>
+      <w:r>
+        <w:rPr>
+          <w:b/>
+          <w:bCs/>
+        </w:rPr>
+        <w:t>)</w:t>
       </w:r>
     </w:p>
     <w:p>
@@ -692,22 +770,29 @@
           <w:bCs/>
         </w:rPr>
       </w:pPr>
-      <w:r>
-        <w:rPr>
-          <w:b/>
-          <w:bCs/>
-        </w:rPr>
-        <w:t>normalized_value = (20 - 13) / (70 - 13) = 0.176</w:t>
-      </w:r>
-    </w:p>
-    <w:p>
-      <w:pPr>
-        <w:jc w:val="center"/>
-        <w:rPr>
-          <w:b/>
-          <w:bCs/>
-        </w:rPr>
-      </w:pPr>
+      <w:proofErr w:type="spellStart"/>
+      <w:r>
+        <w:rPr>
+          <w:b/>
+          <w:bCs/>
+        </w:rPr>
+        <w:t>normalized_value</w:t>
+      </w:r>
+      <w:proofErr w:type="spellEnd"/>
+      <w:r>
+        <w:rPr>
+          <w:b/>
+          <w:bCs/>
+        </w:rPr>
+        <w:t xml:space="preserve"> = (20 - 13) / (70 - 13) = </w:t>
+      </w:r>
+      <w:r>
+        <w:rPr>
+          <w:b/>
+          <w:bCs/>
+        </w:rPr>
+        <w:t>0.12280</w:t>
+      </w:r>
     </w:p>
     <w:p>
       <w:pPr>
@@ -718,7 +803,15 @@
         </w:numPr>
       </w:pPr>
       <w:r>
-        <w:t xml:space="preserve">To find the nomarlised value of 20 using z-score normalization we need mean and standard deviation of the dataset. And so, </w:t>
+        <w:t xml:space="preserve">To find the </w:t>
+      </w:r>
+      <w:proofErr w:type="spellStart"/>
+      <w:r>
+        <w:t>nomarlised</w:t>
+      </w:r>
+      <w:proofErr w:type="spellEnd"/>
+      <w:r>
+        <w:t xml:space="preserve"> value of 20 using z-score normalization we need mean and standard deviation of the dataset. And so, </w:t>
       </w:r>
     </w:p>
     <w:p>
@@ -727,39 +820,86 @@
       </w:r>
     </w:p>
     <w:p>
-      <w:r>
-        <w:t>= 26.74</w:t>
-      </w:r>
-    </w:p>
-    <w:p>
-      <w:r>
-        <w:t xml:space="preserve">And the standard deviation </w:t>
-      </w:r>
-      <w:proofErr w:type="gramStart"/>
-      <w:r>
-        <w:t>is,</w:t>
-      </w:r>
-      <w:proofErr w:type="gramEnd"/>
-      <w:r>
-        <w:t xml:space="preserve"> 42.89. Therefore the normalized value is, </w:t>
-      </w:r>
-    </w:p>
-    <w:p>
-      <w:r>
-        <w:t xml:space="preserve">normalized_value = (value - mean) / standard_deviation </w:t>
-      </w:r>
-    </w:p>
-    <w:p>
-      <w:r>
-        <w:t>= (20 - 26.74) / 42.89</w:t>
-      </w:r>
-    </w:p>
-    <w:p>
-      <w:r>
-        <w:t>= -0.157</w:t>
-      </w:r>
-    </w:p>
-    <w:p/>
+      <w:pPr>
+        <w:rPr>
+          <w:rFonts w:ascii="TimesNewRomanPSMT" w:hAnsi="TimesNewRomanPSMT"/>
+        </w:rPr>
+      </w:pPr>
+      <w:r>
+        <w:t xml:space="preserve">= </w:t>
+      </w:r>
+      <w:r>
+        <w:rPr>
+          <w:rFonts w:ascii="TimesNewRomanPSMT" w:hAnsi="TimesNewRomanPSMT"/>
+        </w:rPr>
+        <w:t>29.96</w:t>
+      </w:r>
+    </w:p>
+    <w:p>
+      <w:pPr>
+        <w:rPr>
+          <w:rFonts w:ascii="TimesNewRomanPSMT" w:hAnsi="TimesNewRomanPSMT"/>
+        </w:rPr>
+      </w:pPr>
+    </w:p>
+    <w:p>
+      <w:r>
+        <w:t>Standard deviation = square root ([(13 - 29.96) ^2 + (15 - 29.96) ^2 + ... + (70 - 29.96) ^2] / 27</w:t>
+      </w:r>
+      <w:r>
+        <w:t>)</w:t>
+      </w:r>
+    </w:p>
+    <w:p>
+      <w:r>
+        <w:t>=</w:t>
+      </w:r>
+      <w:r>
+        <w:t xml:space="preserve"> 13.475</w:t>
+      </w:r>
+    </w:p>
+    <w:p>
+      <w:r>
+        <w:t>Therefore,</w:t>
+      </w:r>
+      <w:r>
+        <w:t xml:space="preserve"> the normalized value is, </w:t>
+      </w:r>
+    </w:p>
+    <w:p>
+      <w:proofErr w:type="spellStart"/>
+      <w:r>
+        <w:t>normalized_value</w:t>
+      </w:r>
+      <w:proofErr w:type="spellEnd"/>
+      <w:r>
+        <w:t xml:space="preserve"> = (value - mean) / </w:t>
+      </w:r>
+      <w:proofErr w:type="spellStart"/>
+      <w:r>
+        <w:t>standard_deviation</w:t>
+      </w:r>
+      <w:proofErr w:type="spellEnd"/>
+      <w:r>
+        <w:t xml:space="preserve"> </w:t>
+      </w:r>
+    </w:p>
+    <w:p>
+      <w:r>
+        <w:t xml:space="preserve">= </w:t>
+      </w:r>
+      <w:r>
+        <w:t>(20-29.96)/13.475</w:t>
+      </w:r>
+    </w:p>
+    <w:p>
+      <w:r>
+        <w:t xml:space="preserve">= </w:t>
+      </w:r>
+      <w:r>
+        <w:t>-0.743</w:t>
+      </w:r>
+    </w:p>
     <w:p/>
     <w:p>
       <w:pPr>
@@ -768,8 +908,16 @@
           <w:ilvl w:val="0"/>
           <w:numId w:val="1"/>
         </w:numPr>
-      </w:pPr>
-      <w:r>
+        <w:rPr>
+          <w:b/>
+          <w:bCs/>
+        </w:rPr>
+      </w:pPr>
+      <w:r>
+        <w:rPr>
+          <w:b/>
+          <w:bCs/>
+        </w:rPr>
         <w:t>Attribute normalization is often performed before analysis for several reasons:</w:t>
       </w:r>
     </w:p>
@@ -805,18 +953,20 @@
     <w:p/>
     <w:p/>
     <w:p/>
-    <w:p>
-      <w:pPr>
-        <w:rPr>
-          <w:sz w:val="23"/>
-          <w:szCs w:val="23"/>
-        </w:rPr>
-      </w:pPr>
-      <w:r>
-        <w:rPr>
-          <w:b/>
-          <w:bCs/>
-        </w:rPr>
+    <w:p/>
+    <w:p>
+      <w:pPr>
+        <w:rPr>
+          <w:sz w:val="23"/>
+          <w:szCs w:val="23"/>
+        </w:rPr>
+      </w:pPr>
+      <w:r>
+        <w:rPr>
+          <w:b/>
+          <w:bCs/>
+        </w:rPr>
+        <w:lastRenderedPageBreak/>
         <w:t xml:space="preserve">Question 3. </w:t>
       </w:r>
       <w:r>
@@ -872,7 +1022,6 @@
           <w:sz w:val="23"/>
           <w:szCs w:val="23"/>
         </w:rPr>
-        <w:lastRenderedPageBreak/>
         <w:t xml:space="preserve">11, 12, 13, 15, 17, 20, 20, 21, 21, 22, 22, 23, 23, 25, 30, 31, 31, 32, 35, 35, 35, 36, 40, 45, 45, 53, 55 </w:t>
       </w:r>
     </w:p>
@@ -1064,40 +1213,72 @@
     <w:p/>
     <w:p>
       <w:r>
-        <w:t xml:space="preserve">Bin 1 Mean = (11 + 12 + 13 + 15 + 17 + 20 + 20 + 21 + 21 + 22 + 22 + 23 + 23 + 25) / 14 ≈ 18.57 </w:t>
-      </w:r>
-    </w:p>
-    <w:p>
-      <w:r>
-        <w:t xml:space="preserve">Bin 2 Mean = (30 + 31 + 31 + 32 + 35 + 35 + 35 + 36) / 8 ≈ 33.25 </w:t>
-      </w:r>
-    </w:p>
-    <w:p>
-      <w:r>
-        <w:t>Bin 3 Mean = (40 + 45 + 45 + 53 + 55) / 5 ≈ 47.60</w:t>
+        <w:t xml:space="preserve">Bin 1 Mean = (11 + 12 + 13 + 15 + 17 + 20 + 20 + 21 + 21 + 22 + 22 + 23 + 23 + 25) / 14 </w:t>
+      </w:r>
+      <w:r>
+        <w:t>=</w:t>
+      </w:r>
+      <w:r>
+        <w:t xml:space="preserve"> </w:t>
+      </w:r>
+      <w:r>
+        <w:t xml:space="preserve">18.9 </w:t>
+      </w:r>
+    </w:p>
+    <w:p>
+      <w:r>
+        <w:t xml:space="preserve">Bin 2 Mean = (30 + 31 + 31 + 32 + 35 + 35 + 35 + 36) / 8 </w:t>
+      </w:r>
+      <w:r>
+        <w:t>=</w:t>
+      </w:r>
+      <w:r>
+        <w:t xml:space="preserve"> </w:t>
+      </w:r>
+      <w:r>
+        <w:t xml:space="preserve">33.125 </w:t>
+      </w:r>
+    </w:p>
+    <w:p>
+      <w:r>
+        <w:t xml:space="preserve">Bin 3 Mean = (40 + 45 + 45 + 53 + 55) / 5 </w:t>
+      </w:r>
+      <w:r>
+        <w:t>=</w:t>
+      </w:r>
+      <w:r>
+        <w:t xml:space="preserve"> </w:t>
+      </w:r>
+      <w:r>
+        <w:t>47.6</w:t>
       </w:r>
     </w:p>
     <w:p/>
     <w:p>
       <w:r>
-        <w:t>And then we need to replace the values in each with their respective mean values. The values in each bin after smoothing is,</w:t>
-      </w:r>
-    </w:p>
-    <w:p>
-      <w:r>
-        <w:t xml:space="preserve">Bin 1: 18.57, 18.57, 18.57, 18.57, 18.57, 18.57, 18.57, 18.57, 18.57, 18.57, 18.57, 18.57, 18.57, 18.57 </w:t>
-      </w:r>
-    </w:p>
-    <w:p>
-      <w:r>
-        <w:t xml:space="preserve">Bin 2: 33.25, 33.25, 33.25, 33.25, 33.25, 33.25, 33.25, 33.25 </w:t>
-      </w:r>
-    </w:p>
-    <w:p>
-      <w:r>
-        <w:t>Bin 3: 47.60, 47.60, 47.60, 47.60, 47.60</w:t>
-      </w:r>
-    </w:p>
+        <w:t xml:space="preserve">And then we need to replace the values in each with their respective mean values. The values in each </w:t>
+      </w:r>
+      <w:r>
+        <w:t>bin after smoothing is,</w:t>
+      </w:r>
+    </w:p>
+    <w:p>
+      <w:r>
+        <w:t>Bin 1 = {18.9, 18.9, 18.9, 18.9, 18.9, 18.9, 18.9, 18.9, 18.9, 18.9, 18.9, 18.9, 18.9, 18.9}</w:t>
+      </w:r>
+    </w:p>
+    <w:p>
+      <w:r>
+        <w:lastRenderedPageBreak/>
+        <w:t>Bin 2 = {33.12, 33.12, 33.12, 33.12, 33.12, 33.12, 33.12, 33.12}</w:t>
+      </w:r>
+    </w:p>
+    <w:p>
+      <w:r>
+        <w:t>Bin 3 = {47.6, 47.6, 47.6, 47.6, 47.6}</w:t>
+      </w:r>
+    </w:p>
+    <w:p/>
     <w:p>
       <w:pPr>
         <w:pStyle w:val="Default"/>
@@ -1113,7 +1294,6 @@
           <w:sz w:val="23"/>
           <w:szCs w:val="23"/>
         </w:rPr>
-        <w:lastRenderedPageBreak/>
         <w:t xml:space="preserve">Question </w:t>
       </w:r>
       <w:r>
@@ -1130,7 +1310,23 @@
           <w:sz w:val="23"/>
           <w:szCs w:val="23"/>
         </w:rPr>
-        <w:t xml:space="preserve">Consider the time-series (−3,−1, 1, 3, 5, 7, </w:t>
+        <w:t>Consider the time-series (−</w:t>
+      </w:r>
+      <w:proofErr w:type="gramStart"/>
+      <w:r>
+        <w:rPr>
+          <w:sz w:val="23"/>
+          <w:szCs w:val="23"/>
+        </w:rPr>
+        <w:t>3,−</w:t>
+      </w:r>
+      <w:proofErr w:type="gramEnd"/>
+      <w:r>
+        <w:rPr>
+          <w:sz w:val="23"/>
+          <w:szCs w:val="23"/>
+        </w:rPr>
+        <w:t xml:space="preserve">1, 1, 3, 5, 7, </w:t>
       </w:r>
       <w:r>
         <w:rPr>
@@ -1219,7 +1415,23 @@
           <w:sz w:val="23"/>
           <w:szCs w:val="23"/>
         </w:rPr>
-        <w:t xml:space="preserve">on a window of size 3 ? </w:t>
+        <w:t xml:space="preserve">on a window of size </w:t>
+      </w:r>
+      <w:proofErr w:type="gramStart"/>
+      <w:r>
+        <w:rPr>
+          <w:sz w:val="23"/>
+          <w:szCs w:val="23"/>
+        </w:rPr>
+        <w:t>3 ?</w:t>
+      </w:r>
+      <w:proofErr w:type="gramEnd"/>
+      <w:r>
+        <w:rPr>
+          <w:sz w:val="23"/>
+          <w:szCs w:val="23"/>
+        </w:rPr>
+        <w:t xml:space="preserve"> </w:t>
       </w:r>
     </w:p>
     <w:p>
@@ -1315,7 +1527,39 @@
           <w:sz w:val="23"/>
           <w:szCs w:val="23"/>
         </w:rPr>
-        <w:t xml:space="preserve">is the time-stamp. So, you can present the dataset with (x, y)s, where y is a value measured at a time point x (any ordered value x), e.g., (1, -3), (2, -1) , (3, 1) , (4, 3), (5, 5) , (6, 7), (7,*). </w:t>
+        <w:t xml:space="preserve">is the </w:t>
+      </w:r>
+      <w:proofErr w:type="gramStart"/>
+      <w:r>
+        <w:rPr>
+          <w:sz w:val="23"/>
+          <w:szCs w:val="23"/>
+        </w:rPr>
+        <w:t>time-stamp</w:t>
+      </w:r>
+      <w:proofErr w:type="gramEnd"/>
+      <w:r>
+        <w:rPr>
+          <w:sz w:val="23"/>
+          <w:szCs w:val="23"/>
+        </w:rPr>
+        <w:t xml:space="preserve">. So, you can present the dataset with (x, </w:t>
+      </w:r>
+      <w:proofErr w:type="gramStart"/>
+      <w:r>
+        <w:rPr>
+          <w:sz w:val="23"/>
+          <w:szCs w:val="23"/>
+        </w:rPr>
+        <w:t>y)s</w:t>
+      </w:r>
+      <w:proofErr w:type="gramEnd"/>
+      <w:r>
+        <w:rPr>
+          <w:sz w:val="23"/>
+          <w:szCs w:val="23"/>
+        </w:rPr>
+        <w:t xml:space="preserve">, where y is a value measured at a time point x (any ordered value x), e.g., (1, -3), (2, -1) , (3, 1) , (4, 3), (5, 5) , (6, 7), (7,*). </w:t>
       </w:r>
     </w:p>
     <w:p>
@@ -1365,6 +1609,7 @@
         </w:rPr>
         <w:t xml:space="preserve">+ </w:t>
       </w:r>
+      <w:proofErr w:type="gramStart"/>
       <w:r>
         <w:rPr>
           <w:i/>
@@ -1379,7 +1624,15 @@
           <w:sz w:val="23"/>
           <w:szCs w:val="23"/>
         </w:rPr>
-        <w:t xml:space="preserve">, the values </w:t>
+        <w:t>,</w:t>
+      </w:r>
+      <w:proofErr w:type="gramEnd"/>
+      <w:r>
+        <w:rPr>
+          <w:sz w:val="23"/>
+          <w:szCs w:val="23"/>
+        </w:rPr>
+        <w:t xml:space="preserve"> the values </w:t>
       </w:r>
       <w:r>
         <w:rPr>
@@ -1485,12 +1738,6 @@
       </w:r>
     </w:p>
     <w:p>
-      <w:pPr>
-        <w:rPr>
-          <w:sz w:val="23"/>
-          <w:szCs w:val="23"/>
-        </w:rPr>
-      </w:pPr>
       <w:r>
         <w:rPr>
           <w:sz w:val="23"/>
@@ -1511,32 +1758,24 @@
           <w:sz w:val="23"/>
           <w:szCs w:val="23"/>
         </w:rPr>
-        <w:t>on a window of size 3, you need to consider its previous three values, i.e., 3, 5, and 7.</w:t>
-      </w:r>
-    </w:p>
-    <w:p>
-      <w:pPr>
-        <w:rPr>
-          <w:sz w:val="23"/>
-          <w:szCs w:val="23"/>
-        </w:rPr>
-      </w:pPr>
-    </w:p>
-    <w:p>
-      <w:pPr>
-        <w:rPr>
-          <w:b/>
-          <w:bCs/>
-          <w:sz w:val="23"/>
-          <w:szCs w:val="23"/>
-        </w:rPr>
-      </w:pPr>
-      <w:r>
-        <w:rPr>
-          <w:b/>
-          <w:bCs/>
-          <w:sz w:val="23"/>
-          <w:szCs w:val="23"/>
+        <w:t xml:space="preserve">on a window of size 3, you need to consider its previous three values, </w:t>
+      </w:r>
+      <w:r>
+        <w:t>i.e., 3, 5, and 7.</w:t>
+      </w:r>
+    </w:p>
+    <w:p/>
+    <w:p>
+      <w:pPr>
+        <w:rPr>
+          <w:b/>
+          <w:bCs/>
+        </w:rPr>
+      </w:pPr>
+      <w:r>
+        <w:rPr>
+          <w:b/>
+          <w:bCs/>
         </w:rPr>
         <w:t>Solution:</w:t>
       </w:r>
@@ -1549,12 +1788,68 @@
     <w:p/>
     <w:p>
       <w:r>
-        <w:t>a = (N * Σxy - Σx * Σy) / (N * Σx^2 - (Σx)^2)</w:t>
-      </w:r>
-    </w:p>
-    <w:p>
-      <w:r>
-        <w:t>b = (Σy - a * Σx) / N</w:t>
+        <w:t xml:space="preserve">a = (N * </w:t>
+      </w:r>
+      <w:proofErr w:type="spellStart"/>
+      <w:r>
+        <w:t>Σxy</w:t>
+      </w:r>
+      <w:proofErr w:type="spellEnd"/>
+      <w:r>
+        <w:t xml:space="preserve"> - </w:t>
+      </w:r>
+      <w:proofErr w:type="spellStart"/>
+      <w:r>
+        <w:t>Σx</w:t>
+      </w:r>
+      <w:proofErr w:type="spellEnd"/>
+      <w:r>
+        <w:t xml:space="preserve"> * </w:t>
+      </w:r>
+      <w:proofErr w:type="spellStart"/>
+      <w:r>
+        <w:t>Σy</w:t>
+      </w:r>
+      <w:proofErr w:type="spellEnd"/>
+      <w:r>
+        <w:t>) / (N * Σx^2 - (</w:t>
+      </w:r>
+      <w:proofErr w:type="spellStart"/>
+      <w:r>
+        <w:t>Σ</w:t>
+      </w:r>
+      <w:proofErr w:type="gramStart"/>
+      <w:r>
+        <w:t>x</w:t>
+      </w:r>
+      <w:proofErr w:type="spellEnd"/>
+      <w:r>
+        <w:t>)^</w:t>
+      </w:r>
+      <w:proofErr w:type="gramEnd"/>
+      <w:r>
+        <w:t>2)</w:t>
+      </w:r>
+    </w:p>
+    <w:p>
+      <w:r>
+        <w:t>b = (</w:t>
+      </w:r>
+      <w:proofErr w:type="spellStart"/>
+      <w:r>
+        <w:t>Σy</w:t>
+      </w:r>
+      <w:proofErr w:type="spellEnd"/>
+      <w:r>
+        <w:t xml:space="preserve"> - a * </w:t>
+      </w:r>
+      <w:proofErr w:type="spellStart"/>
+      <w:r>
+        <w:t>Σx</w:t>
+      </w:r>
+      <w:proofErr w:type="spellEnd"/>
+      <w:r>
+        <w:t>) / N</w:t>
       </w:r>
     </w:p>
     <w:p/>
@@ -1564,71 +1859,116 @@
       </w:r>
     </w:p>
     <w:p>
-      <w:r>
-        <w:t>Σx = 4 + 5 + 6 = 15</w:t>
-      </w:r>
-    </w:p>
-    <w:p>
-      <w:r>
-        <w:t>Σy = 3 + 5 + 7 = 15</w:t>
-      </w:r>
-    </w:p>
-    <w:p>
-      <w:r>
-        <w:t>Σxy = (4 * 3) + (5 * 5) + (6 * 7) = 77</w:t>
-      </w:r>
-    </w:p>
-    <w:p>
-      <w:r>
-        <w:t>Σx^2 = (4^2) + (5^2) + (6^2) = 77</w:t>
+      <w:proofErr w:type="spellStart"/>
+      <w:r>
+        <w:t>Σxy</w:t>
+      </w:r>
+      <w:proofErr w:type="spellEnd"/>
+      <w:r>
+        <w:t xml:space="preserve"> = (1 * 3) + (2 * 5) + (3 * 7) = 3 + 10 + 21 = 34</w:t>
+      </w:r>
+    </w:p>
+    <w:p>
+      <w:proofErr w:type="spellStart"/>
+      <w:r>
+        <w:t>Σx</w:t>
+      </w:r>
+      <w:proofErr w:type="spellEnd"/>
+      <w:r>
+        <w:t xml:space="preserve"> = 1 + 2 + 3 = 6</w:t>
+      </w:r>
+    </w:p>
+    <w:p>
+      <w:proofErr w:type="spellStart"/>
+      <w:r>
+        <w:t>Σy</w:t>
+      </w:r>
+      <w:proofErr w:type="spellEnd"/>
+      <w:r>
+        <w:t xml:space="preserve"> = 3 + 5 + 7 = 15</w:t>
+      </w:r>
+    </w:p>
+    <w:p>
+      <w:r>
+        <w:t>Σx^2 = (1^2) + (2^2) + (3^2) = 1 + 4 + 9 = 14</w:t>
+      </w:r>
+    </w:p>
+    <w:p>
+      <w:r>
+        <w:t>a = (3 * 34 - 6 * 15) / (3 * 14 - 6^2)</w:t>
+      </w:r>
+    </w:p>
+    <w:p>
+      <w:r>
+        <w:t>a = (102 - 90) / (42 - 36)</w:t>
+      </w:r>
+    </w:p>
+    <w:p>
+      <w:r>
+        <w:t>a = 12 / 6</w:t>
+      </w:r>
+    </w:p>
+    <w:p>
+      <w:r>
+        <w:t>a = 2</w:t>
+      </w:r>
+    </w:p>
+    <w:p>
+      <w:r>
+        <w:t>b = (15 - 2 * 6) / 3</w:t>
+      </w:r>
+    </w:p>
+    <w:p>
+      <w:r>
+        <w:t>b = (15 - 12) / 3</w:t>
+      </w:r>
+    </w:p>
+    <w:p>
+      <w:r>
+        <w:t>b = 3 / 3</w:t>
+      </w:r>
+    </w:p>
+    <w:p>
+      <w:r>
+        <w:lastRenderedPageBreak/>
+        <w:t>b = 1</w:t>
       </w:r>
     </w:p>
     <w:p/>
     <w:p>
       <w:r>
-        <w:t>a = (3 * 77 - 15 * 15) / (3 * 77 - 15^2)</w:t>
-      </w:r>
-    </w:p>
-    <w:p>
-      <w:r>
-        <w:t>= (231 - 225) / (231 - 225)</w:t>
-      </w:r>
-    </w:p>
-    <w:p>
-      <w:r>
-        <w:t>= 6 / 6</w:t>
-      </w:r>
-    </w:p>
-    <w:p>
-      <w:r>
-        <w:t>= 1</w:t>
+        <w:t>Now that we have the values of a and b, we can estimate the missing entry (</w:t>
+      </w:r>
+      <w:r>
+        <w:rPr>
+          <w:rFonts w:ascii="Cambria Math" w:hAnsi="Cambria Math" w:cs="Cambria Math"/>
+        </w:rPr>
+        <w:t>∗</w:t>
+      </w:r>
+      <w:r>
+        <w:t>) by substituting x = 7 into the linear equation:</w:t>
       </w:r>
     </w:p>
     <w:p/>
     <w:p>
       <w:r>
-        <w:t>b = (15 - 1 * 15) / 3</w:t>
-      </w:r>
-    </w:p>
-    <w:p>
-      <w:r>
-        <w:t>= (15 - 15) / 3</w:t>
-      </w:r>
-    </w:p>
-    <w:p>
-      <w:r>
-        <w:t>= 0 / 3</w:t>
-      </w:r>
-    </w:p>
-    <w:p>
-      <w:r>
-        <w:t>= 0</w:t>
+        <w:t>Now, y = 2 * 4 + 1</w:t>
+      </w:r>
+    </w:p>
+    <w:p>
+      <w:r>
+        <w:t>y = 8 + 1</w:t>
+      </w:r>
+    </w:p>
+    <w:p>
+      <w:r>
+        <w:t>y = 9</w:t>
       </w:r>
     </w:p>
     <w:p/>
     <w:p>
       <w:r>
-        <w:t>Now that we have the values of a and b, we can estimate the missing entry (</w:t>
+        <w:t>Therefore, the estimated value of the missing entry (</w:t>
       </w:r>
       <w:r>
         <w:rPr>
@@ -1637,38 +1977,13 @@
         <w:t>∗</w:t>
       </w:r>
       <w:r>
-        <w:t>) by substituting x = 7 into the linear equation:</w:t>
-      </w:r>
-    </w:p>
-    <w:p/>
-    <w:p>
-      <w:r>
-        <w:t>y = a * x + b</w:t>
-      </w:r>
-    </w:p>
-    <w:p>
-      <w:r>
-        <w:t>= 1 * 7 + 0</w:t>
-      </w:r>
-    </w:p>
-    <w:p>
-      <w:r>
-        <w:t>= 7</w:t>
-      </w:r>
-    </w:p>
-    <w:p/>
-    <w:p>
-      <w:r>
-        <w:t>Therefore, the estimated value of the missing entry (</w:t>
-      </w:r>
-      <w:r>
-        <w:rPr>
-          <w:rFonts w:ascii="Cambria Math" w:hAnsi="Cambria Math" w:cs="Cambria Math"/>
-        </w:rPr>
-        <w:t>∗</w:t>
-      </w:r>
-      <w:r>
-        <w:t>) using linear interpolation on a window of size 3 is 7.</w:t>
+        <w:t xml:space="preserve">) using linear interpolation on a window of size 3 is </w:t>
+      </w:r>
+      <w:r>
+        <w:t>9</w:t>
+      </w:r>
+      <w:r>
+        <w:t>.</w:t>
       </w:r>
     </w:p>
     <w:p/>
@@ -1733,6 +2048,525 @@
       </w:r>
       <w:proofErr w:type="gramEnd"/>
     </w:p>
+    <w:tbl>
+      <w:tblPr>
+        <w:tblStyle w:val="TableGrid"/>
+        <w:tblpPr w:leftFromText="180" w:rightFromText="180" w:vertAnchor="text" w:horzAnchor="margin" w:tblpY="263"/>
+        <w:tblW w:w="0" w:type="auto"/>
+        <w:tblLook w:val="04A0" w:firstRow="1" w:lastRow="0" w:firstColumn="1" w:lastColumn="0" w:noHBand="0" w:noVBand="1"/>
+      </w:tblPr>
+      <w:tblGrid>
+        <w:gridCol w:w="1016"/>
+        <w:gridCol w:w="679"/>
+        <w:gridCol w:w="679"/>
+      </w:tblGrid>
+      <w:tr>
+        <w:trPr>
+          <w:trHeight w:val="161"/>
+        </w:trPr>
+        <w:tc>
+          <w:tcPr>
+            <w:tcW w:w="1016" w:type="dxa"/>
+          </w:tcPr>
+          <w:p>
+            <w:pPr>
+              <w:pStyle w:val="NormalWeb"/>
+              <w:rPr>
+                <w:rFonts w:ascii="TimesNewRomanPSMT" w:hAnsi="TimesNewRomanPSMT"/>
+                <w:b/>
+                <w:bCs/>
+              </w:rPr>
+            </w:pPr>
+          </w:p>
+        </w:tc>
+        <w:tc>
+          <w:tcPr>
+            <w:tcW w:w="679" w:type="dxa"/>
+          </w:tcPr>
+          <w:p>
+            <w:pPr>
+              <w:pStyle w:val="NormalWeb"/>
+              <w:rPr>
+                <w:rFonts w:ascii="TimesNewRomanPSMT" w:hAnsi="TimesNewRomanPSMT"/>
+                <w:b/>
+                <w:bCs/>
+                <w:vertAlign w:val="subscript"/>
+              </w:rPr>
+            </w:pPr>
+            <w:r>
+              <w:rPr>
+                <w:rFonts w:ascii="TimesNewRomanPSMT" w:hAnsi="TimesNewRomanPSMT"/>
+                <w:b/>
+                <w:bCs/>
+              </w:rPr>
+              <w:t>A</w:t>
+            </w:r>
+            <w:r>
+              <w:rPr>
+                <w:rFonts w:ascii="TimesNewRomanPSMT" w:hAnsi="TimesNewRomanPSMT"/>
+                <w:b/>
+                <w:bCs/>
+                <w:vertAlign w:val="subscript"/>
+              </w:rPr>
+              <w:t>1</w:t>
+            </w:r>
+          </w:p>
+        </w:tc>
+        <w:tc>
+          <w:tcPr>
+            <w:tcW w:w="679" w:type="dxa"/>
+          </w:tcPr>
+          <w:p>
+            <w:pPr>
+              <w:pStyle w:val="NormalWeb"/>
+              <w:rPr>
+                <w:rFonts w:ascii="TimesNewRomanPSMT" w:hAnsi="TimesNewRomanPSMT"/>
+                <w:b/>
+                <w:bCs/>
+                <w:vertAlign w:val="subscript"/>
+              </w:rPr>
+            </w:pPr>
+            <w:r>
+              <w:rPr>
+                <w:rFonts w:ascii="TimesNewRomanPSMT" w:hAnsi="TimesNewRomanPSMT"/>
+                <w:b/>
+                <w:bCs/>
+              </w:rPr>
+              <w:t>A</w:t>
+            </w:r>
+            <w:r>
+              <w:rPr>
+                <w:rFonts w:ascii="TimesNewRomanPSMT" w:hAnsi="TimesNewRomanPSMT"/>
+                <w:b/>
+                <w:bCs/>
+                <w:vertAlign w:val="subscript"/>
+              </w:rPr>
+              <w:t>2</w:t>
+            </w:r>
+          </w:p>
+        </w:tc>
+      </w:tr>
+      <w:tr>
+        <w:trPr>
+          <w:trHeight w:val="284"/>
+        </w:trPr>
+        <w:tc>
+          <w:tcPr>
+            <w:tcW w:w="1016" w:type="dxa"/>
+          </w:tcPr>
+          <w:p>
+            <w:pPr>
+              <w:pStyle w:val="NormalWeb"/>
+              <w:rPr>
+                <w:rFonts w:ascii="TimesNewRomanPSMT" w:hAnsi="TimesNewRomanPSMT"/>
+                <w:b/>
+                <w:bCs/>
+                <w:vertAlign w:val="subscript"/>
+              </w:rPr>
+            </w:pPr>
+            <w:r>
+              <w:rPr>
+                <w:rFonts w:ascii="TimesNewRomanPSMT" w:hAnsi="TimesNewRomanPSMT"/>
+                <w:b/>
+                <w:bCs/>
+              </w:rPr>
+              <w:t>X</w:t>
+            </w:r>
+            <w:r>
+              <w:rPr>
+                <w:rFonts w:ascii="TimesNewRomanPSMT" w:hAnsi="TimesNewRomanPSMT"/>
+                <w:b/>
+                <w:bCs/>
+                <w:vertAlign w:val="subscript"/>
+              </w:rPr>
+              <w:t>1</w:t>
+            </w:r>
+          </w:p>
+        </w:tc>
+        <w:tc>
+          <w:tcPr>
+            <w:tcW w:w="679" w:type="dxa"/>
+          </w:tcPr>
+          <w:p>
+            <w:pPr>
+              <w:pStyle w:val="NormalWeb"/>
+              <w:rPr>
+                <w:rFonts w:ascii="TimesNewRomanPSMT" w:hAnsi="TimesNewRomanPSMT"/>
+                <w:b/>
+                <w:bCs/>
+              </w:rPr>
+            </w:pPr>
+            <w:r>
+              <w:rPr>
+                <w:rFonts w:ascii="TimesNewRomanPSMT" w:hAnsi="TimesNewRomanPSMT"/>
+                <w:b/>
+                <w:bCs/>
+              </w:rPr>
+              <w:t>1.5</w:t>
+            </w:r>
+          </w:p>
+        </w:tc>
+        <w:tc>
+          <w:tcPr>
+            <w:tcW w:w="679" w:type="dxa"/>
+          </w:tcPr>
+          <w:p>
+            <w:pPr>
+              <w:pStyle w:val="NormalWeb"/>
+              <w:rPr>
+                <w:rFonts w:ascii="TimesNewRomanPSMT" w:hAnsi="TimesNewRomanPSMT"/>
+                <w:b/>
+                <w:bCs/>
+              </w:rPr>
+            </w:pPr>
+            <w:r>
+              <w:rPr>
+                <w:rFonts w:ascii="TimesNewRomanPSMT" w:hAnsi="TimesNewRomanPSMT"/>
+                <w:b/>
+                <w:bCs/>
+              </w:rPr>
+              <w:t>1.7</w:t>
+            </w:r>
+          </w:p>
+        </w:tc>
+      </w:tr>
+      <w:tr>
+        <w:trPr>
+          <w:trHeight w:val="271"/>
+        </w:trPr>
+        <w:tc>
+          <w:tcPr>
+            <w:tcW w:w="1016" w:type="dxa"/>
+          </w:tcPr>
+          <w:p>
+            <w:pPr>
+              <w:pStyle w:val="NormalWeb"/>
+              <w:rPr>
+                <w:rFonts w:ascii="TimesNewRomanPSMT" w:hAnsi="TimesNewRomanPSMT"/>
+                <w:b/>
+                <w:bCs/>
+                <w:vertAlign w:val="subscript"/>
+              </w:rPr>
+            </w:pPr>
+            <w:r>
+              <w:rPr>
+                <w:rFonts w:ascii="TimesNewRomanPSMT" w:hAnsi="TimesNewRomanPSMT"/>
+                <w:b/>
+                <w:bCs/>
+              </w:rPr>
+              <w:t>X</w:t>
+            </w:r>
+            <w:r>
+              <w:rPr>
+                <w:rFonts w:ascii="TimesNewRomanPSMT" w:hAnsi="TimesNewRomanPSMT"/>
+                <w:b/>
+                <w:bCs/>
+                <w:vertAlign w:val="subscript"/>
+              </w:rPr>
+              <w:t>2</w:t>
+            </w:r>
+          </w:p>
+        </w:tc>
+        <w:tc>
+          <w:tcPr>
+            <w:tcW w:w="679" w:type="dxa"/>
+          </w:tcPr>
+          <w:p>
+            <w:pPr>
+              <w:pStyle w:val="NormalWeb"/>
+              <w:rPr>
+                <w:rFonts w:ascii="TimesNewRomanPSMT" w:hAnsi="TimesNewRomanPSMT"/>
+                <w:b/>
+                <w:bCs/>
+              </w:rPr>
+            </w:pPr>
+            <w:r>
+              <w:rPr>
+                <w:rFonts w:ascii="TimesNewRomanPSMT" w:hAnsi="TimesNewRomanPSMT"/>
+                <w:b/>
+                <w:bCs/>
+              </w:rPr>
+              <w:t>2</w:t>
+            </w:r>
+          </w:p>
+        </w:tc>
+        <w:tc>
+          <w:tcPr>
+            <w:tcW w:w="679" w:type="dxa"/>
+          </w:tcPr>
+          <w:p>
+            <w:pPr>
+              <w:pStyle w:val="NormalWeb"/>
+              <w:rPr>
+                <w:rFonts w:ascii="TimesNewRomanPSMT" w:hAnsi="TimesNewRomanPSMT"/>
+                <w:b/>
+                <w:bCs/>
+              </w:rPr>
+            </w:pPr>
+            <w:r>
+              <w:rPr>
+                <w:rFonts w:ascii="TimesNewRomanPSMT" w:hAnsi="TimesNewRomanPSMT"/>
+                <w:b/>
+                <w:bCs/>
+              </w:rPr>
+              <w:t>1.9</w:t>
+            </w:r>
+          </w:p>
+        </w:tc>
+      </w:tr>
+      <w:tr>
+        <w:trPr>
+          <w:trHeight w:val="284"/>
+        </w:trPr>
+        <w:tc>
+          <w:tcPr>
+            <w:tcW w:w="1016" w:type="dxa"/>
+          </w:tcPr>
+          <w:p>
+            <w:pPr>
+              <w:pStyle w:val="NormalWeb"/>
+              <w:rPr>
+                <w:rFonts w:ascii="TimesNewRomanPSMT" w:hAnsi="TimesNewRomanPSMT"/>
+                <w:b/>
+                <w:bCs/>
+                <w:vertAlign w:val="subscript"/>
+              </w:rPr>
+            </w:pPr>
+            <w:r>
+              <w:rPr>
+                <w:rFonts w:ascii="TimesNewRomanPSMT" w:hAnsi="TimesNewRomanPSMT"/>
+                <w:b/>
+                <w:bCs/>
+              </w:rPr>
+              <w:t>X</w:t>
+            </w:r>
+            <w:r>
+              <w:rPr>
+                <w:rFonts w:ascii="TimesNewRomanPSMT" w:hAnsi="TimesNewRomanPSMT"/>
+                <w:b/>
+                <w:bCs/>
+                <w:vertAlign w:val="subscript"/>
+              </w:rPr>
+              <w:t>3</w:t>
+            </w:r>
+          </w:p>
+        </w:tc>
+        <w:tc>
+          <w:tcPr>
+            <w:tcW w:w="679" w:type="dxa"/>
+          </w:tcPr>
+          <w:p>
+            <w:pPr>
+              <w:pStyle w:val="NormalWeb"/>
+              <w:rPr>
+                <w:rFonts w:ascii="TimesNewRomanPSMT" w:hAnsi="TimesNewRomanPSMT"/>
+                <w:b/>
+                <w:bCs/>
+              </w:rPr>
+            </w:pPr>
+            <w:r>
+              <w:rPr>
+                <w:rFonts w:ascii="TimesNewRomanPSMT" w:hAnsi="TimesNewRomanPSMT"/>
+                <w:b/>
+                <w:bCs/>
+              </w:rPr>
+              <w:t>1.6</w:t>
+            </w:r>
+          </w:p>
+        </w:tc>
+        <w:tc>
+          <w:tcPr>
+            <w:tcW w:w="679" w:type="dxa"/>
+          </w:tcPr>
+          <w:p>
+            <w:pPr>
+              <w:pStyle w:val="NormalWeb"/>
+              <w:rPr>
+                <w:rFonts w:ascii="TimesNewRomanPSMT" w:hAnsi="TimesNewRomanPSMT"/>
+                <w:b/>
+                <w:bCs/>
+              </w:rPr>
+            </w:pPr>
+            <w:r>
+              <w:rPr>
+                <w:rFonts w:ascii="TimesNewRomanPSMT" w:hAnsi="TimesNewRomanPSMT"/>
+                <w:b/>
+                <w:bCs/>
+              </w:rPr>
+              <w:t>1.8</w:t>
+            </w:r>
+          </w:p>
+        </w:tc>
+      </w:tr>
+      <w:tr>
+        <w:trPr>
+          <w:trHeight w:val="271"/>
+        </w:trPr>
+        <w:tc>
+          <w:tcPr>
+            <w:tcW w:w="1016" w:type="dxa"/>
+          </w:tcPr>
+          <w:p>
+            <w:pPr>
+              <w:pStyle w:val="NormalWeb"/>
+              <w:rPr>
+                <w:rFonts w:ascii="TimesNewRomanPSMT" w:hAnsi="TimesNewRomanPSMT"/>
+                <w:b/>
+                <w:bCs/>
+                <w:vertAlign w:val="subscript"/>
+              </w:rPr>
+            </w:pPr>
+            <w:r>
+              <w:rPr>
+                <w:rFonts w:ascii="TimesNewRomanPSMT" w:hAnsi="TimesNewRomanPSMT"/>
+                <w:b/>
+                <w:bCs/>
+              </w:rPr>
+              <w:t>X</w:t>
+            </w:r>
+            <w:r>
+              <w:rPr>
+                <w:rFonts w:ascii="TimesNewRomanPSMT" w:hAnsi="TimesNewRomanPSMT"/>
+                <w:b/>
+                <w:bCs/>
+                <w:vertAlign w:val="subscript"/>
+              </w:rPr>
+              <w:t>4</w:t>
+            </w:r>
+          </w:p>
+        </w:tc>
+        <w:tc>
+          <w:tcPr>
+            <w:tcW w:w="679" w:type="dxa"/>
+          </w:tcPr>
+          <w:p>
+            <w:pPr>
+              <w:pStyle w:val="NormalWeb"/>
+              <w:rPr>
+                <w:rFonts w:ascii="TimesNewRomanPSMT" w:hAnsi="TimesNewRomanPSMT"/>
+                <w:b/>
+                <w:bCs/>
+              </w:rPr>
+            </w:pPr>
+            <w:r>
+              <w:rPr>
+                <w:rFonts w:ascii="TimesNewRomanPSMT" w:hAnsi="TimesNewRomanPSMT"/>
+                <w:b/>
+                <w:bCs/>
+              </w:rPr>
+              <w:t>1.2</w:t>
+            </w:r>
+          </w:p>
+        </w:tc>
+        <w:tc>
+          <w:tcPr>
+            <w:tcW w:w="679" w:type="dxa"/>
+          </w:tcPr>
+          <w:p>
+            <w:pPr>
+              <w:pStyle w:val="NormalWeb"/>
+              <w:rPr>
+                <w:rFonts w:ascii="TimesNewRomanPSMT" w:hAnsi="TimesNewRomanPSMT"/>
+                <w:b/>
+                <w:bCs/>
+              </w:rPr>
+            </w:pPr>
+            <w:r>
+              <w:rPr>
+                <w:rFonts w:ascii="TimesNewRomanPSMT" w:hAnsi="TimesNewRomanPSMT"/>
+                <w:b/>
+                <w:bCs/>
+              </w:rPr>
+              <w:t>1.5</w:t>
+            </w:r>
+          </w:p>
+        </w:tc>
+      </w:tr>
+      <w:tr>
+        <w:trPr>
+          <w:trHeight w:val="59"/>
+        </w:trPr>
+        <w:tc>
+          <w:tcPr>
+            <w:tcW w:w="1016" w:type="dxa"/>
+          </w:tcPr>
+          <w:p>
+            <w:pPr>
+              <w:pStyle w:val="NormalWeb"/>
+              <w:rPr>
+                <w:rFonts w:ascii="TimesNewRomanPSMT" w:hAnsi="TimesNewRomanPSMT"/>
+                <w:b/>
+                <w:bCs/>
+                <w:vertAlign w:val="subscript"/>
+              </w:rPr>
+            </w:pPr>
+            <w:r>
+              <w:rPr>
+                <w:rFonts w:ascii="TimesNewRomanPSMT" w:hAnsi="TimesNewRomanPSMT"/>
+                <w:b/>
+                <w:bCs/>
+              </w:rPr>
+              <w:t>X</w:t>
+            </w:r>
+            <w:r>
+              <w:rPr>
+                <w:rFonts w:ascii="TimesNewRomanPSMT" w:hAnsi="TimesNewRomanPSMT"/>
+                <w:b/>
+                <w:bCs/>
+                <w:vertAlign w:val="subscript"/>
+              </w:rPr>
+              <w:t>5</w:t>
+            </w:r>
+          </w:p>
+        </w:tc>
+        <w:tc>
+          <w:tcPr>
+            <w:tcW w:w="679" w:type="dxa"/>
+          </w:tcPr>
+          <w:p>
+            <w:pPr>
+              <w:pStyle w:val="NormalWeb"/>
+              <w:rPr>
+                <w:rFonts w:ascii="TimesNewRomanPSMT" w:hAnsi="TimesNewRomanPSMT"/>
+                <w:b/>
+                <w:bCs/>
+              </w:rPr>
+            </w:pPr>
+            <w:r>
+              <w:rPr>
+                <w:rFonts w:ascii="TimesNewRomanPSMT" w:hAnsi="TimesNewRomanPSMT"/>
+                <w:b/>
+                <w:bCs/>
+              </w:rPr>
+              <w:t>1.5</w:t>
+            </w:r>
+          </w:p>
+        </w:tc>
+        <w:tc>
+          <w:tcPr>
+            <w:tcW w:w="679" w:type="dxa"/>
+          </w:tcPr>
+          <w:p>
+            <w:pPr>
+              <w:pStyle w:val="NormalWeb"/>
+              <w:rPr>
+                <w:rFonts w:ascii="TimesNewRomanPSMT" w:hAnsi="TimesNewRomanPSMT"/>
+                <w:b/>
+                <w:bCs/>
+              </w:rPr>
+            </w:pPr>
+            <w:r>
+              <w:rPr>
+                <w:rFonts w:ascii="TimesNewRomanPSMT" w:hAnsi="TimesNewRomanPSMT"/>
+                <w:b/>
+                <w:bCs/>
+              </w:rPr>
+              <w:t>1.0</w:t>
+            </w:r>
+          </w:p>
+        </w:tc>
+      </w:tr>
+    </w:tbl>
     <w:p/>
     <w:tbl>
       <w:tblPr>
@@ -1753,12 +2587,6 @@
         <w:gridCol w:w="990"/>
       </w:tblGrid>
       <w:tr>
-        <w:tblPrEx>
-          <w:tblCellMar>
-            <w:top w:w="0" w:type="dxa"/>
-            <w:bottom w:w="0" w:type="dxa"/>
-          </w:tblCellMar>
-        </w:tblPrEx>
         <w:trPr>
           <w:trHeight w:val="105"/>
         </w:trPr>
@@ -1779,13 +2607,6 @@
                 <w:szCs w:val="23"/>
               </w:rPr>
             </w:pPr>
-            <w:r>
-              <w:rPr>
-                <w:sz w:val="23"/>
-                <w:szCs w:val="23"/>
-              </w:rPr>
-              <w:t>A1</w:t>
-            </w:r>
           </w:p>
         </w:tc>
         <w:tc>
@@ -1806,23 +2627,10 @@
                 <w:szCs w:val="23"/>
               </w:rPr>
             </w:pPr>
-            <w:r>
-              <w:rPr>
-                <w:sz w:val="23"/>
-                <w:szCs w:val="23"/>
-              </w:rPr>
-              <w:t xml:space="preserve">A2 </w:t>
-            </w:r>
           </w:p>
         </w:tc>
       </w:tr>
       <w:tr>
-        <w:tblPrEx>
-          <w:tblCellMar>
-            <w:top w:w="0" w:type="dxa"/>
-            <w:bottom w:w="0" w:type="dxa"/>
-          </w:tblCellMar>
-        </w:tblPrEx>
         <w:trPr>
           <w:trHeight w:val="105"/>
         </w:trPr>
@@ -1844,13 +2652,6 @@
                 <w:szCs w:val="23"/>
               </w:rPr>
             </w:pPr>
-            <w:r>
-              <w:rPr>
-                <w:sz w:val="23"/>
-                <w:szCs w:val="23"/>
-              </w:rPr>
-              <w:t xml:space="preserve">X1 </w:t>
-            </w:r>
           </w:p>
         </w:tc>
         <w:tc>
@@ -1871,13 +2672,6 @@
                 <w:szCs w:val="23"/>
               </w:rPr>
             </w:pPr>
-            <w:r>
-              <w:rPr>
-                <w:sz w:val="23"/>
-                <w:szCs w:val="23"/>
-              </w:rPr>
-              <w:t xml:space="preserve">1.5 </w:t>
-            </w:r>
           </w:p>
         </w:tc>
         <w:tc>
@@ -1897,23 +2691,10 @@
                 <w:szCs w:val="23"/>
               </w:rPr>
             </w:pPr>
-            <w:r>
-              <w:rPr>
-                <w:sz w:val="23"/>
-                <w:szCs w:val="23"/>
-              </w:rPr>
-              <w:t xml:space="preserve">1.7 </w:t>
-            </w:r>
           </w:p>
         </w:tc>
       </w:tr>
       <w:tr>
-        <w:tblPrEx>
-          <w:tblCellMar>
-            <w:top w:w="0" w:type="dxa"/>
-            <w:bottom w:w="0" w:type="dxa"/>
-          </w:tblCellMar>
-        </w:tblPrEx>
         <w:trPr>
           <w:trHeight w:val="105"/>
         </w:trPr>
@@ -1935,13 +2716,6 @@
                 <w:szCs w:val="23"/>
               </w:rPr>
             </w:pPr>
-            <w:r>
-              <w:rPr>
-                <w:sz w:val="23"/>
-                <w:szCs w:val="23"/>
-              </w:rPr>
-              <w:t xml:space="preserve">X2 </w:t>
-            </w:r>
           </w:p>
         </w:tc>
         <w:tc>
@@ -1962,13 +2736,6 @@
                 <w:szCs w:val="23"/>
               </w:rPr>
             </w:pPr>
-            <w:r>
-              <w:rPr>
-                <w:sz w:val="23"/>
-                <w:szCs w:val="23"/>
-              </w:rPr>
-              <w:t xml:space="preserve">2 </w:t>
-            </w:r>
           </w:p>
         </w:tc>
         <w:tc>
@@ -1988,23 +2755,10 @@
                 <w:szCs w:val="23"/>
               </w:rPr>
             </w:pPr>
-            <w:r>
-              <w:rPr>
-                <w:sz w:val="23"/>
-                <w:szCs w:val="23"/>
-              </w:rPr>
-              <w:t xml:space="preserve">1.9 </w:t>
-            </w:r>
           </w:p>
         </w:tc>
       </w:tr>
       <w:tr>
-        <w:tblPrEx>
-          <w:tblCellMar>
-            <w:top w:w="0" w:type="dxa"/>
-            <w:bottom w:w="0" w:type="dxa"/>
-          </w:tblCellMar>
-        </w:tblPrEx>
         <w:trPr>
           <w:trHeight w:val="105"/>
         </w:trPr>
@@ -2026,13 +2780,6 @@
                 <w:szCs w:val="23"/>
               </w:rPr>
             </w:pPr>
-            <w:r>
-              <w:rPr>
-                <w:sz w:val="23"/>
-                <w:szCs w:val="23"/>
-              </w:rPr>
-              <w:t xml:space="preserve">X3 </w:t>
-            </w:r>
           </w:p>
         </w:tc>
         <w:tc>
@@ -2053,13 +2800,6 @@
                 <w:szCs w:val="23"/>
               </w:rPr>
             </w:pPr>
-            <w:r>
-              <w:rPr>
-                <w:sz w:val="23"/>
-                <w:szCs w:val="23"/>
-              </w:rPr>
-              <w:t xml:space="preserve">1.6 </w:t>
-            </w:r>
           </w:p>
         </w:tc>
         <w:tc>
@@ -2079,23 +2819,10 @@
                 <w:szCs w:val="23"/>
               </w:rPr>
             </w:pPr>
-            <w:r>
-              <w:rPr>
-                <w:sz w:val="23"/>
-                <w:szCs w:val="23"/>
-              </w:rPr>
-              <w:t xml:space="preserve">1.8 </w:t>
-            </w:r>
           </w:p>
         </w:tc>
       </w:tr>
       <w:tr>
-        <w:tblPrEx>
-          <w:tblCellMar>
-            <w:top w:w="0" w:type="dxa"/>
-            <w:bottom w:w="0" w:type="dxa"/>
-          </w:tblCellMar>
-        </w:tblPrEx>
         <w:trPr>
           <w:trHeight w:val="105"/>
         </w:trPr>
@@ -2117,13 +2844,6 @@
                 <w:szCs w:val="23"/>
               </w:rPr>
             </w:pPr>
-            <w:r>
-              <w:rPr>
-                <w:sz w:val="23"/>
-                <w:szCs w:val="23"/>
-              </w:rPr>
-              <w:t xml:space="preserve">X4 </w:t>
-            </w:r>
           </w:p>
         </w:tc>
         <w:tc>
@@ -2144,13 +2864,6 @@
                 <w:szCs w:val="23"/>
               </w:rPr>
             </w:pPr>
-            <w:r>
-              <w:rPr>
-                <w:sz w:val="23"/>
-                <w:szCs w:val="23"/>
-              </w:rPr>
-              <w:t xml:space="preserve">1.2 </w:t>
-            </w:r>
           </w:p>
         </w:tc>
         <w:tc>
@@ -2170,25 +2883,12 @@
                 <w:szCs w:val="23"/>
               </w:rPr>
             </w:pPr>
-            <w:r>
-              <w:rPr>
-                <w:sz w:val="23"/>
-                <w:szCs w:val="23"/>
-              </w:rPr>
-              <w:t xml:space="preserve">1.5 </w:t>
-            </w:r>
           </w:p>
         </w:tc>
       </w:tr>
       <w:tr>
-        <w:tblPrEx>
-          <w:tblCellMar>
-            <w:top w:w="0" w:type="dxa"/>
-            <w:bottom w:w="0" w:type="dxa"/>
-          </w:tblCellMar>
-        </w:tblPrEx>
         <w:trPr>
-          <w:trHeight w:val="105"/>
+          <w:trHeight w:val="68"/>
         </w:trPr>
         <w:tc>
           <w:tcPr>
@@ -2208,13 +2908,6 @@
                 <w:szCs w:val="23"/>
               </w:rPr>
             </w:pPr>
-            <w:r>
-              <w:rPr>
-                <w:sz w:val="23"/>
-                <w:szCs w:val="23"/>
-              </w:rPr>
-              <w:t xml:space="preserve">X5 </w:t>
-            </w:r>
           </w:p>
         </w:tc>
         <w:tc>
@@ -2235,13 +2928,6 @@
                 <w:szCs w:val="23"/>
               </w:rPr>
             </w:pPr>
-            <w:r>
-              <w:rPr>
-                <w:sz w:val="23"/>
-                <w:szCs w:val="23"/>
-              </w:rPr>
-              <w:t xml:space="preserve">1.5 </w:t>
-            </w:r>
           </w:p>
         </w:tc>
         <w:tc>
@@ -2261,12 +2947,1804 @@
                 <w:szCs w:val="23"/>
               </w:rPr>
             </w:pPr>
+          </w:p>
+        </w:tc>
+      </w:tr>
+    </w:tbl>
+    <w:p/>
+    <w:p/>
+    <w:p/>
+    <w:p>
+      <w:pPr>
+        <w:rPr>
+          <w:b/>
+          <w:bCs/>
+        </w:rPr>
+      </w:pPr>
+      <w:r>
+        <w:rPr>
+          <w:b/>
+          <w:bCs/>
+        </w:rPr>
+        <w:t>Solution.</w:t>
+      </w:r>
+    </w:p>
+    <w:p>
+      <w:pPr>
+        <w:numPr>
+          <w:ilvl w:val="0"/>
+          <w:numId w:val="5"/>
+        </w:numPr>
+        <w:spacing w:before="100" w:beforeAutospacing="1" w:after="100" w:afterAutospacing="1" w:line="240" w:lineRule="auto"/>
+        <w:rPr>
+          <w:rFonts w:ascii="Times New Roman" w:eastAsia="Times New Roman" w:hAnsi="Times New Roman" w:cs="Times New Roman"/>
+          <w:b/>
+          <w:bCs/>
+          <w:kern w:val="0"/>
+          <w:sz w:val="24"/>
+          <w:szCs w:val="24"/>
+          <w14:ligatures w14:val="none"/>
+        </w:rPr>
+      </w:pPr>
+      <w:r>
+        <w:rPr>
+          <w:rFonts w:ascii="Times New Roman" w:eastAsia="Times New Roman" w:hAnsi="Times New Roman" w:cs="Times New Roman"/>
+          <w:b/>
+          <w:bCs/>
+          <w:kern w:val="0"/>
+          <w:sz w:val="24"/>
+          <w:szCs w:val="24"/>
+          <w14:ligatures w14:val="none"/>
+        </w:rPr>
+        <w:t>Euclidean Distance:</w:t>
+      </w:r>
+    </w:p>
+    <w:p>
+      <w:pPr>
+        <w:spacing w:before="100" w:beforeAutospacing="1" w:after="100" w:afterAutospacing="1" w:line="240" w:lineRule="auto"/>
+        <w:rPr>
+          <w:rFonts w:ascii="Times New Roman" w:eastAsia="Times New Roman" w:hAnsi="Times New Roman" w:cs="Times New Roman"/>
+          <w:kern w:val="0"/>
+          <w:sz w:val="24"/>
+          <w:szCs w:val="24"/>
+          <w14:ligatures w14:val="none"/>
+        </w:rPr>
+      </w:pPr>
+      <w:r>
+        <w:rPr>
+          <w:rFonts w:ascii="Times New Roman" w:eastAsia="Times New Roman" w:hAnsi="Times New Roman" w:cs="Times New Roman"/>
+          <w:kern w:val="0"/>
+          <w:sz w:val="24"/>
+          <w:szCs w:val="24"/>
+          <w14:ligatures w14:val="none"/>
+        </w:rPr>
+        <w:t>To calculate the Euclidean distance, we use the formula:</w:t>
+      </w:r>
+    </w:p>
+    <w:p>
+      <w:pPr>
+        <w:spacing w:before="100" w:beforeAutospacing="1" w:after="100" w:afterAutospacing="1" w:line="240" w:lineRule="auto"/>
+        <w:rPr>
+          <w:rFonts w:ascii="Times New Roman" w:eastAsia="Times New Roman" w:hAnsi="Times New Roman" w:cs="Times New Roman"/>
+          <w:kern w:val="0"/>
+          <w:sz w:val="24"/>
+          <w:szCs w:val="24"/>
+          <w14:ligatures w14:val="none"/>
+        </w:rPr>
+      </w:pPr>
+      <w:r>
+        <w:rPr>
+          <w:rFonts w:ascii="Times New Roman" w:eastAsia="Times New Roman" w:hAnsi="Times New Roman" w:cs="Times New Roman"/>
+          <w:kern w:val="0"/>
+          <w:sz w:val="24"/>
+          <w:szCs w:val="24"/>
+          <w14:ligatures w14:val="none"/>
+        </w:rPr>
+        <w:t xml:space="preserve">Distance = </w:t>
+      </w:r>
+      <w:proofErr w:type="gramStart"/>
+      <w:r>
+        <w:rPr>
+          <w:rFonts w:ascii="Times New Roman" w:eastAsia="Times New Roman" w:hAnsi="Times New Roman" w:cs="Times New Roman"/>
+          <w:kern w:val="0"/>
+          <w:sz w:val="24"/>
+          <w:szCs w:val="24"/>
+          <w14:ligatures w14:val="none"/>
+        </w:rPr>
+        <w:t>sqrt(</w:t>
+      </w:r>
+      <w:proofErr w:type="gramEnd"/>
+      <w:r>
+        <w:rPr>
+          <w:rFonts w:ascii="Times New Roman" w:eastAsia="Times New Roman" w:hAnsi="Times New Roman" w:cs="Times New Roman"/>
+          <w:kern w:val="0"/>
+          <w:sz w:val="24"/>
+          <w:szCs w:val="24"/>
+          <w14:ligatures w14:val="none"/>
+        </w:rPr>
+        <w:t>(x2 - x1)^2 + (y2 - y1)^2)</w:t>
+      </w:r>
+    </w:p>
+    <w:p>
+      <w:pPr>
+        <w:spacing w:before="100" w:beforeAutospacing="1" w:after="100" w:afterAutospacing="1" w:line="240" w:lineRule="auto"/>
+        <w:rPr>
+          <w:rFonts w:ascii="Times New Roman" w:eastAsia="Times New Roman" w:hAnsi="Times New Roman" w:cs="Times New Roman"/>
+          <w:kern w:val="0"/>
+          <w:sz w:val="24"/>
+          <w:szCs w:val="24"/>
+          <w14:ligatures w14:val="none"/>
+        </w:rPr>
+      </w:pPr>
+      <w:r>
+        <w:rPr>
+          <w:rFonts w:ascii="Times New Roman" w:eastAsia="Times New Roman" w:hAnsi="Times New Roman" w:cs="Times New Roman"/>
+          <w:kern w:val="0"/>
+          <w:sz w:val="24"/>
+          <w:szCs w:val="24"/>
+          <w14:ligatures w14:val="none"/>
+        </w:rPr>
+        <w:t>For the given dataset, the Euclidean distances from the query point (1.4, 1.6) to each data point are as follows:</w:t>
+      </w:r>
+    </w:p>
+    <w:p>
+      <w:pPr>
+        <w:spacing w:before="100" w:beforeAutospacing="1" w:after="100" w:afterAutospacing="1" w:line="240" w:lineRule="auto"/>
+        <w:rPr>
+          <w:rFonts w:ascii="Times New Roman" w:eastAsia="Times New Roman" w:hAnsi="Times New Roman" w:cs="Times New Roman"/>
+          <w:kern w:val="0"/>
+          <w:sz w:val="24"/>
+          <w:szCs w:val="24"/>
+          <w14:ligatures w14:val="none"/>
+        </w:rPr>
+      </w:pPr>
+    </w:p>
+    <w:p>
+      <w:pPr>
+        <w:pStyle w:val="NormalWeb"/>
+        <w:ind w:left="360"/>
+        <w:rPr>
+          <w:rFonts w:ascii="TimesNewRomanPS" w:hAnsi="TimesNewRomanPS"/>
+        </w:rPr>
+      </w:pPr>
+      <w:r>
+        <w:rPr>
+          <w:rFonts w:ascii="TimesNewRomanPS" w:hAnsi="TimesNewRomanPS"/>
+        </w:rPr>
+        <w:lastRenderedPageBreak/>
+        <w:t>For X1:</w:t>
+      </w:r>
+    </w:p>
+    <w:p>
+      <w:pPr>
+        <w:pStyle w:val="NormalWeb"/>
+        <w:ind w:left="360"/>
+        <w:rPr>
+          <w:rFonts w:ascii="TimesNewRomanPS" w:hAnsi="TimesNewRomanPS"/>
+        </w:rPr>
+      </w:pPr>
+      <w:r>
+        <w:rPr>
+          <w:rFonts w:ascii="TimesNewRomanPS" w:hAnsi="TimesNewRomanPS"/>
+        </w:rPr>
+        <w:t xml:space="preserve">Distance = sqrt ((1.5 - 1.4) ^2 + (1.7 - 1.6) ^2) </w:t>
+      </w:r>
+      <w:r>
+        <w:rPr>
+          <w:rFonts w:ascii="TimesNewRomanPS" w:hAnsi="TimesNewRomanPS"/>
+        </w:rPr>
+        <w:t>= 0.1414</w:t>
+      </w:r>
+    </w:p>
+    <w:p>
+      <w:pPr>
+        <w:pStyle w:val="NormalWeb"/>
+        <w:ind w:left="360"/>
+        <w:rPr>
+          <w:rFonts w:ascii="TimesNewRomanPS" w:hAnsi="TimesNewRomanPS"/>
+        </w:rPr>
+      </w:pPr>
+    </w:p>
+    <w:p>
+      <w:pPr>
+        <w:pStyle w:val="NormalWeb"/>
+        <w:ind w:left="360"/>
+        <w:rPr>
+          <w:rFonts w:ascii="TimesNewRomanPS" w:hAnsi="TimesNewRomanPS"/>
+        </w:rPr>
+      </w:pPr>
+      <w:r>
+        <w:rPr>
+          <w:rFonts w:ascii="TimesNewRomanPS" w:hAnsi="TimesNewRomanPS"/>
+        </w:rPr>
+        <w:t>For X2:</w:t>
+      </w:r>
+    </w:p>
+    <w:p>
+      <w:pPr>
+        <w:pStyle w:val="NormalWeb"/>
+        <w:ind w:left="360"/>
+        <w:rPr>
+          <w:rFonts w:ascii="TimesNewRomanPS" w:hAnsi="TimesNewRomanPS"/>
+        </w:rPr>
+      </w:pPr>
+      <w:r>
+        <w:rPr>
+          <w:rFonts w:ascii="TimesNewRomanPS" w:hAnsi="TimesNewRomanPS"/>
+        </w:rPr>
+        <w:t>Distance = sqrt ((2 - 1.4) ^2 + (1.9 - 1.6) ^2) = 0.6708</w:t>
+      </w:r>
+    </w:p>
+    <w:p>
+      <w:pPr>
+        <w:pStyle w:val="NormalWeb"/>
+        <w:ind w:left="360"/>
+        <w:rPr>
+          <w:rFonts w:ascii="TimesNewRomanPS" w:hAnsi="TimesNewRomanPS"/>
+        </w:rPr>
+      </w:pPr>
+    </w:p>
+    <w:p>
+      <w:pPr>
+        <w:pStyle w:val="NormalWeb"/>
+        <w:ind w:left="360"/>
+        <w:rPr>
+          <w:rFonts w:ascii="TimesNewRomanPS" w:hAnsi="TimesNewRomanPS"/>
+        </w:rPr>
+      </w:pPr>
+      <w:r>
+        <w:rPr>
+          <w:rFonts w:ascii="TimesNewRomanPS" w:hAnsi="TimesNewRomanPS"/>
+        </w:rPr>
+        <w:t>For X3:</w:t>
+      </w:r>
+    </w:p>
+    <w:p>
+      <w:pPr>
+        <w:pStyle w:val="NormalWeb"/>
+        <w:ind w:left="360"/>
+        <w:rPr>
+          <w:rFonts w:ascii="TimesNewRomanPS" w:hAnsi="TimesNewRomanPS"/>
+        </w:rPr>
+      </w:pPr>
+      <w:r>
+        <w:rPr>
+          <w:rFonts w:ascii="TimesNewRomanPS" w:hAnsi="TimesNewRomanPS"/>
+        </w:rPr>
+        <w:t>Distance = sqrt ((1.6 - 1.4) ^2 + (1.8 - 1.6) ^2) = 0.2828</w:t>
+      </w:r>
+    </w:p>
+    <w:p>
+      <w:pPr>
+        <w:pStyle w:val="NormalWeb"/>
+        <w:ind w:left="360"/>
+        <w:rPr>
+          <w:rFonts w:ascii="TimesNewRomanPS" w:hAnsi="TimesNewRomanPS"/>
+        </w:rPr>
+      </w:pPr>
+    </w:p>
+    <w:p>
+      <w:pPr>
+        <w:pStyle w:val="NormalWeb"/>
+        <w:ind w:left="360"/>
+        <w:rPr>
+          <w:rFonts w:ascii="TimesNewRomanPS" w:hAnsi="TimesNewRomanPS"/>
+        </w:rPr>
+      </w:pPr>
+      <w:r>
+        <w:rPr>
+          <w:rFonts w:ascii="TimesNewRomanPS" w:hAnsi="TimesNewRomanPS"/>
+        </w:rPr>
+        <w:t>For X4:</w:t>
+      </w:r>
+    </w:p>
+    <w:p>
+      <w:pPr>
+        <w:pStyle w:val="NormalWeb"/>
+        <w:ind w:left="360"/>
+        <w:rPr>
+          <w:rFonts w:ascii="TimesNewRomanPS" w:hAnsi="TimesNewRomanPS"/>
+        </w:rPr>
+      </w:pPr>
+      <w:r>
+        <w:rPr>
+          <w:rFonts w:ascii="TimesNewRomanPS" w:hAnsi="TimesNewRomanPS"/>
+        </w:rPr>
+        <w:t>Distance = sqrt ((1.2 - 1.4) ^2 + (1.5 - 1.6) ^2) = 0.2236</w:t>
+      </w:r>
+    </w:p>
+    <w:p>
+      <w:pPr>
+        <w:pStyle w:val="NormalWeb"/>
+        <w:ind w:left="360"/>
+        <w:rPr>
+          <w:rFonts w:ascii="TimesNewRomanPS" w:hAnsi="TimesNewRomanPS"/>
+        </w:rPr>
+      </w:pPr>
+    </w:p>
+    <w:p>
+      <w:pPr>
+        <w:pStyle w:val="NormalWeb"/>
+        <w:ind w:left="360"/>
+        <w:rPr>
+          <w:rFonts w:ascii="TimesNewRomanPS" w:hAnsi="TimesNewRomanPS"/>
+        </w:rPr>
+      </w:pPr>
+      <w:r>
+        <w:rPr>
+          <w:rFonts w:ascii="TimesNewRomanPS" w:hAnsi="TimesNewRomanPS"/>
+        </w:rPr>
+        <w:t>For X5:</w:t>
+      </w:r>
+    </w:p>
+    <w:p>
+      <w:pPr>
+        <w:pStyle w:val="NormalWeb"/>
+        <w:ind w:left="360"/>
+        <w:rPr>
+          <w:rFonts w:ascii="TimesNewRomanPS" w:hAnsi="TimesNewRomanPS"/>
+        </w:rPr>
+      </w:pPr>
+      <w:r>
+        <w:rPr>
+          <w:rFonts w:ascii="TimesNewRomanPS" w:hAnsi="TimesNewRomanPS"/>
+        </w:rPr>
+        <w:t>Distance = sqrt ((1.5 - 1.4) ^2 + (1.0 - 1.6) ^2) = 0.6083</w:t>
+      </w:r>
+    </w:p>
+    <w:p>
+      <w:pPr>
+        <w:pStyle w:val="NormalWeb"/>
+        <w:ind w:left="360"/>
+        <w:rPr>
+          <w:rFonts w:ascii="TimesNewRomanPS" w:hAnsi="TimesNewRomanPS"/>
+        </w:rPr>
+      </w:pPr>
+    </w:p>
+    <w:p>
+      <w:pPr>
+        <w:spacing w:before="100" w:beforeAutospacing="1" w:after="100" w:afterAutospacing="1" w:line="240" w:lineRule="auto"/>
+        <w:rPr>
+          <w:rFonts w:ascii="Times New Roman" w:eastAsia="Times New Roman" w:hAnsi="Times New Roman" w:cs="Times New Roman"/>
+          <w:kern w:val="0"/>
+          <w:sz w:val="24"/>
+          <w:szCs w:val="24"/>
+          <w14:ligatures w14:val="none"/>
+        </w:rPr>
+      </w:pPr>
+      <w:r>
+        <w:rPr>
+          <w:rFonts w:ascii="Times New Roman" w:eastAsia="Times New Roman" w:hAnsi="Times New Roman" w:cs="Times New Roman"/>
+          <w:kern w:val="0"/>
+          <w:sz w:val="24"/>
+          <w:szCs w:val="24"/>
+          <w14:ligatures w14:val="none"/>
+        </w:rPr>
+        <w:t>Ranking the data points based on Euclidean distance in ascending order:</w:t>
+      </w:r>
+    </w:p>
+    <w:p>
+      <w:pPr>
+        <w:pStyle w:val="NormalWeb"/>
+        <w:ind w:left="360"/>
+        <w:rPr>
+          <w:rFonts w:ascii="TimesNewRomanPS" w:hAnsi="TimesNewRomanPS"/>
+        </w:rPr>
+      </w:pPr>
+      <w:r>
+        <w:rPr>
+          <w:rFonts w:ascii="TimesNewRomanPS" w:hAnsi="TimesNewRomanPS"/>
+        </w:rPr>
+        <w:t>X1: 0.1414</w:t>
+      </w:r>
+    </w:p>
+    <w:p>
+      <w:pPr>
+        <w:pStyle w:val="NormalWeb"/>
+        <w:ind w:left="360"/>
+        <w:rPr>
+          <w:rFonts w:ascii="TimesNewRomanPS" w:hAnsi="TimesNewRomanPS"/>
+        </w:rPr>
+      </w:pPr>
+      <w:r>
+        <w:rPr>
+          <w:rFonts w:ascii="TimesNewRomanPS" w:hAnsi="TimesNewRomanPS"/>
+        </w:rPr>
+        <w:t>X4: 0.2236</w:t>
+      </w:r>
+    </w:p>
+    <w:p>
+      <w:pPr>
+        <w:pStyle w:val="NormalWeb"/>
+        <w:ind w:left="360"/>
+        <w:rPr>
+          <w:rFonts w:ascii="TimesNewRomanPS" w:hAnsi="TimesNewRomanPS"/>
+        </w:rPr>
+      </w:pPr>
+      <w:r>
+        <w:rPr>
+          <w:rFonts w:ascii="TimesNewRomanPS" w:hAnsi="TimesNewRomanPS"/>
+        </w:rPr>
+        <w:t>X3: 0.2828</w:t>
+      </w:r>
+    </w:p>
+    <w:p>
+      <w:pPr>
+        <w:pStyle w:val="NormalWeb"/>
+        <w:ind w:left="360"/>
+        <w:rPr>
+          <w:rFonts w:ascii="TimesNewRomanPS" w:hAnsi="TimesNewRomanPS"/>
+        </w:rPr>
+      </w:pPr>
+      <w:r>
+        <w:rPr>
+          <w:rFonts w:ascii="TimesNewRomanPS" w:hAnsi="TimesNewRomanPS"/>
+        </w:rPr>
+        <w:t>X5: 0.6083</w:t>
+      </w:r>
+    </w:p>
+    <w:p>
+      <w:pPr>
+        <w:pStyle w:val="NormalWeb"/>
+        <w:ind w:left="360"/>
+        <w:rPr>
+          <w:rFonts w:ascii="TimesNewRomanPS" w:hAnsi="TimesNewRomanPS"/>
+        </w:rPr>
+      </w:pPr>
+      <w:r>
+        <w:rPr>
+          <w:rFonts w:ascii="TimesNewRomanPS" w:hAnsi="TimesNewRomanPS"/>
+        </w:rPr>
+        <w:t>X2: 0.6708</w:t>
+      </w:r>
+    </w:p>
+    <w:p>
+      <w:pPr>
+        <w:spacing w:before="100" w:beforeAutospacing="1" w:after="100" w:afterAutospacing="1" w:line="240" w:lineRule="auto"/>
+        <w:rPr>
+          <w:rFonts w:ascii="Times New Roman" w:eastAsia="Times New Roman" w:hAnsi="Times New Roman" w:cs="Times New Roman"/>
+          <w:kern w:val="0"/>
+          <w:sz w:val="24"/>
+          <w:szCs w:val="24"/>
+          <w14:ligatures w14:val="none"/>
+        </w:rPr>
+      </w:pPr>
+    </w:p>
+    <w:p>
+      <w:pPr>
+        <w:spacing w:before="100" w:beforeAutospacing="1" w:after="100" w:afterAutospacing="1" w:line="240" w:lineRule="auto"/>
+        <w:rPr>
+          <w:rFonts w:ascii="Times New Roman" w:eastAsia="Times New Roman" w:hAnsi="Times New Roman" w:cs="Times New Roman"/>
+          <w:kern w:val="0"/>
+          <w:sz w:val="24"/>
+          <w:szCs w:val="24"/>
+          <w14:ligatures w14:val="none"/>
+        </w:rPr>
+      </w:pPr>
+    </w:p>
+    <w:p>
+      <w:pPr>
+        <w:numPr>
+          <w:ilvl w:val="0"/>
+          <w:numId w:val="7"/>
+        </w:numPr>
+        <w:spacing w:before="100" w:beforeAutospacing="1" w:after="100" w:afterAutospacing="1" w:line="240" w:lineRule="auto"/>
+        <w:rPr>
+          <w:rFonts w:ascii="Times New Roman" w:eastAsia="Times New Roman" w:hAnsi="Times New Roman" w:cs="Times New Roman"/>
+          <w:b/>
+          <w:bCs/>
+          <w:kern w:val="0"/>
+          <w:sz w:val="24"/>
+          <w:szCs w:val="24"/>
+          <w14:ligatures w14:val="none"/>
+        </w:rPr>
+      </w:pPr>
+      <w:r>
+        <w:rPr>
+          <w:rFonts w:ascii="Times New Roman" w:eastAsia="Times New Roman" w:hAnsi="Times New Roman" w:cs="Times New Roman"/>
+          <w:b/>
+          <w:bCs/>
+          <w:kern w:val="0"/>
+          <w:sz w:val="24"/>
+          <w:szCs w:val="24"/>
+          <w14:ligatures w14:val="none"/>
+        </w:rPr>
+        <w:lastRenderedPageBreak/>
+        <w:t>Manhattan Distance:</w:t>
+      </w:r>
+    </w:p>
+    <w:p>
+      <w:pPr>
+        <w:spacing w:before="100" w:beforeAutospacing="1" w:after="100" w:afterAutospacing="1" w:line="240" w:lineRule="auto"/>
+        <w:rPr>
+          <w:rFonts w:ascii="Times New Roman" w:eastAsia="Times New Roman" w:hAnsi="Times New Roman" w:cs="Times New Roman"/>
+          <w:kern w:val="0"/>
+          <w:sz w:val="24"/>
+          <w:szCs w:val="24"/>
+          <w14:ligatures w14:val="none"/>
+        </w:rPr>
+      </w:pPr>
+      <w:r>
+        <w:rPr>
+          <w:rFonts w:ascii="Times New Roman" w:eastAsia="Times New Roman" w:hAnsi="Times New Roman" w:cs="Times New Roman"/>
+          <w:kern w:val="0"/>
+          <w:sz w:val="24"/>
+          <w:szCs w:val="24"/>
+          <w14:ligatures w14:val="none"/>
+        </w:rPr>
+        <w:t>To calculate the Manhattan distance, we use the formula:</w:t>
+      </w:r>
+    </w:p>
+    <w:p>
+      <w:pPr>
+        <w:spacing w:before="100" w:beforeAutospacing="1" w:after="100" w:afterAutospacing="1" w:line="240" w:lineRule="auto"/>
+        <w:rPr>
+          <w:rFonts w:ascii="Times New Roman" w:eastAsia="Times New Roman" w:hAnsi="Times New Roman" w:cs="Times New Roman"/>
+          <w:kern w:val="0"/>
+          <w:sz w:val="24"/>
+          <w:szCs w:val="24"/>
+          <w14:ligatures w14:val="none"/>
+        </w:rPr>
+      </w:pPr>
+      <w:r>
+        <w:rPr>
+          <w:rFonts w:ascii="Times New Roman" w:eastAsia="Times New Roman" w:hAnsi="Times New Roman" w:cs="Times New Roman"/>
+          <w:kern w:val="0"/>
+          <w:sz w:val="24"/>
+          <w:szCs w:val="24"/>
+          <w14:ligatures w14:val="none"/>
+        </w:rPr>
+        <w:t>Distance = |x2 - x1| + |y2 - y1|</w:t>
+      </w:r>
+    </w:p>
+    <w:p>
+      <w:pPr>
+        <w:spacing w:before="100" w:beforeAutospacing="1" w:after="100" w:afterAutospacing="1" w:line="240" w:lineRule="auto"/>
+        <w:rPr>
+          <w:rFonts w:ascii="Times New Roman" w:eastAsia="Times New Roman" w:hAnsi="Times New Roman" w:cs="Times New Roman"/>
+          <w:kern w:val="0"/>
+          <w:sz w:val="24"/>
+          <w:szCs w:val="24"/>
+          <w14:ligatures w14:val="none"/>
+        </w:rPr>
+      </w:pPr>
+      <w:r>
+        <w:rPr>
+          <w:rFonts w:ascii="Times New Roman" w:eastAsia="Times New Roman" w:hAnsi="Times New Roman" w:cs="Times New Roman"/>
+          <w:kern w:val="0"/>
+          <w:sz w:val="24"/>
+          <w:szCs w:val="24"/>
+          <w14:ligatures w14:val="none"/>
+        </w:rPr>
+        <w:t>For the given dataset, the Manhattan distances from the query point (1.4, 1.6) to each data point are as follows:</w:t>
+      </w:r>
+    </w:p>
+    <w:p>
+      <w:pPr>
+        <w:pStyle w:val="NormalWeb"/>
+      </w:pPr>
+      <w:r>
+        <w:t>Manhattan distance</w:t>
+      </w:r>
+      <w:r>
+        <w:t xml:space="preserve"> = </w:t>
+      </w:r>
+      <w:r>
+        <w:t>|x2 - x1| + |y2 - y1|</w:t>
+      </w:r>
+    </w:p>
+    <w:p>
+      <w:pPr>
+        <w:pStyle w:val="NormalWeb"/>
+      </w:pPr>
+      <w:r>
+        <w:t>For X1:</w:t>
+      </w:r>
+    </w:p>
+    <w:p>
+      <w:pPr>
+        <w:pStyle w:val="NormalWeb"/>
+      </w:pPr>
+      <w:r>
+        <w:t>Manhattan distance = |1.4 - 1.5| + |1.6 - 1.7| = 0.1 + 0.1 = 0.2</w:t>
+      </w:r>
+    </w:p>
+    <w:p>
+      <w:pPr>
+        <w:pStyle w:val="NormalWeb"/>
+      </w:pPr>
+    </w:p>
+    <w:p>
+      <w:pPr>
+        <w:pStyle w:val="NormalWeb"/>
+      </w:pPr>
+      <w:r>
+        <w:t>For X2:</w:t>
+      </w:r>
+    </w:p>
+    <w:p>
+      <w:pPr>
+        <w:pStyle w:val="NormalWeb"/>
+      </w:pPr>
+      <w:r>
+        <w:t>Manhattan distance = |1.4 - 2| + |1.6 - 1.9| = 0.6 + 0.3 = 0.9</w:t>
+      </w:r>
+    </w:p>
+    <w:p>
+      <w:pPr>
+        <w:pStyle w:val="NormalWeb"/>
+      </w:pPr>
+    </w:p>
+    <w:p>
+      <w:pPr>
+        <w:pStyle w:val="NormalWeb"/>
+      </w:pPr>
+      <w:r>
+        <w:t>For X3:</w:t>
+      </w:r>
+    </w:p>
+    <w:p>
+      <w:pPr>
+        <w:pStyle w:val="NormalWeb"/>
+      </w:pPr>
+      <w:r>
+        <w:t>Manhattan distance = |1.4 - 1.6| + |1.6 - 1.8| = 0.2 + 0.2 = 0.4</w:t>
+      </w:r>
+    </w:p>
+    <w:p>
+      <w:pPr>
+        <w:pStyle w:val="NormalWeb"/>
+      </w:pPr>
+    </w:p>
+    <w:p>
+      <w:pPr>
+        <w:pStyle w:val="NormalWeb"/>
+      </w:pPr>
+      <w:r>
+        <w:t>For X4:</w:t>
+      </w:r>
+    </w:p>
+    <w:p>
+      <w:pPr>
+        <w:pStyle w:val="NormalWeb"/>
+      </w:pPr>
+      <w:r>
+        <w:t>Manhattan distance = |1.4 - 1.2| + |1.6 - 1.5| = 0.2 + 0.1 = 0.3</w:t>
+      </w:r>
+    </w:p>
+    <w:p>
+      <w:pPr>
+        <w:pStyle w:val="NormalWeb"/>
+      </w:pPr>
+    </w:p>
+    <w:p>
+      <w:pPr>
+        <w:pStyle w:val="NormalWeb"/>
+      </w:pPr>
+      <w:r>
+        <w:t>For X5:</w:t>
+      </w:r>
+    </w:p>
+    <w:p>
+      <w:pPr>
+        <w:pStyle w:val="NormalWeb"/>
+      </w:pPr>
+      <w:r>
+        <w:t>Manhattan distance = |1.4 - 1.5| + |1.6 - 1| = 0.1 + 0.6 = 0.7</w:t>
+      </w:r>
+    </w:p>
+    <w:p>
+      <w:pPr>
+        <w:pStyle w:val="NormalWeb"/>
+      </w:pPr>
+    </w:p>
+    <w:p>
+      <w:pPr>
+        <w:pStyle w:val="NormalWeb"/>
+      </w:pPr>
+      <w:r>
+        <w:t>Ranking the data points (in ascending order):</w:t>
+      </w:r>
+    </w:p>
+    <w:p>
+      <w:pPr>
+        <w:pStyle w:val="NormalWeb"/>
+      </w:pPr>
+      <w:r>
+        <w:t>X1: Manhattan distance = 0.2</w:t>
+      </w:r>
+    </w:p>
+    <w:p>
+      <w:pPr>
+        <w:pStyle w:val="NormalWeb"/>
+      </w:pPr>
+      <w:r>
+        <w:t>X4: Manhattan distance = 0.3</w:t>
+      </w:r>
+    </w:p>
+    <w:p>
+      <w:pPr>
+        <w:pStyle w:val="NormalWeb"/>
+      </w:pPr>
+      <w:r>
+        <w:lastRenderedPageBreak/>
+        <w:t>X3: Manhattan distance = 0.4</w:t>
+      </w:r>
+    </w:p>
+    <w:p>
+      <w:pPr>
+        <w:pStyle w:val="NormalWeb"/>
+      </w:pPr>
+      <w:r>
+        <w:t>X5: Manhattan distance = 0.7</w:t>
+      </w:r>
+    </w:p>
+    <w:p>
+      <w:pPr>
+        <w:pStyle w:val="NormalWeb"/>
+      </w:pPr>
+      <w:r>
+        <w:t>X2: Manhattan distance = 0.9</w:t>
+      </w:r>
+    </w:p>
+    <w:p>
+      <w:pPr>
+        <w:pStyle w:val="NormalWeb"/>
+      </w:pPr>
+      <w:r>
+        <w:rPr>
+          <w14:ligatures w14:val="none"/>
+        </w:rPr>
+        <w:t xml:space="preserve">Therefore, based on Euclidean distance, the ranking from most </w:t>
+      </w:r>
+      <w:proofErr w:type="gramStart"/>
+      <w:r>
+        <w:rPr>
+          <w14:ligatures w14:val="none"/>
+        </w:rPr>
+        <w:t>similar to</w:t>
+      </w:r>
+      <w:proofErr w:type="gramEnd"/>
+      <w:r>
+        <w:rPr>
+          <w14:ligatures w14:val="none"/>
+        </w:rPr>
+        <w:t xml:space="preserve"> least similar to the query (1.4, 1.6) would be: X1, X4, X5, X3, X2. Based on Manhattan distance, the ranking from most </w:t>
+      </w:r>
+      <w:proofErr w:type="gramStart"/>
+      <w:r>
+        <w:rPr>
+          <w14:ligatures w14:val="none"/>
+        </w:rPr>
+        <w:t>similar to</w:t>
+      </w:r>
+      <w:proofErr w:type="gramEnd"/>
+      <w:r>
+        <w:rPr>
+          <w14:ligatures w14:val="none"/>
+        </w:rPr>
+        <w:t xml:space="preserve"> least similar to the query (1.4, 1.6) would be: </w:t>
+      </w:r>
+      <w:r>
+        <w:t>X1 &lt; X4 &lt; X3 &lt; X5 &lt; X2</w:t>
+      </w:r>
+    </w:p>
+    <w:p/>
+    <w:p/>
+    <w:p/>
+    <w:p>
+      <w:r>
+        <w:rPr>
+          <w:b/>
+          <w:bCs/>
+          <w:sz w:val="23"/>
+          <w:szCs w:val="23"/>
+        </w:rPr>
+        <w:t xml:space="preserve">Question 6. </w:t>
+      </w:r>
+      <w:r>
+        <w:rPr>
+          <w:sz w:val="23"/>
+          <w:szCs w:val="23"/>
+        </w:rPr>
+        <w:t xml:space="preserve">Compute the (1) </w:t>
+      </w:r>
+      <w:r>
+        <w:rPr>
+          <w:b/>
+          <w:bCs/>
+          <w:i/>
+          <w:iCs/>
+          <w:sz w:val="23"/>
+          <w:szCs w:val="23"/>
+        </w:rPr>
+        <w:t xml:space="preserve">match-based similarity </w:t>
+      </w:r>
+      <w:r>
+        <w:rPr>
+          <w:sz w:val="23"/>
+          <w:szCs w:val="23"/>
+        </w:rPr>
+        <w:t xml:space="preserve">and (2) </w:t>
+      </w:r>
+      <w:r>
+        <w:rPr>
+          <w:b/>
+          <w:bCs/>
+          <w:i/>
+          <w:iCs/>
+          <w:sz w:val="23"/>
+          <w:szCs w:val="23"/>
+        </w:rPr>
+        <w:t xml:space="preserve">Jaccard coefficient </w:t>
+      </w:r>
+      <w:r>
+        <w:rPr>
+          <w:sz w:val="23"/>
+          <w:szCs w:val="23"/>
+        </w:rPr>
+        <w:t>between the two sets {A, B, C} and {A, C, D, E}.</w:t>
+      </w:r>
+    </w:p>
+    <w:p/>
+    <w:p>
+      <w:r>
+        <w:rPr>
+          <w:b/>
+          <w:bCs/>
+        </w:rPr>
+        <w:t>Solution</w:t>
+      </w:r>
+      <w:r>
+        <w:t>.</w:t>
+      </w:r>
+    </w:p>
+    <w:p/>
+    <w:p>
+      <w:r>
+        <w:t>1) Match-based Similarity:</w:t>
+      </w:r>
+    </w:p>
+    <w:p>
+      <w:r>
+        <w:t>The two sets {A, B, C} and {A, C, D, E} have two common elements (A and C). The total number of unique elements across both sets is 5 (A, B, C, D, E). Therefore, the match-based similarity is:</w:t>
+      </w:r>
+    </w:p>
+    <w:p>
+      <w:r>
+        <w:t>Match-based Similarity = Number of common elements / Total number of unique elements</w:t>
+      </w:r>
+    </w:p>
+    <w:p>
+      <w:r>
+        <w:t xml:space="preserve">                     = 2 / 5</w:t>
+      </w:r>
+    </w:p>
+    <w:p>
+      <w:r>
+        <w:t xml:space="preserve">                     = 0.4</w:t>
+      </w:r>
+    </w:p>
+    <w:p/>
+    <w:p>
+      <w:r>
+        <w:t>2) Jaccard Coefficient:</w:t>
+      </w:r>
+    </w:p>
+    <w:p>
+      <w:r>
+        <w:t>The two sets {A, B, C} and {A, C, D, E} have an intersection of {A, C} (2 elements) and a union of {A, B, C, D, E} (5 elements). Therefore, the Jaccard coefficient is:</w:t>
+      </w:r>
+    </w:p>
+    <w:p>
+      <w:r>
+        <w:t>Jaccard Coefficient = Size of intersection / Size of union</w:t>
+      </w:r>
+    </w:p>
+    <w:p>
+      <w:r>
+        <w:t xml:space="preserve">                   = 2 / 5</w:t>
+      </w:r>
+    </w:p>
+    <w:p>
+      <w:r>
+        <w:t xml:space="preserve">                   = 0.4</w:t>
+      </w:r>
+    </w:p>
+    <w:p/>
+    <w:p/>
+    <w:p>
+      <w:pPr>
+        <w:pStyle w:val="Default"/>
+        <w:rPr>
+          <w:b/>
+          <w:bCs/>
+        </w:rPr>
+      </w:pPr>
+    </w:p>
+    <w:p>
+      <w:pPr>
+        <w:pStyle w:val="Default"/>
+        <w:rPr>
+          <w:sz w:val="23"/>
+          <w:szCs w:val="23"/>
+        </w:rPr>
+      </w:pPr>
+      <w:r>
+        <w:rPr>
+          <w:b/>
+          <w:bCs/>
+        </w:rPr>
+        <w:lastRenderedPageBreak/>
+        <w:t xml:space="preserve">Question </w:t>
+      </w:r>
+      <w:r>
+        <w:rPr>
+          <w:b/>
+          <w:bCs/>
+        </w:rPr>
+        <w:t>7</w:t>
+      </w:r>
+      <w:r>
+        <w:rPr>
+          <w:b/>
+          <w:bCs/>
+        </w:rPr>
+        <w:t xml:space="preserve">. </w:t>
+      </w:r>
+      <w:r>
+        <w:rPr>
+          <w:sz w:val="23"/>
+          <w:szCs w:val="23"/>
+        </w:rPr>
+        <w:t xml:space="preserve">Consider the two sentences below. </w:t>
+      </w:r>
+    </w:p>
+    <w:p>
+      <w:pPr>
+        <w:pStyle w:val="Default"/>
+        <w:rPr>
+          <w:sz w:val="23"/>
+          <w:szCs w:val="23"/>
+        </w:rPr>
+      </w:pPr>
+      <w:r>
+        <w:rPr>
+          <w:sz w:val="23"/>
+          <w:szCs w:val="23"/>
+        </w:rPr>
+        <w:t xml:space="preserve">S1: “The sly fox jumped over the lazy dog.” </w:t>
+      </w:r>
+    </w:p>
+    <w:p>
+      <w:pPr>
+        <w:pStyle w:val="Default"/>
+        <w:rPr>
+          <w:sz w:val="23"/>
+          <w:szCs w:val="23"/>
+        </w:rPr>
+      </w:pPr>
+      <w:r>
+        <w:rPr>
+          <w:sz w:val="23"/>
+          <w:szCs w:val="23"/>
+        </w:rPr>
+        <w:t xml:space="preserve">S2: “The dog jumped at the intruder.” </w:t>
+      </w:r>
+    </w:p>
+    <w:p>
+      <w:pPr>
+        <w:pStyle w:val="Default"/>
+        <w:rPr>
+          <w:sz w:val="23"/>
+          <w:szCs w:val="23"/>
+        </w:rPr>
+      </w:pPr>
+      <w:r>
+        <w:rPr>
+          <w:sz w:val="23"/>
+          <w:szCs w:val="23"/>
+        </w:rPr>
+        <w:t xml:space="preserve">(1) Convert S1 and S2 to </w:t>
+      </w:r>
+      <w:r>
+        <w:rPr>
+          <w:b/>
+          <w:bCs/>
+          <w:i/>
+          <w:iCs/>
+          <w:sz w:val="23"/>
+          <w:szCs w:val="23"/>
+        </w:rPr>
+        <w:t>frequency term vectors</w:t>
+      </w:r>
+      <w:r>
+        <w:rPr>
+          <w:sz w:val="23"/>
+          <w:szCs w:val="23"/>
+        </w:rPr>
+        <w:t xml:space="preserve">. </w:t>
+      </w:r>
+    </w:p>
+    <w:p>
+      <w:pPr>
+        <w:pStyle w:val="Default"/>
+        <w:rPr>
+          <w:sz w:val="23"/>
+          <w:szCs w:val="23"/>
+        </w:rPr>
+      </w:pPr>
+      <w:r>
+        <w:rPr>
+          <w:sz w:val="23"/>
+          <w:szCs w:val="23"/>
+        </w:rPr>
+        <w:t xml:space="preserve">Assume the lexicon here is {the sly fox jumped over lazy dog at intruder}. </w:t>
+      </w:r>
+    </w:p>
+    <w:p>
+      <w:pPr>
+        <w:rPr>
+          <w:b/>
+          <w:bCs/>
+        </w:rPr>
+      </w:pPr>
+      <w:r>
+        <w:rPr>
+          <w:sz w:val="23"/>
+          <w:szCs w:val="23"/>
+        </w:rPr>
+        <w:t xml:space="preserve">(2) Compute the </w:t>
+      </w:r>
+      <w:r>
+        <w:rPr>
+          <w:b/>
+          <w:bCs/>
+          <w:i/>
+          <w:iCs/>
+          <w:sz w:val="23"/>
+          <w:szCs w:val="23"/>
+        </w:rPr>
+        <w:t xml:space="preserve">cosine similarity </w:t>
+      </w:r>
+      <w:r>
+        <w:rPr>
+          <w:sz w:val="23"/>
+          <w:szCs w:val="23"/>
+        </w:rPr>
+        <w:t>measure of S1 and S2:</w:t>
+      </w:r>
+    </w:p>
+    <w:p/>
+    <w:p>
+      <w:pPr>
+        <w:rPr>
+          <w:b/>
+          <w:bCs/>
+        </w:rPr>
+      </w:pPr>
+      <w:r>
+        <w:rPr>
+          <w:b/>
+          <w:bCs/>
+        </w:rPr>
+        <w:t>Solution.</w:t>
+      </w:r>
+    </w:p>
+    <w:p>
+      <w:pPr>
+        <w:numPr>
+          <w:ilvl w:val="0"/>
+          <w:numId w:val="9"/>
+        </w:numPr>
+        <w:spacing w:before="100" w:beforeAutospacing="1" w:after="100" w:afterAutospacing="1" w:line="240" w:lineRule="auto"/>
+        <w:rPr>
+          <w:rFonts w:ascii="Times New Roman" w:eastAsia="Times New Roman" w:hAnsi="Times New Roman" w:cs="Times New Roman"/>
+          <w:kern w:val="0"/>
+          <w:sz w:val="24"/>
+          <w:szCs w:val="24"/>
+          <w14:ligatures w14:val="none"/>
+        </w:rPr>
+      </w:pPr>
+      <w:r>
+        <w:rPr>
+          <w:rFonts w:ascii="Times New Roman" w:eastAsia="Times New Roman" w:hAnsi="Times New Roman" w:cs="Times New Roman"/>
+          <w:kern w:val="0"/>
+          <w:sz w:val="24"/>
+          <w:szCs w:val="24"/>
+          <w14:ligatures w14:val="none"/>
+        </w:rPr>
+        <w:t>Conversion to Frequency Term Vectors:</w:t>
+      </w:r>
+    </w:p>
+    <w:p>
+      <w:r>
+        <w:t>Using the lexicon {the, sly, fox, jumped, over, lazy, dog, at, intruder}, we can represent S1 and S2 as frequency term vectors.</w:t>
+      </w:r>
+    </w:p>
+    <w:p>
+      <w:r>
+        <w:t xml:space="preserve">S1: “The sly fox jumped over the lazy dog.” </w:t>
+      </w:r>
+    </w:p>
+    <w:p>
+      <w:r>
+        <w:t xml:space="preserve">Frequency = [2, 1, 1, 1, 1, 1, 1, 0, 0] </w:t>
+      </w:r>
+    </w:p>
+    <w:p/>
+    <w:p>
+      <w:r>
+        <w:t>S2: “The dog jumped at the intruder.”</w:t>
+      </w:r>
+    </w:p>
+    <w:p>
+      <w:r>
+        <w:t>Frequency = [2, 0, 0, 1, 0, 0, 1, 1, 1]</w:t>
+      </w:r>
+    </w:p>
+    <w:p/>
+    <w:p>
+      <w:r>
+        <w:t>Computing Cosine Similarity:</w:t>
+      </w:r>
+    </w:p>
+    <w:p>
+      <w:r>
+        <w:t>To compute the cosine similarity between S1 and S2, we can use the formula:</w:t>
+      </w:r>
+    </w:p>
+    <w:p>
+      <w:r>
+        <w:t>Cosine Similarity = (S1 · S2) / (||S1|| * ||S2||)</w:t>
+      </w:r>
+    </w:p>
+    <w:p>
+      <w:pPr>
+        <w:spacing w:before="100" w:beforeAutospacing="1" w:after="100" w:afterAutospacing="1" w:line="240" w:lineRule="auto"/>
+        <w:rPr>
+          <w:rFonts w:ascii="Times New Roman" w:eastAsia="Times New Roman" w:hAnsi="Times New Roman" w:cs="Times New Roman"/>
+          <w:kern w:val="0"/>
+          <w:sz w:val="24"/>
+          <w:szCs w:val="24"/>
+          <w14:ligatures w14:val="none"/>
+        </w:rPr>
+      </w:pPr>
+    </w:p>
+    <w:p>
+      <w:r>
+        <w:t>Using the frequency term vectors from above, we have:</w:t>
+      </w:r>
+    </w:p>
+    <w:p>
+      <w:r>
+        <w:t>S1 · S2 = (11) + (10) + (10) + (11) + (10) + (10) + (11) + (01) + (0*1) = 3</w:t>
+      </w:r>
+    </w:p>
+    <w:p>
+      <w:r>
+        <w:t xml:space="preserve">||S1|| = </w:t>
+      </w:r>
+      <w:proofErr w:type="gramStart"/>
+      <w:r>
+        <w:t>sqrt(</w:t>
+      </w:r>
+      <w:proofErr w:type="gramEnd"/>
+      <w:r>
+        <w:t>1^2 + 1^2 + 1^2 + 1^2 + 1^2 + 1^2 + 1^2 + 0^2 + 0^2) = sqrt(7) ≈ 2.646</w:t>
+      </w:r>
+    </w:p>
+    <w:p>
+      <w:r>
+        <w:t xml:space="preserve">||S2|| = </w:t>
+      </w:r>
+      <w:proofErr w:type="gramStart"/>
+      <w:r>
+        <w:t>sqrt(</w:t>
+      </w:r>
+      <w:proofErr w:type="gramEnd"/>
+      <w:r>
+        <w:t>1^2 + 0^2 + 0^2 + 1^2 + 0^2 + 0^2 + 1^2 + 1^2 + 1^2) = sqrt(5) ≈ 2.236</w:t>
+      </w:r>
+    </w:p>
+    <w:p>
+      <w:r>
+        <w:t>Cosine Similarity = (S1 · S2) / (||S1|| * ||S2||) = 3 / (2.646 * 2.236) ≈ 0.674</w:t>
+      </w:r>
+    </w:p>
+    <w:p>
+      <w:r>
+        <w:t>Therefore, the cosine similarity between S1 and S2 is approximately 0.674.</w:t>
+      </w:r>
+    </w:p>
+    <w:p>
+      <w:pPr>
+        <w:pStyle w:val="Default"/>
+        <w:rPr>
+          <w:rFonts w:eastAsia="Times New Roman"/>
+          <w:b/>
+          <w:bCs/>
+          <w14:ligatures w14:val="none"/>
+        </w:rPr>
+      </w:pPr>
+    </w:p>
+    <w:p>
+      <w:pPr>
+        <w:pStyle w:val="Default"/>
+        <w:rPr>
+          <w:rFonts w:eastAsia="Times New Roman"/>
+          <w:b/>
+          <w:bCs/>
+          <w14:ligatures w14:val="none"/>
+        </w:rPr>
+      </w:pPr>
+    </w:p>
+    <w:p>
+      <w:pPr>
+        <w:pStyle w:val="Default"/>
+        <w:rPr>
+          <w:rFonts w:eastAsia="Times New Roman"/>
+          <w:b/>
+          <w:bCs/>
+          <w14:ligatures w14:val="none"/>
+        </w:rPr>
+      </w:pPr>
+    </w:p>
+    <w:p>
+      <w:pPr>
+        <w:pStyle w:val="Default"/>
+        <w:rPr>
+          <w:rFonts w:eastAsia="Times New Roman"/>
+          <w:b/>
+          <w:bCs/>
+          <w14:ligatures w14:val="none"/>
+        </w:rPr>
+      </w:pPr>
+    </w:p>
+    <w:p>
+      <w:pPr>
+        <w:pStyle w:val="Default"/>
+        <w:rPr>
+          <w:sz w:val="23"/>
+          <w:szCs w:val="23"/>
+        </w:rPr>
+      </w:pPr>
+      <w:r>
+        <w:rPr>
+          <w:rFonts w:eastAsia="Times New Roman"/>
+          <w:b/>
+          <w:bCs/>
+          <w14:ligatures w14:val="none"/>
+        </w:rPr>
+        <w:lastRenderedPageBreak/>
+        <w:t>Question 8</w:t>
+      </w:r>
+      <w:r>
+        <w:rPr>
+          <w:rFonts w:eastAsia="Times New Roman"/>
+          <w14:ligatures w14:val="none"/>
+        </w:rPr>
+        <w:t xml:space="preserve">: </w:t>
+      </w:r>
+      <w:r>
+        <w:rPr>
+          <w:sz w:val="23"/>
+          <w:szCs w:val="23"/>
+        </w:rPr>
+        <w:t xml:space="preserve">The columns of the matrix correspond to the sets, and the rows correspond to elements of the universal set from which elements of the sets are drawn. There is a 1 in row </w:t>
+      </w:r>
+      <w:r>
+        <w:rPr>
+          <w:i/>
+          <w:iCs/>
+          <w:sz w:val="23"/>
+          <w:szCs w:val="23"/>
+        </w:rPr>
+        <w:t xml:space="preserve">r </w:t>
+      </w:r>
+      <w:r>
+        <w:rPr>
+          <w:sz w:val="23"/>
+          <w:szCs w:val="23"/>
+        </w:rPr>
+        <w:t xml:space="preserve">and column </w:t>
+      </w:r>
+      <w:r>
+        <w:rPr>
+          <w:i/>
+          <w:iCs/>
+          <w:sz w:val="23"/>
+          <w:szCs w:val="23"/>
+        </w:rPr>
+        <w:t xml:space="preserve">c </w:t>
+      </w:r>
+      <w:r>
+        <w:rPr>
+          <w:sz w:val="23"/>
+          <w:szCs w:val="23"/>
+        </w:rPr>
+        <w:t xml:space="preserve">if the element for row </w:t>
+      </w:r>
+      <w:r>
+        <w:rPr>
+          <w:i/>
+          <w:iCs/>
+          <w:sz w:val="23"/>
+          <w:szCs w:val="23"/>
+        </w:rPr>
+        <w:t xml:space="preserve">r </w:t>
+      </w:r>
+      <w:r>
+        <w:rPr>
+          <w:sz w:val="23"/>
+          <w:szCs w:val="23"/>
+        </w:rPr>
+        <w:t xml:space="preserve">is a member of the set for column </w:t>
+      </w:r>
+      <w:r>
+        <w:rPr>
+          <w:i/>
+          <w:iCs/>
+          <w:sz w:val="23"/>
+          <w:szCs w:val="23"/>
+        </w:rPr>
+        <w:t>c</w:t>
+      </w:r>
+      <w:r>
+        <w:rPr>
+          <w:sz w:val="23"/>
+          <w:szCs w:val="23"/>
+        </w:rPr>
+        <w:t xml:space="preserve">, otherwise 0. </w:t>
+      </w:r>
+    </w:p>
+    <w:p>
+      <w:pPr>
+        <w:pStyle w:val="Default"/>
+        <w:rPr>
+          <w:sz w:val="23"/>
+          <w:szCs w:val="23"/>
+        </w:rPr>
+      </w:pPr>
+      <w:r>
+        <w:rPr>
+          <w:sz w:val="23"/>
+          <w:szCs w:val="23"/>
+        </w:rPr>
+        <w:t xml:space="preserve">(1) Compute the </w:t>
+      </w:r>
+      <w:proofErr w:type="spellStart"/>
+      <w:r>
+        <w:rPr>
+          <w:b/>
+          <w:bCs/>
+          <w:i/>
+          <w:iCs/>
+          <w:sz w:val="23"/>
+          <w:szCs w:val="23"/>
+        </w:rPr>
+        <w:t>minhash</w:t>
+      </w:r>
+      <w:proofErr w:type="spellEnd"/>
+      <w:r>
+        <w:rPr>
+          <w:b/>
+          <w:bCs/>
+          <w:i/>
+          <w:iCs/>
+          <w:sz w:val="23"/>
+          <w:szCs w:val="23"/>
+        </w:rPr>
+        <w:t xml:space="preserve"> signature </w:t>
+      </w:r>
+      <w:r>
+        <w:rPr>
+          <w:sz w:val="23"/>
+          <w:szCs w:val="23"/>
+        </w:rPr>
+        <w:t xml:space="preserve">for each column when we use a hash function: </w:t>
+      </w:r>
+      <w:r>
+        <w:rPr>
+          <w:i/>
+          <w:iCs/>
+          <w:sz w:val="23"/>
+          <w:szCs w:val="23"/>
+        </w:rPr>
+        <w:t>h</w:t>
+      </w:r>
+      <w:r>
+        <w:rPr>
+          <w:sz w:val="23"/>
+          <w:szCs w:val="23"/>
+        </w:rPr>
+        <w:t>(</w:t>
+      </w:r>
+      <w:r>
+        <w:rPr>
+          <w:i/>
+          <w:iCs/>
+          <w:sz w:val="23"/>
+          <w:szCs w:val="23"/>
+        </w:rPr>
+        <w:t>x</w:t>
+      </w:r>
+      <w:r>
+        <w:rPr>
+          <w:sz w:val="23"/>
+          <w:szCs w:val="23"/>
+        </w:rPr>
+        <w:t>) = 2</w:t>
+      </w:r>
+      <w:r>
+        <w:rPr>
+          <w:i/>
+          <w:iCs/>
+          <w:sz w:val="23"/>
+          <w:szCs w:val="23"/>
+        </w:rPr>
+        <w:t>x</w:t>
+      </w:r>
+      <w:r>
+        <w:rPr>
+          <w:sz w:val="23"/>
+          <w:szCs w:val="23"/>
+        </w:rPr>
+        <w:t xml:space="preserve">+1 mod 6. Show the final </w:t>
+      </w:r>
+      <w:r>
+        <w:rPr>
+          <w:b/>
+          <w:bCs/>
+          <w:sz w:val="23"/>
+          <w:szCs w:val="23"/>
+        </w:rPr>
+        <w:t>signature matrix</w:t>
+      </w:r>
+      <w:r>
+        <w:rPr>
+          <w:sz w:val="23"/>
+          <w:szCs w:val="23"/>
+        </w:rPr>
+        <w:t xml:space="preserve">. </w:t>
+      </w:r>
+    </w:p>
+    <w:p>
+      <w:pPr>
+        <w:spacing w:before="100" w:beforeAutospacing="1" w:after="100" w:afterAutospacing="1" w:line="240" w:lineRule="auto"/>
+        <w:rPr>
+          <w:sz w:val="23"/>
+          <w:szCs w:val="23"/>
+        </w:rPr>
+      </w:pPr>
+      <w:r>
+        <w:rPr>
+          <w:sz w:val="23"/>
+          <w:szCs w:val="23"/>
+        </w:rPr>
+        <w:t xml:space="preserve">(2) Estimate the </w:t>
+      </w:r>
+      <w:r>
+        <w:rPr>
+          <w:b/>
+          <w:bCs/>
+          <w:i/>
+          <w:iCs/>
+          <w:sz w:val="23"/>
+          <w:szCs w:val="23"/>
+        </w:rPr>
+        <w:t xml:space="preserve">Jaccard similarities </w:t>
+      </w:r>
+      <w:r>
+        <w:rPr>
+          <w:sz w:val="23"/>
+          <w:szCs w:val="23"/>
+        </w:rPr>
+        <w:t xml:space="preserve">of the underlying sets </w:t>
+      </w:r>
+      <w:r>
+        <w:rPr>
+          <w:b/>
+          <w:bCs/>
+          <w:i/>
+          <w:iCs/>
+          <w:sz w:val="23"/>
+          <w:szCs w:val="23"/>
+        </w:rPr>
+        <w:t>S</w:t>
+      </w:r>
+      <w:r>
+        <w:rPr>
+          <w:b/>
+          <w:bCs/>
+          <w:sz w:val="15"/>
+          <w:szCs w:val="15"/>
+        </w:rPr>
+        <w:t xml:space="preserve">2 </w:t>
+      </w:r>
+      <w:r>
+        <w:rPr>
+          <w:sz w:val="23"/>
+          <w:szCs w:val="23"/>
+        </w:rPr>
+        <w:t xml:space="preserve">and </w:t>
+      </w:r>
+      <w:r>
+        <w:rPr>
+          <w:b/>
+          <w:bCs/>
+          <w:i/>
+          <w:iCs/>
+          <w:sz w:val="23"/>
+          <w:szCs w:val="23"/>
+        </w:rPr>
+        <w:t>S</w:t>
+      </w:r>
+      <w:r>
+        <w:rPr>
+          <w:b/>
+          <w:bCs/>
+          <w:sz w:val="15"/>
+          <w:szCs w:val="15"/>
+        </w:rPr>
+        <w:t xml:space="preserve">4 </w:t>
+      </w:r>
+      <w:r>
+        <w:rPr>
+          <w:sz w:val="23"/>
+          <w:szCs w:val="23"/>
+        </w:rPr>
+        <w:t>from the signature matrix from (1).</w:t>
+      </w:r>
+    </w:p>
+    <w:p>
+      <w:pPr>
+        <w:spacing w:before="100" w:beforeAutospacing="1" w:after="100" w:afterAutospacing="1" w:line="240" w:lineRule="auto"/>
+        <w:rPr>
+          <w:sz w:val="23"/>
+          <w:szCs w:val="23"/>
+        </w:rPr>
+      </w:pPr>
+    </w:p>
+    <w:p>
+      <w:pPr>
+        <w:spacing w:before="100" w:beforeAutospacing="1" w:after="100" w:afterAutospacing="1" w:line="240" w:lineRule="auto"/>
+        <w:rPr>
+          <w:b/>
+          <w:bCs/>
+          <w:sz w:val="23"/>
+          <w:szCs w:val="23"/>
+        </w:rPr>
+      </w:pPr>
+      <w:r>
+        <w:rPr>
+          <w:b/>
+          <w:bCs/>
+          <w:sz w:val="23"/>
+          <w:szCs w:val="23"/>
+        </w:rPr>
+        <w:t>Solution.</w:t>
+      </w:r>
+    </w:p>
+    <w:p/>
+    <w:p>
+      <w:proofErr w:type="spellStart"/>
+      <w:r>
+        <w:t>Minhash</w:t>
+      </w:r>
+      <w:proofErr w:type="spellEnd"/>
+      <w:r>
+        <w:t xml:space="preserve"> Signature Matrix: Using the hash function h(x) = (2x + 1) mod 6, we apply it to each element in the columns and select the minimum value as the signature.</w:t>
+      </w:r>
+    </w:p>
+    <w:p>
+      <w:r>
+        <w:t>Signature Matrix:</w:t>
+      </w:r>
+    </w:p>
+    <w:p>
+      <w:r>
+        <w:t>For S1:</w:t>
+      </w:r>
+    </w:p>
+    <w:p>
+      <w:proofErr w:type="gramStart"/>
+      <w:r>
+        <w:t>h(</w:t>
+      </w:r>
+      <w:proofErr w:type="gramEnd"/>
+      <w:r>
+        <w:t>0) = 1, h(0) = 1, h(1) = 3, h(0) = 1, h(0) = 1, h(1) = 3</w:t>
+      </w:r>
+    </w:p>
+    <w:p>
+      <w:r>
+        <w:t>Minimum hash value = 1</w:t>
+      </w:r>
+    </w:p>
+    <w:p/>
+    <w:p>
+      <w:r>
+        <w:t>For S2:</w:t>
+      </w:r>
+    </w:p>
+    <w:p>
+      <w:proofErr w:type="gramStart"/>
+      <w:r>
+        <w:t>h(</w:t>
+      </w:r>
+      <w:proofErr w:type="gramEnd"/>
+      <w:r>
+        <w:t>1) = 3, h(1) = 3, h(0) = 1, h(0) = 1, h(0) = 1, h(0) = 1</w:t>
+      </w:r>
+    </w:p>
+    <w:p>
+      <w:r>
+        <w:t>Minimum hash value = 1</w:t>
+      </w:r>
+    </w:p>
+    <w:p/>
+    <w:p>
+      <w:r>
+        <w:t>For S3:</w:t>
+      </w:r>
+    </w:p>
+    <w:p>
+      <w:proofErr w:type="gramStart"/>
+      <w:r>
+        <w:t>h(</w:t>
+      </w:r>
+      <w:proofErr w:type="gramEnd"/>
+      <w:r>
+        <w:t>0) = 1, h(0) = 1, h(0) = 1, h(1) = 3, h(1) = 3, h(0) = 1</w:t>
+      </w:r>
+    </w:p>
+    <w:p>
+      <w:r>
+        <w:t>Minimum hash value = 1</w:t>
+      </w:r>
+    </w:p>
+    <w:p/>
+    <w:p>
+      <w:r>
+        <w:t>For S4:</w:t>
+      </w:r>
+    </w:p>
+    <w:p>
+      <w:proofErr w:type="gramStart"/>
+      <w:r>
+        <w:t>h(</w:t>
+      </w:r>
+      <w:proofErr w:type="gramEnd"/>
+      <w:r>
+        <w:t>1) = 3, h(0) = 1, h(1) = 3, h(0) = 1, h(1) = 3, h(0) = 1</w:t>
+      </w:r>
+    </w:p>
+    <w:p>
+      <w:r>
+        <w:t>Minimum hash value = 1</w:t>
+      </w:r>
+    </w:p>
+    <w:p/>
+    <w:p/>
+    <w:p>
+      <w:r>
+        <w:lastRenderedPageBreak/>
+        <w:t xml:space="preserve">final signature matrix </w:t>
+      </w:r>
+      <w:proofErr w:type="gramStart"/>
+      <w:r>
+        <w:t>is</w:t>
+      </w:r>
+      <w:proofErr w:type="gramEnd"/>
+    </w:p>
+    <w:tbl>
+      <w:tblPr>
+        <w:tblStyle w:val="TableGrid"/>
+        <w:tblW w:w="0" w:type="auto"/>
+        <w:tblInd w:w="1777" w:type="dxa"/>
+        <w:tblBorders>
+          <w:top w:val="none" w:sz="0" w:space="0" w:color="auto"/>
+          <w:left w:val="none" w:sz="0" w:space="0" w:color="auto"/>
+          <w:bottom w:val="none" w:sz="0" w:space="0" w:color="auto"/>
+          <w:right w:val="none" w:sz="0" w:space="0" w:color="auto"/>
+          <w:insideH w:val="none" w:sz="0" w:space="0" w:color="auto"/>
+          <w:insideV w:val="none" w:sz="0" w:space="0" w:color="auto"/>
+        </w:tblBorders>
+        <w:tblLook w:val="04A0" w:firstRow="1" w:lastRow="0" w:firstColumn="1" w:lastColumn="0" w:noHBand="0" w:noVBand="1"/>
+      </w:tblPr>
+      <w:tblGrid>
+        <w:gridCol w:w="679"/>
+        <w:gridCol w:w="679"/>
+        <w:gridCol w:w="679"/>
+        <w:gridCol w:w="679"/>
+      </w:tblGrid>
+      <w:tr>
+        <w:trPr>
+          <w:trHeight w:val="271"/>
+        </w:trPr>
+        <w:tc>
+          <w:tcPr>
+            <w:tcW w:w="679" w:type="dxa"/>
+          </w:tcPr>
+          <w:p>
             <w:r>
-              <w:rPr>
-                <w:sz w:val="23"/>
-                <w:szCs w:val="23"/>
-              </w:rPr>
-              <w:t xml:space="preserve">1.0 </w:t>
+              <w:t>S1</w:t>
+            </w:r>
+          </w:p>
+        </w:tc>
+        <w:tc>
+          <w:tcPr>
+            <w:tcW w:w="679" w:type="dxa"/>
+          </w:tcPr>
+          <w:p>
+            <w:r>
+              <w:t>S2</w:t>
+            </w:r>
+          </w:p>
+        </w:tc>
+        <w:tc>
+          <w:tcPr>
+            <w:tcW w:w="679" w:type="dxa"/>
+          </w:tcPr>
+          <w:p>
+            <w:r>
+              <w:t>S3</w:t>
+            </w:r>
+          </w:p>
+        </w:tc>
+        <w:tc>
+          <w:tcPr>
+            <w:tcW w:w="679" w:type="dxa"/>
+          </w:tcPr>
+          <w:p>
+            <w:r>
+              <w:t>S4</w:t>
+            </w:r>
+          </w:p>
+        </w:tc>
+      </w:tr>
+      <w:tr>
+        <w:trPr>
+          <w:trHeight w:val="284"/>
+        </w:trPr>
+        <w:tc>
+          <w:tcPr>
+            <w:tcW w:w="679" w:type="dxa"/>
+          </w:tcPr>
+          <w:p>
+            <w:r>
+              <w:t>1</w:t>
+            </w:r>
+          </w:p>
+        </w:tc>
+        <w:tc>
+          <w:tcPr>
+            <w:tcW w:w="679" w:type="dxa"/>
+          </w:tcPr>
+          <w:p>
+            <w:r>
+              <w:t>1</w:t>
+            </w:r>
+          </w:p>
+        </w:tc>
+        <w:tc>
+          <w:tcPr>
+            <w:tcW w:w="679" w:type="dxa"/>
+          </w:tcPr>
+          <w:p>
+            <w:r>
+              <w:t>1</w:t>
+            </w:r>
+          </w:p>
+        </w:tc>
+        <w:tc>
+          <w:tcPr>
+            <w:tcW w:w="679" w:type="dxa"/>
+          </w:tcPr>
+          <w:p>
+            <w:r>
+              <w:t>1</w:t>
             </w:r>
           </w:p>
         </w:tc>
@@ -2275,48 +4753,49 @@
     <w:p/>
     <w:p/>
     <w:p>
-      <w:pPr>
-        <w:rPr>
-          <w:b/>
-          <w:bCs/>
-        </w:rPr>
-      </w:pPr>
-      <w:r>
-        <w:rPr>
-          <w:b/>
-          <w:bCs/>
-        </w:rPr>
-        <w:t>Solution.</w:t>
-      </w:r>
-    </w:p>
-    <w:p>
-      <w:pPr>
-        <w:numPr>
-          <w:ilvl w:val="0"/>
-          <w:numId w:val="5"/>
-        </w:numPr>
-        <w:spacing w:before="100" w:beforeAutospacing="1" w:after="100" w:afterAutospacing="1" w:line="240" w:lineRule="auto"/>
-        <w:rPr>
-          <w:rFonts w:ascii="Times New Roman" w:eastAsia="Times New Roman" w:hAnsi="Times New Roman" w:cs="Times New Roman"/>
-          <w:b/>
-          <w:bCs/>
-          <w:kern w:val="0"/>
-          <w:sz w:val="24"/>
-          <w:szCs w:val="24"/>
-          <w14:ligatures w14:val="none"/>
-        </w:rPr>
-      </w:pPr>
-      <w:r>
-        <w:rPr>
-          <w:rFonts w:ascii="Times New Roman" w:eastAsia="Times New Roman" w:hAnsi="Times New Roman" w:cs="Times New Roman"/>
-          <w:b/>
-          <w:bCs/>
-          <w:kern w:val="0"/>
-          <w:sz w:val="24"/>
-          <w:szCs w:val="24"/>
-          <w14:ligatures w14:val="none"/>
-        </w:rPr>
-        <w:t>Euclidean Distance:</w:t>
+      <w:r>
+        <w:t>b) Estimate the Jaccard similarities of the underlying sets S2 and S4 from the signature matrix from (a):</w:t>
+      </w:r>
+    </w:p>
+    <w:p>
+      <w:r>
+        <w:t xml:space="preserve">Jaccard similarities = </w:t>
+      </w:r>
+      <w:r>
+        <w:t>1/4</w:t>
+      </w:r>
+    </w:p>
+    <w:p>
+      <w:r>
+        <w:t>So, j</w:t>
+      </w:r>
+      <w:proofErr w:type="spellStart"/>
+      <w:r>
+        <w:t>accard</w:t>
+      </w:r>
+      <w:proofErr w:type="spellEnd"/>
+      <w:r>
+        <w:t xml:space="preserve"> similarities for S2 S4 is 0.25.</w:t>
+      </w:r>
+    </w:p>
+    <w:p/>
+    <w:p/>
+    <w:p/>
+    <w:p/>
+    <w:p>
+      <w:pPr>
+        <w:jc w:val="center"/>
+        <w:rPr>
+          <w:b/>
+          <w:bCs/>
+        </w:rPr>
+      </w:pPr>
+      <w:r>
+        <w:rPr>
+          <w:b/>
+          <w:bCs/>
+        </w:rPr>
+        <w:t>PART II</w:t>
       </w:r>
     </w:p>
     <w:p>
@@ -2330,7 +4809,155 @@
           <w14:ligatures w14:val="none"/>
         </w:rPr>
       </w:pPr>
-      <w:r>
+    </w:p>
+    <w:p>
+      <w:pPr>
+        <w:pStyle w:val="NormalWeb"/>
+        <w:rPr>
+          <w:b/>
+          <w:bCs/>
+        </w:rPr>
+      </w:pPr>
+      <w:r>
+        <w:rPr>
+          <w:rFonts w:ascii="TimesNewRomanPS" w:hAnsi="TimesNewRomanPS"/>
+          <w:b/>
+          <w:bCs/>
+        </w:rPr>
+        <w:t>1</w:t>
+      </w:r>
+      <w:r>
+        <w:rPr>
+          <w:rFonts w:ascii="TimesNewRomanPSMT" w:hAnsi="TimesNewRomanPSMT"/>
+          <w:b/>
+          <w:bCs/>
+        </w:rPr>
+        <w:t xml:space="preserve">. The purpose of this practice is to get familiar with R scripts used in data exploration. Follow “Ch 3. Data Exploration” (from Zhao, “R and Data Mining”) provided. Submit your practice on all scripts from Ch 3.1 to Ch </w:t>
+      </w:r>
+      <w:proofErr w:type="gramStart"/>
+      <w:r>
+        <w:rPr>
+          <w:rFonts w:ascii="TimesNewRomanPSMT" w:hAnsi="TimesNewRomanPSMT"/>
+          <w:b/>
+          <w:bCs/>
+        </w:rPr>
+        <w:t>3.5 with</w:t>
+      </w:r>
+      <w:proofErr w:type="gramEnd"/>
+      <w:r>
+        <w:rPr>
+          <w:rFonts w:ascii="TimesNewRomanPSMT" w:hAnsi="TimesNewRomanPSMT"/>
+          <w:b/>
+          <w:bCs/>
+        </w:rPr>
+        <w:t xml:space="preserve"> showing the results. </w:t>
+      </w:r>
+    </w:p>
+    <w:p>
+      <w:pPr>
+        <w:pStyle w:val="NormalWeb"/>
+        <w:rPr>
+          <w:b/>
+          <w:bCs/>
+        </w:rPr>
+      </w:pPr>
+      <w:r>
+        <w:rPr>
+          <w:rFonts w:ascii="TimesNewRomanPSMT" w:hAnsi="TimesNewRomanPSMT"/>
+          <w:b/>
+          <w:bCs/>
+        </w:rPr>
+        <w:t xml:space="preserve">Alternatively, you can show the same results using Python or any programming language you choose. </w:t>
+      </w:r>
+    </w:p>
+    <w:p>
+      <w:pPr>
+        <w:pStyle w:val="NormalWeb"/>
+        <w:rPr>
+          <w:b/>
+          <w:bCs/>
+        </w:rPr>
+      </w:pPr>
+      <w:r>
+        <w:rPr>
+          <w:rFonts w:ascii="TimesNewRomanPSMT" w:hAnsi="TimesNewRomanPSMT"/>
+          <w:b/>
+          <w:bCs/>
+        </w:rPr>
+        <w:t>Deliverables: (1) Your program codes, e.g., the script codes in Ch 3.1 – Ch 3.5 provided.</w:t>
+      </w:r>
+      <w:r>
+        <w:rPr>
+          <w:rFonts w:ascii="TimesNewRomanPSMT" w:hAnsi="TimesNewRomanPSMT"/>
+          <w:b/>
+          <w:bCs/>
+        </w:rPr>
+        <w:br/>
+        <w:t xml:space="preserve">(2) A proof to show the successful execution of your program, e.g., screen shots on running </w:t>
+      </w:r>
+    </w:p>
+    <w:p>
+      <w:pPr>
+        <w:pStyle w:val="NormalWeb"/>
+        <w:rPr>
+          <w:rFonts w:ascii="TimesNewRomanPSMT" w:hAnsi="TimesNewRomanPSMT"/>
+          <w:b/>
+          <w:bCs/>
+        </w:rPr>
+      </w:pPr>
+      <w:r>
+        <w:rPr>
+          <w:rFonts w:ascii="TimesNewRomanPSMT" w:hAnsi="TimesNewRomanPSMT"/>
+          <w:b/>
+          <w:bCs/>
+        </w:rPr>
+        <w:t xml:space="preserve">and the program output. </w:t>
+      </w:r>
+    </w:p>
+    <w:p>
+      <w:pPr>
+        <w:pStyle w:val="NormalWeb"/>
+        <w:rPr>
+          <w:rFonts w:ascii="TimesNewRomanPSMT" w:hAnsi="TimesNewRomanPSMT"/>
+          <w:b/>
+          <w:bCs/>
+        </w:rPr>
+      </w:pPr>
+    </w:p>
+    <w:p>
+      <w:pPr>
+        <w:pStyle w:val="NormalWeb"/>
+        <w:rPr>
+          <w:b/>
+          <w:bCs/>
+        </w:rPr>
+      </w:pPr>
+      <w:r>
+        <w:rPr>
+          <w:rFonts w:ascii="TimesNewRomanPSMT" w:hAnsi="TimesNewRomanPSMT"/>
+          <w:b/>
+          <w:bCs/>
+        </w:rPr>
+        <w:t>Solutions.</w:t>
+      </w:r>
+    </w:p>
+    <w:p>
+      <w:pPr>
+        <w:jc w:val="both"/>
+      </w:pPr>
+      <w:r>
+        <w:t>Here I’m sharing the output of my console along with the graph screenshots</w:t>
+      </w:r>
+      <w:r>
+        <w:t>:</w:t>
+      </w:r>
+      <w:r>
+        <w:t xml:space="preserve"> (Also, I’ll be sharing the code)</w:t>
+      </w:r>
+    </w:p>
+    <w:p>
+      <w:pPr>
+        <w:spacing w:before="100" w:beforeAutospacing="1" w:after="100" w:afterAutospacing="1" w:line="240" w:lineRule="auto"/>
         <w:rPr>
           <w:rFonts w:ascii="Times New Roman" w:eastAsia="Times New Roman" w:hAnsi="Times New Roman" w:cs="Times New Roman"/>
           <w:kern w:val="0"/>
@@ -2338,8 +4965,7 @@
           <w:szCs w:val="24"/>
           <w14:ligatures w14:val="none"/>
         </w:rPr>
-        <w:t>To calculate the Euclidean distance, we use the formula:</w:t>
-      </w:r>
+      </w:pPr>
     </w:p>
     <w:p>
       <w:pPr>
@@ -2352,7 +4978,10 @@
           <w14:ligatures w14:val="none"/>
         </w:rPr>
       </w:pPr>
-      <w:r>
+    </w:p>
+    <w:p>
+      <w:pPr>
+        <w:spacing w:before="100" w:beforeAutospacing="1" w:after="100" w:afterAutospacing="1" w:line="240" w:lineRule="auto"/>
         <w:rPr>
           <w:rFonts w:ascii="Times New Roman" w:eastAsia="Times New Roman" w:hAnsi="Times New Roman" w:cs="Times New Roman"/>
           <w:kern w:val="0"/>
@@ -2360,10 +4989,11 @@
           <w:szCs w:val="24"/>
           <w14:ligatures w14:val="none"/>
         </w:rPr>
-        <w:t xml:space="preserve">Distance = </w:t>
-      </w:r>
-      <w:proofErr w:type="gramStart"/>
-      <w:r>
+      </w:pPr>
+    </w:p>
+    <w:p>
+      <w:pPr>
+        <w:spacing w:before="100" w:beforeAutospacing="1" w:after="100" w:afterAutospacing="1" w:line="240" w:lineRule="auto"/>
         <w:rPr>
           <w:rFonts w:ascii="Times New Roman" w:eastAsia="Times New Roman" w:hAnsi="Times New Roman" w:cs="Times New Roman"/>
           <w:kern w:val="0"/>
@@ -2371,9 +5001,7 @@
           <w:szCs w:val="24"/>
           <w14:ligatures w14:val="none"/>
         </w:rPr>
-        <w:t>sqrt(</w:t>
-      </w:r>
-      <w:proofErr w:type="gramEnd"/>
+      </w:pPr>
       <w:r>
         <w:rPr>
           <w:rFonts w:ascii="Times New Roman" w:eastAsia="Times New Roman" w:hAnsi="Times New Roman" w:cs="Times New Roman"/>
@@ -2382,7 +5010,42 @@
           <w:szCs w:val="24"/>
           <w14:ligatures w14:val="none"/>
         </w:rPr>
-        <w:t>(x2 - x1)^2 + (y2 - y1)^2)</w:t>
+        <w:lastRenderedPageBreak/>
+        <w:drawing>
+          <wp:inline distT="0" distB="0" distL="0" distR="0" wp14:anchorId="71F8CC8F" wp14:editId="1B4F0D83">
+            <wp:extent cx="5943600" cy="4868545"/>
+            <wp:effectExtent l="0" t="0" r="0" b="0"/>
+            <wp:docPr id="1376066542" name="Picture 1" descr="A screenshot of a computer&#10;&#10;Description automatically generated"/>
+            <wp:cNvGraphicFramePr>
+              <a:graphicFrameLocks xmlns:a="http://schemas.openxmlformats.org/drawingml/2006/main" noChangeAspect="1"/>
+            </wp:cNvGraphicFramePr>
+            <a:graphic xmlns:a="http://schemas.openxmlformats.org/drawingml/2006/main">
+              <a:graphicData uri="http://schemas.openxmlformats.org/drawingml/2006/picture">
+                <pic:pic xmlns:pic="http://schemas.openxmlformats.org/drawingml/2006/picture">
+                  <pic:nvPicPr>
+                    <pic:cNvPr id="1376066542" name="Picture 1" descr="A screenshot of a computer&#10;&#10;Description automatically generated"/>
+                    <pic:cNvPicPr/>
+                  </pic:nvPicPr>
+                  <pic:blipFill>
+                    <a:blip r:embed="rId7"/>
+                    <a:stretch>
+                      <a:fillRect/>
+                    </a:stretch>
+                  </pic:blipFill>
+                  <pic:spPr>
+                    <a:xfrm>
+                      <a:off x="0" y="0"/>
+                      <a:ext cx="5943600" cy="4868545"/>
+                    </a:xfrm>
+                    <a:prstGeom prst="rect">
+                      <a:avLst/>
+                    </a:prstGeom>
+                  </pic:spPr>
+                </pic:pic>
+              </a:graphicData>
+            </a:graphic>
+          </wp:inline>
+        </w:drawing>
       </w:r>
     </w:p>
     <w:p>
@@ -2396,7 +5059,10 @@
           <w14:ligatures w14:val="none"/>
         </w:rPr>
       </w:pPr>
-      <w:r>
+    </w:p>
+    <w:p>
+      <w:pPr>
+        <w:spacing w:before="100" w:beforeAutospacing="1" w:after="100" w:afterAutospacing="1" w:line="240" w:lineRule="auto"/>
         <w:rPr>
           <w:rFonts w:ascii="Times New Roman" w:eastAsia="Times New Roman" w:hAnsi="Times New Roman" w:cs="Times New Roman"/>
           <w:kern w:val="0"/>
@@ -2404,12 +5070,8 @@
           <w:szCs w:val="24"/>
           <w14:ligatures w14:val="none"/>
         </w:rPr>
-        <w:t>For the given dataset, the Euclidean distances from the query point (1.4, 1.6) to each data point are as follows:</w:t>
-      </w:r>
-    </w:p>
-    <w:p>
-      <w:pPr>
-        <w:spacing w:before="100" w:beforeAutospacing="1" w:after="100" w:afterAutospacing="1" w:line="240" w:lineRule="auto"/>
+      </w:pPr>
+      <w:r>
         <w:rPr>
           <w:rFonts w:ascii="Times New Roman" w:eastAsia="Times New Roman" w:hAnsi="Times New Roman" w:cs="Times New Roman"/>
           <w:kern w:val="0"/>
@@ -2417,8 +5079,82 @@
           <w:szCs w:val="24"/>
           <w14:ligatures w14:val="none"/>
         </w:rPr>
-      </w:pPr>
-      <w:r>
+        <w:lastRenderedPageBreak/>
+        <w:drawing>
+          <wp:inline distT="0" distB="0" distL="0" distR="0" wp14:anchorId="2A0B8F9A" wp14:editId="437B070C">
+            <wp:extent cx="5943600" cy="4647565"/>
+            <wp:effectExtent l="0" t="0" r="0" b="0"/>
+            <wp:docPr id="662814230" name="Picture 1" descr="A screenshot of a computer&#10;&#10;Description automatically generated"/>
+            <wp:cNvGraphicFramePr>
+              <a:graphicFrameLocks xmlns:a="http://schemas.openxmlformats.org/drawingml/2006/main" noChangeAspect="1"/>
+            </wp:cNvGraphicFramePr>
+            <a:graphic xmlns:a="http://schemas.openxmlformats.org/drawingml/2006/main">
+              <a:graphicData uri="http://schemas.openxmlformats.org/drawingml/2006/picture">
+                <pic:pic xmlns:pic="http://schemas.openxmlformats.org/drawingml/2006/picture">
+                  <pic:nvPicPr>
+                    <pic:cNvPr id="662814230" name="Picture 1" descr="A screenshot of a computer&#10;&#10;Description automatically generated"/>
+                    <pic:cNvPicPr/>
+                  </pic:nvPicPr>
+                  <pic:blipFill>
+                    <a:blip r:embed="rId8"/>
+                    <a:stretch>
+                      <a:fillRect/>
+                    </a:stretch>
+                  </pic:blipFill>
+                  <pic:spPr>
+                    <a:xfrm>
+                      <a:off x="0" y="0"/>
+                      <a:ext cx="5943600" cy="4647565"/>
+                    </a:xfrm>
+                    <a:prstGeom prst="rect">
+                      <a:avLst/>
+                    </a:prstGeom>
+                  </pic:spPr>
+                </pic:pic>
+              </a:graphicData>
+            </a:graphic>
+          </wp:inline>
+        </w:drawing>
+      </w:r>
+    </w:p>
+    <w:p>
+      <w:pPr>
+        <w:jc w:val="both"/>
+        <w:rPr>
+          <w:b/>
+          <w:bCs/>
+        </w:rPr>
+      </w:pPr>
+      <w:r>
+        <w:t>Plot of</w:t>
+      </w:r>
+      <w:r>
+        <w:rPr>
+          <w:b/>
+          <w:bCs/>
+        </w:rPr>
+        <w:t xml:space="preserve"> </w:t>
+      </w:r>
+      <w:r>
+        <w:t>plot(</w:t>
+      </w:r>
+      <w:proofErr w:type="gramStart"/>
+      <w:r>
+        <w:t>density(</w:t>
+      </w:r>
+      <w:proofErr w:type="spellStart"/>
+      <w:proofErr w:type="gramEnd"/>
+      <w:r>
+        <w:t>iris$Sepal.Length</w:t>
+      </w:r>
+      <w:proofErr w:type="spellEnd"/>
+      <w:r>
+        <w:t>)):</w:t>
+      </w:r>
+    </w:p>
+    <w:p>
+      <w:pPr>
+        <w:spacing w:before="100" w:beforeAutospacing="1" w:after="100" w:afterAutospacing="1" w:line="240" w:lineRule="auto"/>
         <w:rPr>
           <w:rFonts w:ascii="Times New Roman" w:eastAsia="Times New Roman" w:hAnsi="Times New Roman" w:cs="Times New Roman"/>
           <w:kern w:val="0"/>
@@ -2426,8 +5162,7 @@
           <w:szCs w:val="24"/>
           <w14:ligatures w14:val="none"/>
         </w:rPr>
-        <w:t xml:space="preserve">Distance from X1: sqrt((1.7 - 1.4)^2 + (2 - 1.6)^2) = sqrt(0.09 + 0.04) = sqrt(0.13) ≈ 0.36 Distance from X2: sqrt((1.9 - 1.4)^2 + (1.9 - 1.6)^2) = sqrt(0.25 + 0.09) = sqrt(0.34) ≈ 0.58 </w:t>
-      </w:r>
+      </w:pPr>
       <w:r>
         <w:rPr>
           <w:rFonts w:ascii="Times New Roman" w:eastAsia="Times New Roman" w:hAnsi="Times New Roman" w:cs="Times New Roman"/>
@@ -2436,8 +5171,74 @@
           <w:szCs w:val="24"/>
           <w14:ligatures w14:val="none"/>
         </w:rPr>
+        <w:drawing>
+          <wp:inline distT="0" distB="0" distL="0" distR="0" wp14:anchorId="5B25D605" wp14:editId="00593FFC">
+            <wp:extent cx="4846320" cy="2888634"/>
+            <wp:effectExtent l="0" t="0" r="0" b="0"/>
+            <wp:docPr id="1200460172" name="Picture 1" descr="A graph of a function&#10;&#10;Description automatically generated"/>
+            <wp:cNvGraphicFramePr>
+              <a:graphicFrameLocks xmlns:a="http://schemas.openxmlformats.org/drawingml/2006/main" noChangeAspect="1"/>
+            </wp:cNvGraphicFramePr>
+            <a:graphic xmlns:a="http://schemas.openxmlformats.org/drawingml/2006/main">
+              <a:graphicData uri="http://schemas.openxmlformats.org/drawingml/2006/picture">
+                <pic:pic xmlns:pic="http://schemas.openxmlformats.org/drawingml/2006/picture">
+                  <pic:nvPicPr>
+                    <pic:cNvPr id="1200460172" name="Picture 1" descr="A graph of a function&#10;&#10;Description automatically generated"/>
+                    <pic:cNvPicPr/>
+                  </pic:nvPicPr>
+                  <pic:blipFill>
+                    <a:blip r:embed="rId9"/>
+                    <a:stretch>
+                      <a:fillRect/>
+                    </a:stretch>
+                  </pic:blipFill>
+                  <pic:spPr>
+                    <a:xfrm>
+                      <a:off x="0" y="0"/>
+                      <a:ext cx="4848897" cy="2890170"/>
+                    </a:xfrm>
+                    <a:prstGeom prst="rect">
+                      <a:avLst/>
+                    </a:prstGeom>
+                  </pic:spPr>
+                </pic:pic>
+              </a:graphicData>
+            </a:graphic>
+          </wp:inline>
+        </w:drawing>
+      </w:r>
+    </w:p>
+    <w:p>
+      <w:pPr>
+        <w:jc w:val="both"/>
+        <w:rPr>
+          <w:b/>
+          <w:bCs/>
+        </w:rPr>
+      </w:pPr>
+      <w:r>
         <w:lastRenderedPageBreak/>
-        <w:t>Distance from X3: sqrt((1.8 - 1.4)^2 + (1.8 - 1.6)^2) = sqrt(0.16 + 0.04) = sqrt(0.20) ≈ 0.45 Distance from X4: sqrt((1.5 - 1.4)^2 + (1.2 - 1.6)^2) = sqrt(0.01 + 0.16) = sqrt(0.17) ≈ 0.41 Distance from X5: sqrt((1.0 - 1.4)^2 + (1.5 - 1.6)^2) = sqrt(0.16 + 0.01) = sqrt(0.17) ≈ 0.41</w:t>
+        <w:t>Plot of</w:t>
+      </w:r>
+      <w:r>
+        <w:rPr>
+          <w:b/>
+          <w:bCs/>
+        </w:rPr>
+        <w:t xml:space="preserve"> </w:t>
+      </w:r>
+      <w:proofErr w:type="gramStart"/>
+      <w:r>
+        <w:t>hist(</w:t>
+      </w:r>
+      <w:proofErr w:type="spellStart"/>
+      <w:proofErr w:type="gramEnd"/>
+      <w:r>
+        <w:t>iris$Sepal.Length</w:t>
+      </w:r>
+      <w:proofErr w:type="spellEnd"/>
+      <w:r>
+        <w:t>):</w:t>
       </w:r>
     </w:p>
     <w:p>
@@ -2459,15 +5260,45 @@
           <w:szCs w:val="24"/>
           <w14:ligatures w14:val="none"/>
         </w:rPr>
-        <w:t>Ranking the data points based on Euclidean distance in ascending order:</w:t>
-      </w:r>
-    </w:p>
-    <w:p>
-      <w:pPr>
-        <w:numPr>
-          <w:ilvl w:val="0"/>
-          <w:numId w:val="6"/>
-        </w:numPr>
+        <w:drawing>
+          <wp:inline distT="0" distB="0" distL="0" distR="0" wp14:anchorId="4FD1D1AF" wp14:editId="673026FF">
+            <wp:extent cx="5943600" cy="3537585"/>
+            <wp:effectExtent l="0" t="0" r="0" b="0"/>
+            <wp:docPr id="142985267" name="Picture 1" descr="A graph of a bar graph&#10;&#10;Description automatically generated"/>
+            <wp:cNvGraphicFramePr>
+              <a:graphicFrameLocks xmlns:a="http://schemas.openxmlformats.org/drawingml/2006/main" noChangeAspect="1"/>
+            </wp:cNvGraphicFramePr>
+            <a:graphic xmlns:a="http://schemas.openxmlformats.org/drawingml/2006/main">
+              <a:graphicData uri="http://schemas.openxmlformats.org/drawingml/2006/picture">
+                <pic:pic xmlns:pic="http://schemas.openxmlformats.org/drawingml/2006/picture">
+                  <pic:nvPicPr>
+                    <pic:cNvPr id="142985267" name="Picture 1" descr="A graph of a bar graph&#10;&#10;Description automatically generated"/>
+                    <pic:cNvPicPr/>
+                  </pic:nvPicPr>
+                  <pic:blipFill>
+                    <a:blip r:embed="rId10"/>
+                    <a:stretch>
+                      <a:fillRect/>
+                    </a:stretch>
+                  </pic:blipFill>
+                  <pic:spPr>
+                    <a:xfrm>
+                      <a:off x="0" y="0"/>
+                      <a:ext cx="5943600" cy="3537585"/>
+                    </a:xfrm>
+                    <a:prstGeom prst="rect">
+                      <a:avLst/>
+                    </a:prstGeom>
+                  </pic:spPr>
+                </pic:pic>
+              </a:graphicData>
+            </a:graphic>
+          </wp:inline>
+        </w:drawing>
+      </w:r>
+    </w:p>
+    <w:p>
+      <w:pPr>
         <w:spacing w:before="100" w:beforeAutospacing="1" w:after="100" w:afterAutospacing="1" w:line="240" w:lineRule="auto"/>
         <w:rPr>
           <w:rFonts w:ascii="Times New Roman" w:eastAsia="Times New Roman" w:hAnsi="Times New Roman" w:cs="Times New Roman"/>
@@ -2477,7 +5308,10 @@
           <w14:ligatures w14:val="none"/>
         </w:rPr>
       </w:pPr>
-      <w:r>
+    </w:p>
+    <w:p>
+      <w:pPr>
+        <w:spacing w:before="100" w:beforeAutospacing="1" w:after="100" w:afterAutospacing="1" w:line="240" w:lineRule="auto"/>
         <w:rPr>
           <w:rFonts w:ascii="Times New Roman" w:eastAsia="Times New Roman" w:hAnsi="Times New Roman" w:cs="Times New Roman"/>
           <w:kern w:val="0"/>
@@ -2485,16 +5319,8 @@
           <w:szCs w:val="24"/>
           <w14:ligatures w14:val="none"/>
         </w:rPr>
-        <w:t>X1 (Distance ≈ 0.36)</w:t>
-      </w:r>
-    </w:p>
-    <w:p>
-      <w:pPr>
-        <w:numPr>
-          <w:ilvl w:val="0"/>
-          <w:numId w:val="6"/>
-        </w:numPr>
-        <w:spacing w:before="100" w:beforeAutospacing="1" w:after="100" w:afterAutospacing="1" w:line="240" w:lineRule="auto"/>
+      </w:pPr>
+      <w:r>
         <w:rPr>
           <w:rFonts w:ascii="Times New Roman" w:eastAsia="Times New Roman" w:hAnsi="Times New Roman" w:cs="Times New Roman"/>
           <w:kern w:val="0"/>
@@ -2502,8 +5328,46 @@
           <w:szCs w:val="24"/>
           <w14:ligatures w14:val="none"/>
         </w:rPr>
-      </w:pPr>
-      <w:r>
+        <w:drawing>
+          <wp:inline distT="0" distB="0" distL="0" distR="0" wp14:anchorId="7CEF5E85" wp14:editId="48797520">
+            <wp:extent cx="5943600" cy="2243455"/>
+            <wp:effectExtent l="0" t="0" r="0" b="0"/>
+            <wp:docPr id="1677440758" name="Picture 1" descr="A computer screen shot of a black screen&#10;&#10;Description automatically generated"/>
+            <wp:cNvGraphicFramePr>
+              <a:graphicFrameLocks xmlns:a="http://schemas.openxmlformats.org/drawingml/2006/main" noChangeAspect="1"/>
+            </wp:cNvGraphicFramePr>
+            <a:graphic xmlns:a="http://schemas.openxmlformats.org/drawingml/2006/main">
+              <a:graphicData uri="http://schemas.openxmlformats.org/drawingml/2006/picture">
+                <pic:pic xmlns:pic="http://schemas.openxmlformats.org/drawingml/2006/picture">
+                  <pic:nvPicPr>
+                    <pic:cNvPr id="1677440758" name="Picture 1" descr="A computer screen shot of a black screen&#10;&#10;Description automatically generated"/>
+                    <pic:cNvPicPr/>
+                  </pic:nvPicPr>
+                  <pic:blipFill>
+                    <a:blip r:embed="rId11"/>
+                    <a:stretch>
+                      <a:fillRect/>
+                    </a:stretch>
+                  </pic:blipFill>
+                  <pic:spPr>
+                    <a:xfrm>
+                      <a:off x="0" y="0"/>
+                      <a:ext cx="5943600" cy="2243455"/>
+                    </a:xfrm>
+                    <a:prstGeom prst="rect">
+                      <a:avLst/>
+                    </a:prstGeom>
+                  </pic:spPr>
+                </pic:pic>
+              </a:graphicData>
+            </a:graphic>
+          </wp:inline>
+        </w:drawing>
+      </w:r>
+    </w:p>
+    <w:p>
+      <w:pPr>
+        <w:spacing w:before="100" w:beforeAutospacing="1" w:after="100" w:afterAutospacing="1" w:line="240" w:lineRule="auto"/>
         <w:rPr>
           <w:rFonts w:ascii="Times New Roman" w:eastAsia="Times New Roman" w:hAnsi="Times New Roman" w:cs="Times New Roman"/>
           <w:kern w:val="0"/>
@@ -2511,15 +5375,10 @@
           <w:szCs w:val="24"/>
           <w14:ligatures w14:val="none"/>
         </w:rPr>
-        <w:t>X4 (Distance ≈ 0.41)</w:t>
-      </w:r>
-    </w:p>
-    <w:p>
-      <w:pPr>
-        <w:numPr>
-          <w:ilvl w:val="0"/>
-          <w:numId w:val="6"/>
-        </w:numPr>
+      </w:pPr>
+    </w:p>
+    <w:p>
+      <w:pPr>
         <w:spacing w:before="100" w:beforeAutospacing="1" w:after="100" w:afterAutospacing="1" w:line="240" w:lineRule="auto"/>
         <w:rPr>
           <w:rFonts w:ascii="Times New Roman" w:eastAsia="Times New Roman" w:hAnsi="Times New Roman" w:cs="Times New Roman"/>
@@ -2529,7 +5388,10 @@
           <w14:ligatures w14:val="none"/>
         </w:rPr>
       </w:pPr>
-      <w:r>
+    </w:p>
+    <w:p>
+      <w:pPr>
+        <w:spacing w:before="100" w:beforeAutospacing="1" w:after="100" w:afterAutospacing="1" w:line="240" w:lineRule="auto"/>
         <w:rPr>
           <w:rFonts w:ascii="Times New Roman" w:eastAsia="Times New Roman" w:hAnsi="Times New Roman" w:cs="Times New Roman"/>
           <w:kern w:val="0"/>
@@ -2537,15 +5399,10 @@
           <w:szCs w:val="24"/>
           <w14:ligatures w14:val="none"/>
         </w:rPr>
-        <w:t>X5 (Distance ≈ 0.41)</w:t>
-      </w:r>
-    </w:p>
-    <w:p>
-      <w:pPr>
-        <w:numPr>
-          <w:ilvl w:val="0"/>
-          <w:numId w:val="6"/>
-        </w:numPr>
+      </w:pPr>
+    </w:p>
+    <w:p>
+      <w:pPr>
         <w:spacing w:before="100" w:beforeAutospacing="1" w:after="100" w:afterAutospacing="1" w:line="240" w:lineRule="auto"/>
         <w:rPr>
           <w:rFonts w:ascii="Times New Roman" w:eastAsia="Times New Roman" w:hAnsi="Times New Roman" w:cs="Times New Roman"/>
@@ -2555,7 +5412,27 @@
           <w14:ligatures w14:val="none"/>
         </w:rPr>
       </w:pPr>
-      <w:r>
+    </w:p>
+    <w:p>
+      <w:pPr>
+        <w:jc w:val="both"/>
+      </w:pPr>
+      <w:r>
+        <w:lastRenderedPageBreak/>
+        <w:t>Plot of pie(table(</w:t>
+      </w:r>
+      <w:proofErr w:type="spellStart"/>
+      <w:r>
+        <w:t>iris$Species</w:t>
+      </w:r>
+      <w:proofErr w:type="spellEnd"/>
+      <w:r>
+        <w:t>)):</w:t>
+      </w:r>
+    </w:p>
+    <w:p>
+      <w:pPr>
+        <w:spacing w:before="100" w:beforeAutospacing="1" w:after="100" w:afterAutospacing="1" w:line="240" w:lineRule="auto"/>
         <w:rPr>
           <w:rFonts w:ascii="Times New Roman" w:eastAsia="Times New Roman" w:hAnsi="Times New Roman" w:cs="Times New Roman"/>
           <w:kern w:val="0"/>
@@ -2563,16 +5440,8 @@
           <w:szCs w:val="24"/>
           <w14:ligatures w14:val="none"/>
         </w:rPr>
-        <w:t>X3 (Distance ≈ 0.45)</w:t>
-      </w:r>
-    </w:p>
-    <w:p>
-      <w:pPr>
-        <w:numPr>
-          <w:ilvl w:val="0"/>
-          <w:numId w:val="6"/>
-        </w:numPr>
-        <w:spacing w:before="100" w:beforeAutospacing="1" w:after="100" w:afterAutospacing="1" w:line="240" w:lineRule="auto"/>
+      </w:pPr>
+      <w:r>
         <w:rPr>
           <w:rFonts w:ascii="Times New Roman" w:eastAsia="Times New Roman" w:hAnsi="Times New Roman" w:cs="Times New Roman"/>
           <w:kern w:val="0"/>
@@ -2580,8 +5449,70 @@
           <w:szCs w:val="24"/>
           <w14:ligatures w14:val="none"/>
         </w:rPr>
-      </w:pPr>
-      <w:r>
+        <w:drawing>
+          <wp:inline distT="0" distB="0" distL="0" distR="0" wp14:anchorId="073AF4BE" wp14:editId="5AB94606">
+            <wp:extent cx="5943600" cy="3508375"/>
+            <wp:effectExtent l="0" t="0" r="0" b="0"/>
+            <wp:docPr id="2019906961" name="Picture 1" descr="A pie chart with different colors&#10;&#10;Description automatically generated"/>
+            <wp:cNvGraphicFramePr>
+              <a:graphicFrameLocks xmlns:a="http://schemas.openxmlformats.org/drawingml/2006/main" noChangeAspect="1"/>
+            </wp:cNvGraphicFramePr>
+            <a:graphic xmlns:a="http://schemas.openxmlformats.org/drawingml/2006/main">
+              <a:graphicData uri="http://schemas.openxmlformats.org/drawingml/2006/picture">
+                <pic:pic xmlns:pic="http://schemas.openxmlformats.org/drawingml/2006/picture">
+                  <pic:nvPicPr>
+                    <pic:cNvPr id="2019906961" name="Picture 1" descr="A pie chart with different colors&#10;&#10;Description automatically generated"/>
+                    <pic:cNvPicPr/>
+                  </pic:nvPicPr>
+                  <pic:blipFill>
+                    <a:blip r:embed="rId12"/>
+                    <a:stretch>
+                      <a:fillRect/>
+                    </a:stretch>
+                  </pic:blipFill>
+                  <pic:spPr>
+                    <a:xfrm>
+                      <a:off x="0" y="0"/>
+                      <a:ext cx="5943600" cy="3508375"/>
+                    </a:xfrm>
+                    <a:prstGeom prst="rect">
+                      <a:avLst/>
+                    </a:prstGeom>
+                  </pic:spPr>
+                </pic:pic>
+              </a:graphicData>
+            </a:graphic>
+          </wp:inline>
+        </w:drawing>
+      </w:r>
+    </w:p>
+    <w:p>
+      <w:pPr>
+        <w:jc w:val="both"/>
+      </w:pPr>
+      <w:r>
+        <w:t xml:space="preserve">Plot of </w:t>
+      </w:r>
+      <w:proofErr w:type="spellStart"/>
+      <w:r>
+        <w:t>barplot</w:t>
+      </w:r>
+      <w:proofErr w:type="spellEnd"/>
+      <w:r>
+        <w:t>(table(</w:t>
+      </w:r>
+      <w:proofErr w:type="spellStart"/>
+      <w:r>
+        <w:t>iris$Species</w:t>
+      </w:r>
+      <w:proofErr w:type="spellEnd"/>
+      <w:r>
+        <w:t>)):</w:t>
+      </w:r>
+    </w:p>
+    <w:p>
+      <w:pPr>
+        <w:spacing w:before="100" w:beforeAutospacing="1" w:after="100" w:afterAutospacing="1" w:line="240" w:lineRule="auto"/>
         <w:rPr>
           <w:rFonts w:ascii="Times New Roman" w:eastAsia="Times New Roman" w:hAnsi="Times New Roman" w:cs="Times New Roman"/>
           <w:kern w:val="0"/>
@@ -2589,12 +5520,8 @@
           <w:szCs w:val="24"/>
           <w14:ligatures w14:val="none"/>
         </w:rPr>
-        <w:t>X2 (Distance ≈ 0.58)</w:t>
-      </w:r>
-    </w:p>
-    <w:p>
-      <w:pPr>
-        <w:spacing w:before="100" w:beforeAutospacing="1" w:after="100" w:afterAutospacing="1" w:line="240" w:lineRule="auto"/>
+      </w:pPr>
+      <w:r>
         <w:rPr>
           <w:rFonts w:ascii="Times New Roman" w:eastAsia="Times New Roman" w:hAnsi="Times New Roman" w:cs="Times New Roman"/>
           <w:kern w:val="0"/>
@@ -2602,36 +5529,41 @@
           <w:szCs w:val="24"/>
           <w14:ligatures w14:val="none"/>
         </w:rPr>
-      </w:pPr>
-    </w:p>
-    <w:p>
-      <w:pPr>
-        <w:numPr>
-          <w:ilvl w:val="0"/>
-          <w:numId w:val="7"/>
-        </w:numPr>
-        <w:spacing w:before="100" w:beforeAutospacing="1" w:after="100" w:afterAutospacing="1" w:line="240" w:lineRule="auto"/>
-        <w:rPr>
-          <w:rFonts w:ascii="Times New Roman" w:eastAsia="Times New Roman" w:hAnsi="Times New Roman" w:cs="Times New Roman"/>
-          <w:b/>
-          <w:bCs/>
-          <w:kern w:val="0"/>
-          <w:sz w:val="24"/>
-          <w:szCs w:val="24"/>
-          <w14:ligatures w14:val="none"/>
-        </w:rPr>
-      </w:pPr>
-      <w:r>
-        <w:rPr>
-          <w:rFonts w:ascii="Times New Roman" w:eastAsia="Times New Roman" w:hAnsi="Times New Roman" w:cs="Times New Roman"/>
-          <w:b/>
-          <w:bCs/>
-          <w:kern w:val="0"/>
-          <w:sz w:val="24"/>
-          <w:szCs w:val="24"/>
-          <w14:ligatures w14:val="none"/>
-        </w:rPr>
-        <w:t>Manhattan Distance:</w:t>
+        <w:drawing>
+          <wp:inline distT="0" distB="0" distL="0" distR="0" wp14:anchorId="2BB52992" wp14:editId="49BD2503">
+            <wp:extent cx="5943600" cy="3531870"/>
+            <wp:effectExtent l="0" t="0" r="0" b="0"/>
+            <wp:docPr id="552675998" name="Picture 1" descr="A group of rectangular objects&#10;&#10;Description automatically generated"/>
+            <wp:cNvGraphicFramePr>
+              <a:graphicFrameLocks xmlns:a="http://schemas.openxmlformats.org/drawingml/2006/main" noChangeAspect="1"/>
+            </wp:cNvGraphicFramePr>
+            <a:graphic xmlns:a="http://schemas.openxmlformats.org/drawingml/2006/main">
+              <a:graphicData uri="http://schemas.openxmlformats.org/drawingml/2006/picture">
+                <pic:pic xmlns:pic="http://schemas.openxmlformats.org/drawingml/2006/picture">
+                  <pic:nvPicPr>
+                    <pic:cNvPr id="552675998" name="Picture 1" descr="A group of rectangular objects&#10;&#10;Description automatically generated"/>
+                    <pic:cNvPicPr/>
+                  </pic:nvPicPr>
+                  <pic:blipFill>
+                    <a:blip r:embed="rId13"/>
+                    <a:stretch>
+                      <a:fillRect/>
+                    </a:stretch>
+                  </pic:blipFill>
+                  <pic:spPr>
+                    <a:xfrm>
+                      <a:off x="0" y="0"/>
+                      <a:ext cx="5943600" cy="3531870"/>
+                    </a:xfrm>
+                    <a:prstGeom prst="rect">
+                      <a:avLst/>
+                    </a:prstGeom>
+                  </pic:spPr>
+                </pic:pic>
+              </a:graphicData>
+            </a:graphic>
+          </wp:inline>
+        </w:drawing>
       </w:r>
     </w:p>
     <w:p>
@@ -2653,1977 +5585,1610 @@
           <w:szCs w:val="24"/>
           <w14:ligatures w14:val="none"/>
         </w:rPr>
-        <w:t>To calculate the Manhattan distance, we use the formula:</w:t>
-      </w:r>
-    </w:p>
-    <w:p>
-      <w:pPr>
-        <w:spacing w:before="100" w:beforeAutospacing="1" w:after="100" w:afterAutospacing="1" w:line="240" w:lineRule="auto"/>
-        <w:rPr>
-          <w:rFonts w:ascii="Times New Roman" w:eastAsia="Times New Roman" w:hAnsi="Times New Roman" w:cs="Times New Roman"/>
-          <w:kern w:val="0"/>
-          <w:sz w:val="24"/>
-          <w:szCs w:val="24"/>
-          <w14:ligatures w14:val="none"/>
-        </w:rPr>
-      </w:pPr>
-      <w:r>
-        <w:rPr>
-          <w:rFonts w:ascii="Times New Roman" w:eastAsia="Times New Roman" w:hAnsi="Times New Roman" w:cs="Times New Roman"/>
-          <w:kern w:val="0"/>
-          <w:sz w:val="24"/>
-          <w:szCs w:val="24"/>
-          <w14:ligatures w14:val="none"/>
-        </w:rPr>
-        <w:t>Distance = |x2 - x1| + |y2 - y1|</w:t>
-      </w:r>
-    </w:p>
-    <w:p>
-      <w:pPr>
-        <w:spacing w:before="100" w:beforeAutospacing="1" w:after="100" w:afterAutospacing="1" w:line="240" w:lineRule="auto"/>
-        <w:rPr>
-          <w:rFonts w:ascii="Times New Roman" w:eastAsia="Times New Roman" w:hAnsi="Times New Roman" w:cs="Times New Roman"/>
-          <w:kern w:val="0"/>
-          <w:sz w:val="24"/>
-          <w:szCs w:val="24"/>
-          <w14:ligatures w14:val="none"/>
-        </w:rPr>
-      </w:pPr>
-      <w:r>
-        <w:rPr>
-          <w:rFonts w:ascii="Times New Roman" w:eastAsia="Times New Roman" w:hAnsi="Times New Roman" w:cs="Times New Roman"/>
-          <w:kern w:val="0"/>
-          <w:sz w:val="24"/>
-          <w:szCs w:val="24"/>
-          <w14:ligatures w14:val="none"/>
-        </w:rPr>
-        <w:t>For the given dataset, the Manhattan distances from the query point (1.4, 1.6) to each data point are as follows:</w:t>
-      </w:r>
-    </w:p>
-    <w:p>
-      <w:pPr>
-        <w:spacing w:before="100" w:beforeAutospacing="1" w:after="100" w:afterAutospacing="1" w:line="240" w:lineRule="auto"/>
-        <w:rPr>
-          <w:rFonts w:ascii="Times New Roman" w:eastAsia="Times New Roman" w:hAnsi="Times New Roman" w:cs="Times New Roman"/>
-          <w:kern w:val="0"/>
-          <w:sz w:val="24"/>
-          <w:szCs w:val="24"/>
-          <w14:ligatures w14:val="none"/>
-        </w:rPr>
-      </w:pPr>
-      <w:r>
-        <w:rPr>
-          <w:rFonts w:ascii="Times New Roman" w:eastAsia="Times New Roman" w:hAnsi="Times New Roman" w:cs="Times New Roman"/>
-          <w:kern w:val="0"/>
-          <w:sz w:val="24"/>
-          <w:szCs w:val="24"/>
-          <w14:ligatures w14:val="none"/>
-        </w:rPr>
-        <w:t>Distance from X1: |1.7 - 1.4| + |2 - 1.6| = 0.3 + 0.4 = 0.7 Distance from X2: |1.9 - 1.4| + |1.9 - 1.6| = 0.5 + 0.3 = 0.8 Distance from X3: |1.8 - 1.4| + |1.8 - 1.6| = 0.4 + 0.2 = 0.6 Distance from X4: |1.5 - 1.4| + |1.2 - 1.6| = 0.1 + 0.4 = 0.5 Distance from X5: |1.0 - 1.4| + |1.5 - 1.6| = 0.4 + 0.1 = 0.5</w:t>
-      </w:r>
-    </w:p>
-    <w:p>
-      <w:pPr>
-        <w:spacing w:before="100" w:beforeAutospacing="1" w:after="100" w:afterAutospacing="1" w:line="240" w:lineRule="auto"/>
-        <w:rPr>
-          <w:rFonts w:ascii="Times New Roman" w:eastAsia="Times New Roman" w:hAnsi="Times New Roman" w:cs="Times New Roman"/>
-          <w:kern w:val="0"/>
-          <w:sz w:val="24"/>
-          <w:szCs w:val="24"/>
-          <w14:ligatures w14:val="none"/>
-        </w:rPr>
-      </w:pPr>
-      <w:r>
-        <w:rPr>
-          <w:rFonts w:ascii="Times New Roman" w:eastAsia="Times New Roman" w:hAnsi="Times New Roman" w:cs="Times New Roman"/>
-          <w:kern w:val="0"/>
-          <w:sz w:val="24"/>
-          <w:szCs w:val="24"/>
-          <w14:ligatures w14:val="none"/>
-        </w:rPr>
-        <w:t>Ranking the data points based on Manhattan distance in ascending order:</w:t>
-      </w:r>
-    </w:p>
-    <w:p>
-      <w:pPr>
-        <w:numPr>
-          <w:ilvl w:val="0"/>
-          <w:numId w:val="8"/>
-        </w:numPr>
-        <w:spacing w:before="100" w:beforeAutospacing="1" w:after="100" w:afterAutospacing="1" w:line="240" w:lineRule="auto"/>
-        <w:rPr>
-          <w:rFonts w:ascii="Times New Roman" w:eastAsia="Times New Roman" w:hAnsi="Times New Roman" w:cs="Times New Roman"/>
-          <w:kern w:val="0"/>
-          <w:sz w:val="24"/>
-          <w:szCs w:val="24"/>
-          <w14:ligatures w14:val="none"/>
-        </w:rPr>
-      </w:pPr>
-      <w:r>
-        <w:rPr>
-          <w:rFonts w:ascii="Times New Roman" w:eastAsia="Times New Roman" w:hAnsi="Times New Roman" w:cs="Times New Roman"/>
-          <w:kern w:val="0"/>
-          <w:sz w:val="24"/>
-          <w:szCs w:val="24"/>
-          <w14:ligatures w14:val="none"/>
-        </w:rPr>
-        <w:t>X4 (Distance = 0.5)</w:t>
-      </w:r>
-    </w:p>
-    <w:p>
-      <w:pPr>
-        <w:numPr>
-          <w:ilvl w:val="0"/>
-          <w:numId w:val="8"/>
-        </w:numPr>
-        <w:spacing w:before="100" w:beforeAutospacing="1" w:after="100" w:afterAutospacing="1" w:line="240" w:lineRule="auto"/>
-        <w:rPr>
-          <w:rFonts w:ascii="Times New Roman" w:eastAsia="Times New Roman" w:hAnsi="Times New Roman" w:cs="Times New Roman"/>
-          <w:kern w:val="0"/>
-          <w:sz w:val="24"/>
-          <w:szCs w:val="24"/>
-          <w14:ligatures w14:val="none"/>
-        </w:rPr>
-      </w:pPr>
-      <w:r>
-        <w:rPr>
-          <w:rFonts w:ascii="Times New Roman" w:eastAsia="Times New Roman" w:hAnsi="Times New Roman" w:cs="Times New Roman"/>
-          <w:kern w:val="0"/>
-          <w:sz w:val="24"/>
-          <w:szCs w:val="24"/>
-          <w14:ligatures w14:val="none"/>
-        </w:rPr>
-        <w:t>X5 (Distance = 0.5)</w:t>
-      </w:r>
-    </w:p>
-    <w:p>
-      <w:pPr>
-        <w:numPr>
-          <w:ilvl w:val="0"/>
-          <w:numId w:val="8"/>
-        </w:numPr>
-        <w:spacing w:before="100" w:beforeAutospacing="1" w:after="100" w:afterAutospacing="1" w:line="240" w:lineRule="auto"/>
-        <w:rPr>
-          <w:rFonts w:ascii="Times New Roman" w:eastAsia="Times New Roman" w:hAnsi="Times New Roman" w:cs="Times New Roman"/>
-          <w:kern w:val="0"/>
-          <w:sz w:val="24"/>
-          <w:szCs w:val="24"/>
-          <w14:ligatures w14:val="none"/>
-        </w:rPr>
-      </w:pPr>
-      <w:r>
-        <w:rPr>
-          <w:rFonts w:ascii="Times New Roman" w:eastAsia="Times New Roman" w:hAnsi="Times New Roman" w:cs="Times New Roman"/>
-          <w:kern w:val="0"/>
-          <w:sz w:val="24"/>
-          <w:szCs w:val="24"/>
-          <w14:ligatures w14:val="none"/>
-        </w:rPr>
-        <w:t>X3 (Distance = 0.6)</w:t>
-      </w:r>
-    </w:p>
-    <w:p>
-      <w:pPr>
-        <w:numPr>
-          <w:ilvl w:val="0"/>
-          <w:numId w:val="8"/>
-        </w:numPr>
-        <w:spacing w:before="100" w:beforeAutospacing="1" w:after="100" w:afterAutospacing="1" w:line="240" w:lineRule="auto"/>
-        <w:rPr>
-          <w:rFonts w:ascii="Times New Roman" w:eastAsia="Times New Roman" w:hAnsi="Times New Roman" w:cs="Times New Roman"/>
-          <w:kern w:val="0"/>
-          <w:sz w:val="24"/>
-          <w:szCs w:val="24"/>
-          <w14:ligatures w14:val="none"/>
-        </w:rPr>
-      </w:pPr>
-      <w:r>
-        <w:rPr>
-          <w:rFonts w:ascii="Times New Roman" w:eastAsia="Times New Roman" w:hAnsi="Times New Roman" w:cs="Times New Roman"/>
-          <w:kern w:val="0"/>
-          <w:sz w:val="24"/>
-          <w:szCs w:val="24"/>
-          <w14:ligatures w14:val="none"/>
-        </w:rPr>
-        <w:t>X1 (Distance = 0.7)</w:t>
-      </w:r>
-    </w:p>
-    <w:p>
-      <w:pPr>
-        <w:numPr>
-          <w:ilvl w:val="0"/>
-          <w:numId w:val="8"/>
-        </w:numPr>
-        <w:spacing w:before="100" w:beforeAutospacing="1" w:after="100" w:afterAutospacing="1" w:line="240" w:lineRule="auto"/>
-        <w:rPr>
-          <w:rFonts w:ascii="Times New Roman" w:eastAsia="Times New Roman" w:hAnsi="Times New Roman" w:cs="Times New Roman"/>
-          <w:kern w:val="0"/>
-          <w:sz w:val="24"/>
-          <w:szCs w:val="24"/>
-          <w14:ligatures w14:val="none"/>
-        </w:rPr>
-      </w:pPr>
-      <w:r>
-        <w:rPr>
-          <w:rFonts w:ascii="Times New Roman" w:eastAsia="Times New Roman" w:hAnsi="Times New Roman" w:cs="Times New Roman"/>
-          <w:kern w:val="0"/>
-          <w:sz w:val="24"/>
-          <w:szCs w:val="24"/>
-          <w14:ligatures w14:val="none"/>
-        </w:rPr>
-        <w:t>X2 (Distance = 0.8)</w:t>
-      </w:r>
-    </w:p>
-    <w:p>
-      <w:pPr>
-        <w:spacing w:before="100" w:beforeAutospacing="1" w:after="100" w:afterAutospacing="1" w:line="240" w:lineRule="auto"/>
-        <w:rPr>
-          <w:rFonts w:ascii="Times New Roman" w:eastAsia="Times New Roman" w:hAnsi="Times New Roman" w:cs="Times New Roman"/>
-          <w:kern w:val="0"/>
-          <w:sz w:val="24"/>
-          <w:szCs w:val="24"/>
-          <w14:ligatures w14:val="none"/>
-        </w:rPr>
-      </w:pPr>
-      <w:r>
-        <w:rPr>
-          <w:rFonts w:ascii="Times New Roman" w:eastAsia="Times New Roman" w:hAnsi="Times New Roman" w:cs="Times New Roman"/>
-          <w:kern w:val="0"/>
-          <w:sz w:val="24"/>
-          <w:szCs w:val="24"/>
-          <w14:ligatures w14:val="none"/>
-        </w:rPr>
-        <w:t xml:space="preserve">Therefore, based on Euclidean distance, the ranking from most </w:t>
+        <w:lastRenderedPageBreak/>
+        <w:drawing>
+          <wp:inline distT="0" distB="0" distL="0" distR="0" wp14:anchorId="09C0A2CF" wp14:editId="5D77A077">
+            <wp:extent cx="5943600" cy="4398010"/>
+            <wp:effectExtent l="0" t="0" r="0" b="0"/>
+            <wp:docPr id="1714066692" name="Picture 1" descr="A computer screen shot of a program&#10;&#10;Description automatically generated"/>
+            <wp:cNvGraphicFramePr>
+              <a:graphicFrameLocks xmlns:a="http://schemas.openxmlformats.org/drawingml/2006/main" noChangeAspect="1"/>
+            </wp:cNvGraphicFramePr>
+            <a:graphic xmlns:a="http://schemas.openxmlformats.org/drawingml/2006/main">
+              <a:graphicData uri="http://schemas.openxmlformats.org/drawingml/2006/picture">
+                <pic:pic xmlns:pic="http://schemas.openxmlformats.org/drawingml/2006/picture">
+                  <pic:nvPicPr>
+                    <pic:cNvPr id="1714066692" name="Picture 1" descr="A computer screen shot of a program&#10;&#10;Description automatically generated"/>
+                    <pic:cNvPicPr/>
+                  </pic:nvPicPr>
+                  <pic:blipFill>
+                    <a:blip r:embed="rId14"/>
+                    <a:stretch>
+                      <a:fillRect/>
+                    </a:stretch>
+                  </pic:blipFill>
+                  <pic:spPr>
+                    <a:xfrm>
+                      <a:off x="0" y="0"/>
+                      <a:ext cx="5943600" cy="4398010"/>
+                    </a:xfrm>
+                    <a:prstGeom prst="rect">
+                      <a:avLst/>
+                    </a:prstGeom>
+                  </pic:spPr>
+                </pic:pic>
+              </a:graphicData>
+            </a:graphic>
+          </wp:inline>
+        </w:drawing>
+      </w:r>
+    </w:p>
+    <w:p/>
+    <w:p>
+      <w:pPr>
+        <w:jc w:val="both"/>
+      </w:pPr>
+      <w:r>
+        <w:t>Plot of</w:t>
+      </w:r>
+      <w:r>
+        <w:rPr>
+          <w:b/>
+          <w:bCs/>
+        </w:rPr>
+        <w:t xml:space="preserve"> </w:t>
       </w:r>
       <w:proofErr w:type="gramStart"/>
       <w:r>
-        <w:rPr>
-          <w:rFonts w:ascii="Times New Roman" w:eastAsia="Times New Roman" w:hAnsi="Times New Roman" w:cs="Times New Roman"/>
-          <w:kern w:val="0"/>
-          <w:sz w:val="24"/>
-          <w:szCs w:val="24"/>
-          <w14:ligatures w14:val="none"/>
-        </w:rPr>
-        <w:t>similar to</w:t>
-      </w:r>
+        <w:t>boxplot(</w:t>
+      </w:r>
+      <w:proofErr w:type="spellStart"/>
       <w:proofErr w:type="gramEnd"/>
       <w:r>
-        <w:rPr>
-          <w:rFonts w:ascii="Times New Roman" w:eastAsia="Times New Roman" w:hAnsi="Times New Roman" w:cs="Times New Roman"/>
-          <w:kern w:val="0"/>
-          <w:sz w:val="24"/>
-          <w:szCs w:val="24"/>
-          <w14:ligatures w14:val="none"/>
-        </w:rPr>
-        <w:t xml:space="preserve"> least similar to the query (1.4, 1.6) would be: X1, X4, X5, X3, X2. Based on Manhattan distance, the ranking from most </w:t>
+        <w:t>Sepal.Length~Species</w:t>
+      </w:r>
+      <w:proofErr w:type="spellEnd"/>
+      <w:r>
+        <w:t>, data=iris):</w:t>
+      </w:r>
+      <w:r>
+        <w:t xml:space="preserve"> </w:t>
+      </w:r>
+    </w:p>
+    <w:p>
+      <w:r>
+        <w:rPr>
+          <w:b/>
+          <w:bCs/>
+          <w:noProof/>
+        </w:rPr>
+        <w:drawing>
+          <wp:inline distT="0" distB="0" distL="0" distR="0" wp14:anchorId="363B46EB" wp14:editId="1073E2C5">
+            <wp:extent cx="3901440" cy="2971375"/>
+            <wp:effectExtent l="0" t="0" r="0" b="0"/>
+            <wp:docPr id="242171667" name="Picture 7" descr="A picture containing diagram, text, technical drawing, rectangle&#10;&#10;Description automatically generated"/>
+            <wp:cNvGraphicFramePr>
+              <a:graphicFrameLocks xmlns:a="http://schemas.openxmlformats.org/drawingml/2006/main" noChangeAspect="1"/>
+            </wp:cNvGraphicFramePr>
+            <a:graphic xmlns:a="http://schemas.openxmlformats.org/drawingml/2006/main">
+              <a:graphicData uri="http://schemas.openxmlformats.org/drawingml/2006/picture">
+                <pic:pic xmlns:pic="http://schemas.openxmlformats.org/drawingml/2006/picture">
+                  <pic:nvPicPr>
+                    <pic:cNvPr id="242171667" name="Picture 7" descr="A picture containing diagram, text, technical drawing, rectangle&#10;&#10;Description automatically generated"/>
+                    <pic:cNvPicPr/>
+                  </pic:nvPicPr>
+                  <pic:blipFill>
+                    <a:blip r:embed="rId15"/>
+                    <a:stretch>
+                      <a:fillRect/>
+                    </a:stretch>
+                  </pic:blipFill>
+                  <pic:spPr>
+                    <a:xfrm>
+                      <a:off x="0" y="0"/>
+                      <a:ext cx="3902360" cy="2972076"/>
+                    </a:xfrm>
+                    <a:prstGeom prst="rect">
+                      <a:avLst/>
+                    </a:prstGeom>
+                  </pic:spPr>
+                </pic:pic>
+              </a:graphicData>
+            </a:graphic>
+          </wp:inline>
+        </w:drawing>
+      </w:r>
+    </w:p>
+    <w:p/>
+    <w:p>
+      <w:pPr>
+        <w:jc w:val="both"/>
+      </w:pPr>
+      <w:r>
+        <w:t xml:space="preserve">Plot of </w:t>
       </w:r>
       <w:proofErr w:type="gramStart"/>
       <w:r>
-        <w:rPr>
-          <w:rFonts w:ascii="Times New Roman" w:eastAsia="Times New Roman" w:hAnsi="Times New Roman" w:cs="Times New Roman"/>
-          <w:kern w:val="0"/>
-          <w:sz w:val="24"/>
-          <w:szCs w:val="24"/>
-          <w14:ligatures w14:val="none"/>
-        </w:rPr>
-        <w:t>similar to</w:t>
+        <w:t>with(</w:t>
       </w:r>
       <w:proofErr w:type="gramEnd"/>
       <w:r>
-        <w:rPr>
-          <w:rFonts w:ascii="Times New Roman" w:eastAsia="Times New Roman" w:hAnsi="Times New Roman" w:cs="Times New Roman"/>
-          <w:kern w:val="0"/>
-          <w:sz w:val="24"/>
-          <w:szCs w:val="24"/>
-          <w14:ligatures w14:val="none"/>
-        </w:rPr>
-        <w:t xml:space="preserve"> least similar to the query (1.4, 1.6) would be: X4, X5, X3, X1, X2.</w:t>
+        <w:t>iris, plot(</w:t>
+      </w:r>
+      <w:proofErr w:type="spellStart"/>
+      <w:r>
+        <w:t>Sepal.Length</w:t>
+      </w:r>
+      <w:proofErr w:type="spellEnd"/>
+      <w:r>
+        <w:t xml:space="preserve">, </w:t>
+      </w:r>
+      <w:proofErr w:type="spellStart"/>
+      <w:r>
+        <w:t>Sepal.Width</w:t>
+      </w:r>
+      <w:proofErr w:type="spellEnd"/>
+      <w:r>
+        <w:t xml:space="preserve">, col=Species, </w:t>
+      </w:r>
+      <w:proofErr w:type="spellStart"/>
+      <w:r>
+        <w:t>pch</w:t>
+      </w:r>
+      <w:proofErr w:type="spellEnd"/>
+      <w:r>
+        <w:t>=</w:t>
+      </w:r>
+      <w:proofErr w:type="spellStart"/>
+      <w:r>
+        <w:t>as.numeric</w:t>
+      </w:r>
+      <w:proofErr w:type="spellEnd"/>
+      <w:r>
+        <w:t>(Species)))</w:t>
+      </w:r>
+    </w:p>
+    <w:p>
+      <w:pPr>
+        <w:jc w:val="both"/>
+      </w:pPr>
+      <w:r>
+        <w:rPr>
+          <w:noProof/>
+        </w:rPr>
+        <w:drawing>
+          <wp:inline distT="0" distB="0" distL="0" distR="0" wp14:anchorId="77C54DE4" wp14:editId="674A0B61">
+            <wp:extent cx="4102100" cy="2552700"/>
+            <wp:effectExtent l="0" t="0" r="0" b="0"/>
+            <wp:docPr id="590788954" name="Picture 9" descr="A picture containing text, diagram, line, plot&#10;&#10;Description automatically generated"/>
+            <wp:cNvGraphicFramePr>
+              <a:graphicFrameLocks xmlns:a="http://schemas.openxmlformats.org/drawingml/2006/main" noChangeAspect="1"/>
+            </wp:cNvGraphicFramePr>
+            <a:graphic xmlns:a="http://schemas.openxmlformats.org/drawingml/2006/main">
+              <a:graphicData uri="http://schemas.openxmlformats.org/drawingml/2006/picture">
+                <pic:pic xmlns:pic="http://schemas.openxmlformats.org/drawingml/2006/picture">
+                  <pic:nvPicPr>
+                    <pic:cNvPr id="590788954" name="Picture 9" descr="A picture containing text, diagram, line, plot&#10;&#10;Description automatically generated"/>
+                    <pic:cNvPicPr/>
+                  </pic:nvPicPr>
+                  <pic:blipFill>
+                    <a:blip r:embed="rId16"/>
+                    <a:stretch>
+                      <a:fillRect/>
+                    </a:stretch>
+                  </pic:blipFill>
+                  <pic:spPr>
+                    <a:xfrm>
+                      <a:off x="0" y="0"/>
+                      <a:ext cx="4102100" cy="2552700"/>
+                    </a:xfrm>
+                    <a:prstGeom prst="rect">
+                      <a:avLst/>
+                    </a:prstGeom>
+                  </pic:spPr>
+                </pic:pic>
+              </a:graphicData>
+            </a:graphic>
+          </wp:inline>
+        </w:drawing>
+      </w:r>
+    </w:p>
+    <w:p>
+      <w:pPr>
+        <w:jc w:val="both"/>
+      </w:pPr>
+      <w:r>
+        <w:t>Plot of plot(</w:t>
+      </w:r>
+      <w:proofErr w:type="gramStart"/>
+      <w:r>
+        <w:t>jitter(</w:t>
+      </w:r>
+      <w:proofErr w:type="spellStart"/>
+      <w:proofErr w:type="gramEnd"/>
+      <w:r>
+        <w:t>iris$Sepal.Length</w:t>
+      </w:r>
+      <w:proofErr w:type="spellEnd"/>
+      <w:r>
+        <w:t>), jitter(</w:t>
+      </w:r>
+      <w:proofErr w:type="spellStart"/>
+      <w:r>
+        <w:t>iris$Sepal.Width</w:t>
+      </w:r>
+      <w:proofErr w:type="spellEnd"/>
+      <w:r>
+        <w:t>)):</w:t>
+      </w:r>
+    </w:p>
+    <w:p>
+      <w:pPr>
+        <w:jc w:val="both"/>
+      </w:pPr>
+      <w:r>
+        <w:rPr>
+          <w:noProof/>
+        </w:rPr>
+        <w:drawing>
+          <wp:inline distT="0" distB="0" distL="0" distR="0" wp14:anchorId="1EA36347" wp14:editId="7D2468DD">
+            <wp:extent cx="4102100" cy="2444750"/>
+            <wp:effectExtent l="0" t="0" r="0" b="6350"/>
+            <wp:docPr id="1782106828" name="Picture 10" descr="A graph with dots and numbers&#10;&#10;Description automatically generated"/>
+            <wp:cNvGraphicFramePr>
+              <a:graphicFrameLocks xmlns:a="http://schemas.openxmlformats.org/drawingml/2006/main" noChangeAspect="1"/>
+            </wp:cNvGraphicFramePr>
+            <a:graphic xmlns:a="http://schemas.openxmlformats.org/drawingml/2006/main">
+              <a:graphicData uri="http://schemas.openxmlformats.org/drawingml/2006/picture">
+                <pic:pic xmlns:pic="http://schemas.openxmlformats.org/drawingml/2006/picture">
+                  <pic:nvPicPr>
+                    <pic:cNvPr id="1782106828" name="Picture 10" descr="A graph with dots and numbers&#10;&#10;Description automatically generated"/>
+                    <pic:cNvPicPr/>
+                  </pic:nvPicPr>
+                  <pic:blipFill>
+                    <a:blip r:embed="rId17"/>
+                    <a:stretch>
+                      <a:fillRect/>
+                    </a:stretch>
+                  </pic:blipFill>
+                  <pic:spPr>
+                    <a:xfrm>
+                      <a:off x="0" y="0"/>
+                      <a:ext cx="4102100" cy="2444750"/>
+                    </a:xfrm>
+                    <a:prstGeom prst="rect">
+                      <a:avLst/>
+                    </a:prstGeom>
+                  </pic:spPr>
+                </pic:pic>
+              </a:graphicData>
+            </a:graphic>
+          </wp:inline>
+        </w:drawing>
+      </w:r>
+    </w:p>
+    <w:p>
+      <w:pPr>
+        <w:jc w:val="both"/>
+      </w:pPr>
+    </w:p>
+    <w:p>
+      <w:pPr>
+        <w:jc w:val="both"/>
+      </w:pPr>
+      <w:r>
+        <w:t>plot of pairs(iris):</w:t>
+      </w:r>
+    </w:p>
+    <w:p>
+      <w:pPr>
+        <w:jc w:val="both"/>
+      </w:pPr>
+      <w:r>
+        <w:rPr>
+          <w:noProof/>
+        </w:rPr>
+        <w:lastRenderedPageBreak/>
+        <w:drawing>
+          <wp:inline distT="0" distB="0" distL="0" distR="0" wp14:anchorId="78D7F0D3" wp14:editId="0F3EC950">
+            <wp:extent cx="4102100" cy="2451100"/>
+            <wp:effectExtent l="0" t="0" r="0" b="0"/>
+            <wp:docPr id="790717547" name="Picture 11" descr="A picture containing text, diagram&#10;&#10;Description automatically generated"/>
+            <wp:cNvGraphicFramePr>
+              <a:graphicFrameLocks xmlns:a="http://schemas.openxmlformats.org/drawingml/2006/main" noChangeAspect="1"/>
+            </wp:cNvGraphicFramePr>
+            <a:graphic xmlns:a="http://schemas.openxmlformats.org/drawingml/2006/main">
+              <a:graphicData uri="http://schemas.openxmlformats.org/drawingml/2006/picture">
+                <pic:pic xmlns:pic="http://schemas.openxmlformats.org/drawingml/2006/picture">
+                  <pic:nvPicPr>
+                    <pic:cNvPr id="790717547" name="Picture 11" descr="A picture containing text, diagram&#10;&#10;Description automatically generated"/>
+                    <pic:cNvPicPr/>
+                  </pic:nvPicPr>
+                  <pic:blipFill>
+                    <a:blip r:embed="rId18"/>
+                    <a:stretch>
+                      <a:fillRect/>
+                    </a:stretch>
+                  </pic:blipFill>
+                  <pic:spPr>
+                    <a:xfrm>
+                      <a:off x="0" y="0"/>
+                      <a:ext cx="4102100" cy="2451100"/>
+                    </a:xfrm>
+                    <a:prstGeom prst="rect">
+                      <a:avLst/>
+                    </a:prstGeom>
+                  </pic:spPr>
+                </pic:pic>
+              </a:graphicData>
+            </a:graphic>
+          </wp:inline>
+        </w:drawing>
+      </w:r>
+    </w:p>
+    <w:p>
+      <w:pPr>
+        <w:jc w:val="both"/>
+      </w:pPr>
+      <w:r>
+        <w:t>Plot of scatterplot3</w:t>
+      </w:r>
+      <w:proofErr w:type="gramStart"/>
+      <w:r>
+        <w:t>d(</w:t>
+      </w:r>
+      <w:proofErr w:type="spellStart"/>
+      <w:proofErr w:type="gramEnd"/>
+      <w:r>
+        <w:t>iris$Petal.Width</w:t>
+      </w:r>
+      <w:proofErr w:type="spellEnd"/>
+      <w:r>
+        <w:t xml:space="preserve">, </w:t>
+      </w:r>
+      <w:proofErr w:type="spellStart"/>
+      <w:r>
+        <w:t>iris$Sepal.Length</w:t>
+      </w:r>
+      <w:proofErr w:type="spellEnd"/>
+      <w:r>
+        <w:t xml:space="preserve">, </w:t>
+      </w:r>
+      <w:proofErr w:type="spellStart"/>
+      <w:r>
+        <w:t>iris$Sepal.Width</w:t>
+      </w:r>
+      <w:proofErr w:type="spellEnd"/>
+      <w:r>
+        <w:t>):</w:t>
+      </w:r>
+    </w:p>
+    <w:p>
+      <w:pPr>
+        <w:jc w:val="both"/>
+      </w:pPr>
+      <w:r>
+        <w:rPr>
+          <w:noProof/>
+        </w:rPr>
+        <w:drawing>
+          <wp:inline distT="0" distB="0" distL="0" distR="0" wp14:anchorId="76BDC2DF" wp14:editId="68E9E9C8">
+            <wp:extent cx="4102100" cy="2451100"/>
+            <wp:effectExtent l="0" t="0" r="0" b="0"/>
+            <wp:docPr id="837828007" name="Picture 12" descr="A picture containing diagram, line, pattern&#10;&#10;Description automatically generated"/>
+            <wp:cNvGraphicFramePr>
+              <a:graphicFrameLocks xmlns:a="http://schemas.openxmlformats.org/drawingml/2006/main" noChangeAspect="1"/>
+            </wp:cNvGraphicFramePr>
+            <a:graphic xmlns:a="http://schemas.openxmlformats.org/drawingml/2006/main">
+              <a:graphicData uri="http://schemas.openxmlformats.org/drawingml/2006/picture">
+                <pic:pic xmlns:pic="http://schemas.openxmlformats.org/drawingml/2006/picture">
+                  <pic:nvPicPr>
+                    <pic:cNvPr id="837828007" name="Picture 12" descr="A picture containing diagram, line, pattern&#10;&#10;Description automatically generated"/>
+                    <pic:cNvPicPr/>
+                  </pic:nvPicPr>
+                  <pic:blipFill>
+                    <a:blip r:embed="rId19"/>
+                    <a:stretch>
+                      <a:fillRect/>
+                    </a:stretch>
+                  </pic:blipFill>
+                  <pic:spPr>
+                    <a:xfrm>
+                      <a:off x="0" y="0"/>
+                      <a:ext cx="4102100" cy="2451100"/>
+                    </a:xfrm>
+                    <a:prstGeom prst="rect">
+                      <a:avLst/>
+                    </a:prstGeom>
+                  </pic:spPr>
+                </pic:pic>
+              </a:graphicData>
+            </a:graphic>
+          </wp:inline>
+        </w:drawing>
+      </w:r>
+    </w:p>
+    <w:p>
+      <w:pPr>
+        <w:jc w:val="both"/>
+      </w:pPr>
+    </w:p>
+    <w:p>
+      <w:pPr>
+        <w:jc w:val="both"/>
+      </w:pPr>
+      <w:r>
+        <w:lastRenderedPageBreak/>
+        <w:drawing>
+          <wp:inline distT="0" distB="0" distL="0" distR="0" wp14:anchorId="01B97743" wp14:editId="26D7F52E">
+            <wp:extent cx="5943600" cy="2610485"/>
+            <wp:effectExtent l="0" t="0" r="0" b="0"/>
+            <wp:docPr id="440877335" name="Picture 1" descr="A computer screen shot of a program&#10;&#10;Description automatically generated"/>
+            <wp:cNvGraphicFramePr>
+              <a:graphicFrameLocks xmlns:a="http://schemas.openxmlformats.org/drawingml/2006/main" noChangeAspect="1"/>
+            </wp:cNvGraphicFramePr>
+            <a:graphic xmlns:a="http://schemas.openxmlformats.org/drawingml/2006/main">
+              <a:graphicData uri="http://schemas.openxmlformats.org/drawingml/2006/picture">
+                <pic:pic xmlns:pic="http://schemas.openxmlformats.org/drawingml/2006/picture">
+                  <pic:nvPicPr>
+                    <pic:cNvPr id="440877335" name="Picture 1" descr="A computer screen shot of a program&#10;&#10;Description automatically generated"/>
+                    <pic:cNvPicPr/>
+                  </pic:nvPicPr>
+                  <pic:blipFill>
+                    <a:blip r:embed="rId20"/>
+                    <a:stretch>
+                      <a:fillRect/>
+                    </a:stretch>
+                  </pic:blipFill>
+                  <pic:spPr>
+                    <a:xfrm>
+                      <a:off x="0" y="0"/>
+                      <a:ext cx="5943600" cy="2610485"/>
+                    </a:xfrm>
+                    <a:prstGeom prst="rect">
+                      <a:avLst/>
+                    </a:prstGeom>
+                  </pic:spPr>
+                </pic:pic>
+              </a:graphicData>
+            </a:graphic>
+          </wp:inline>
+        </w:drawing>
+      </w:r>
+    </w:p>
+    <w:p>
+      <w:pPr>
+        <w:jc w:val="both"/>
+      </w:pPr>
+    </w:p>
+    <w:p>
+      <w:pPr>
+        <w:jc w:val="both"/>
+      </w:pPr>
+      <w:r>
+        <w:t>Plot of heatmap(</w:t>
+      </w:r>
+      <w:proofErr w:type="spellStart"/>
+      <w:r>
+        <w:t>distMatrix</w:t>
+      </w:r>
+      <w:proofErr w:type="spellEnd"/>
+      <w:r>
+        <w:t>):</w:t>
+      </w:r>
+    </w:p>
+    <w:p>
+      <w:pPr>
+        <w:jc w:val="both"/>
+      </w:pPr>
+      <w:r>
+        <w:rPr>
+          <w:noProof/>
+        </w:rPr>
+        <w:drawing>
+          <wp:inline distT="0" distB="0" distL="0" distR="0" wp14:anchorId="34F79DA3" wp14:editId="1A6743C5">
+            <wp:extent cx="4102100" cy="2711450"/>
+            <wp:effectExtent l="0" t="0" r="0" b="6350"/>
+            <wp:docPr id="479834524" name="Picture 14" descr="A picture containing diagram, rectangle, square, plan&#10;&#10;Description automatically generated"/>
+            <wp:cNvGraphicFramePr>
+              <a:graphicFrameLocks xmlns:a="http://schemas.openxmlformats.org/drawingml/2006/main" noChangeAspect="1"/>
+            </wp:cNvGraphicFramePr>
+            <a:graphic xmlns:a="http://schemas.openxmlformats.org/drawingml/2006/main">
+              <a:graphicData uri="http://schemas.openxmlformats.org/drawingml/2006/picture">
+                <pic:pic xmlns:pic="http://schemas.openxmlformats.org/drawingml/2006/picture">
+                  <pic:nvPicPr>
+                    <pic:cNvPr id="479834524" name="Picture 14" descr="A picture containing diagram, rectangle, square, plan&#10;&#10;Description automatically generated"/>
+                    <pic:cNvPicPr/>
+                  </pic:nvPicPr>
+                  <pic:blipFill>
+                    <a:blip r:embed="rId21"/>
+                    <a:stretch>
+                      <a:fillRect/>
+                    </a:stretch>
+                  </pic:blipFill>
+                  <pic:spPr>
+                    <a:xfrm>
+                      <a:off x="0" y="0"/>
+                      <a:ext cx="4102100" cy="2711450"/>
+                    </a:xfrm>
+                    <a:prstGeom prst="rect">
+                      <a:avLst/>
+                    </a:prstGeom>
+                  </pic:spPr>
+                </pic:pic>
+              </a:graphicData>
+            </a:graphic>
+          </wp:inline>
+        </w:drawing>
+      </w:r>
+    </w:p>
+    <w:p>
+      <w:pPr>
+        <w:jc w:val="both"/>
+      </w:pPr>
+    </w:p>
+    <w:p>
+      <w:pPr>
+        <w:jc w:val="both"/>
+      </w:pPr>
+      <w:r>
+        <w:t xml:space="preserve">Plot of </w:t>
+      </w:r>
+      <w:proofErr w:type="spellStart"/>
+      <w:proofErr w:type="gramStart"/>
+      <w:r>
+        <w:t>levelplot</w:t>
+      </w:r>
+      <w:proofErr w:type="spellEnd"/>
+      <w:r>
+        <w:t>(</w:t>
+      </w:r>
+      <w:proofErr w:type="spellStart"/>
+      <w:proofErr w:type="gramEnd"/>
+      <w:r>
+        <w:t>Petal.Width</w:t>
+      </w:r>
+      <w:proofErr w:type="spellEnd"/>
+      <w:r>
+        <w:t xml:space="preserve"> ~ </w:t>
+      </w:r>
+      <w:proofErr w:type="spellStart"/>
+      <w:r>
+        <w:t>Sepal.Length</w:t>
+      </w:r>
+      <w:proofErr w:type="spellEnd"/>
+      <w:r>
+        <w:t xml:space="preserve"> * </w:t>
+      </w:r>
+      <w:proofErr w:type="spellStart"/>
+      <w:r>
+        <w:t>Sepal.Width</w:t>
+      </w:r>
+      <w:proofErr w:type="spellEnd"/>
+      <w:r>
+        <w:t>, iris, cuts = 9,</w:t>
+      </w:r>
+    </w:p>
+    <w:p>
+      <w:pPr>
+        <w:jc w:val="both"/>
+      </w:pPr>
+      <w:r>
+        <w:t xml:space="preserve">    </w:t>
+      </w:r>
+      <w:proofErr w:type="spellStart"/>
+      <w:proofErr w:type="gramStart"/>
+      <w:r>
+        <w:t>col.regions</w:t>
+      </w:r>
+      <w:proofErr w:type="spellEnd"/>
+      <w:proofErr w:type="gramEnd"/>
+      <w:r>
+        <w:t xml:space="preserve"> = </w:t>
+      </w:r>
+      <w:proofErr w:type="spellStart"/>
+      <w:r>
+        <w:t>grey.colors</w:t>
+      </w:r>
+      <w:proofErr w:type="spellEnd"/>
+      <w:r>
+        <w:t>(10)[10:1]):</w:t>
+      </w:r>
+    </w:p>
+    <w:p>
+      <w:pPr>
+        <w:jc w:val="both"/>
+      </w:pPr>
+      <w:r>
+        <w:rPr>
+          <w:noProof/>
+        </w:rPr>
+        <w:lastRenderedPageBreak/>
+        <w:drawing>
+          <wp:inline distT="0" distB="0" distL="0" distR="0" wp14:anchorId="1F19F0D9" wp14:editId="413982FC">
+            <wp:extent cx="4102100" cy="2070100"/>
+            <wp:effectExtent l="0" t="0" r="0" b="0"/>
+            <wp:docPr id="967494822" name="Picture 16" descr="A graph of a number of gray squares&#10;&#10;Description automatically generated"/>
+            <wp:cNvGraphicFramePr>
+              <a:graphicFrameLocks xmlns:a="http://schemas.openxmlformats.org/drawingml/2006/main" noChangeAspect="1"/>
+            </wp:cNvGraphicFramePr>
+            <a:graphic xmlns:a="http://schemas.openxmlformats.org/drawingml/2006/main">
+              <a:graphicData uri="http://schemas.openxmlformats.org/drawingml/2006/picture">
+                <pic:pic xmlns:pic="http://schemas.openxmlformats.org/drawingml/2006/picture">
+                  <pic:nvPicPr>
+                    <pic:cNvPr id="967494822" name="Picture 16" descr="A graph of a number of gray squares&#10;&#10;Description automatically generated"/>
+                    <pic:cNvPicPr/>
+                  </pic:nvPicPr>
+                  <pic:blipFill>
+                    <a:blip r:embed="rId22"/>
+                    <a:stretch>
+                      <a:fillRect/>
+                    </a:stretch>
+                  </pic:blipFill>
+                  <pic:spPr>
+                    <a:xfrm>
+                      <a:off x="0" y="0"/>
+                      <a:ext cx="4102100" cy="2070100"/>
+                    </a:xfrm>
+                    <a:prstGeom prst="rect">
+                      <a:avLst/>
+                    </a:prstGeom>
+                  </pic:spPr>
+                </pic:pic>
+              </a:graphicData>
+            </a:graphic>
+          </wp:inline>
+        </w:drawing>
+      </w:r>
+    </w:p>
+    <w:p>
+      <w:pPr>
+        <w:jc w:val="both"/>
+      </w:pPr>
+    </w:p>
+    <w:p>
+      <w:pPr>
+        <w:jc w:val="both"/>
+      </w:pPr>
+      <w:r>
+        <w:t xml:space="preserve">Plot of </w:t>
+      </w:r>
+      <w:proofErr w:type="spellStart"/>
+      <w:proofErr w:type="gramStart"/>
+      <w:r>
+        <w:t>filled.contour</w:t>
+      </w:r>
+      <w:proofErr w:type="spellEnd"/>
+      <w:proofErr w:type="gramEnd"/>
+      <w:r>
+        <w:t>(volcano, color=</w:t>
+      </w:r>
+      <w:proofErr w:type="spellStart"/>
+      <w:r>
+        <w:t>terrain.colors</w:t>
+      </w:r>
+      <w:proofErr w:type="spellEnd"/>
+      <w:r>
+        <w:t xml:space="preserve">, asp=1, </w:t>
+      </w:r>
+      <w:proofErr w:type="spellStart"/>
+      <w:r>
+        <w:t>plot.axes</w:t>
+      </w:r>
+      <w:proofErr w:type="spellEnd"/>
+      <w:r>
+        <w:t>=contour(volcano, add=T)):</w:t>
+      </w:r>
+    </w:p>
+    <w:p>
+      <w:pPr>
+        <w:jc w:val="both"/>
+      </w:pPr>
+      <w:r>
+        <w:rPr>
+          <w:noProof/>
+        </w:rPr>
+        <w:drawing>
+          <wp:inline distT="0" distB="0" distL="0" distR="0" wp14:anchorId="3E3F6178" wp14:editId="208B0493">
+            <wp:extent cx="4102100" cy="2044700"/>
+            <wp:effectExtent l="0" t="0" r="0" b="0"/>
+            <wp:docPr id="136612556" name="Picture 17" descr="A picture containing screenshot, colorfulness, diagram, graphics&#10;&#10;Description automatically generated"/>
+            <wp:cNvGraphicFramePr>
+              <a:graphicFrameLocks xmlns:a="http://schemas.openxmlformats.org/drawingml/2006/main" noChangeAspect="1"/>
+            </wp:cNvGraphicFramePr>
+            <a:graphic xmlns:a="http://schemas.openxmlformats.org/drawingml/2006/main">
+              <a:graphicData uri="http://schemas.openxmlformats.org/drawingml/2006/picture">
+                <pic:pic xmlns:pic="http://schemas.openxmlformats.org/drawingml/2006/picture">
+                  <pic:nvPicPr>
+                    <pic:cNvPr id="136612556" name="Picture 17" descr="A picture containing screenshot, colorfulness, diagram, graphics&#10;&#10;Description automatically generated"/>
+                    <pic:cNvPicPr/>
+                  </pic:nvPicPr>
+                  <pic:blipFill>
+                    <a:blip r:embed="rId23"/>
+                    <a:stretch>
+                      <a:fillRect/>
+                    </a:stretch>
+                  </pic:blipFill>
+                  <pic:spPr>
+                    <a:xfrm>
+                      <a:off x="0" y="0"/>
+                      <a:ext cx="4102100" cy="2044700"/>
+                    </a:xfrm>
+                    <a:prstGeom prst="rect">
+                      <a:avLst/>
+                    </a:prstGeom>
+                  </pic:spPr>
+                </pic:pic>
+              </a:graphicData>
+            </a:graphic>
+          </wp:inline>
+        </w:drawing>
+      </w:r>
+    </w:p>
+    <w:p>
+      <w:pPr>
+        <w:jc w:val="both"/>
+      </w:pPr>
+      <w:r>
+        <w:t xml:space="preserve">Plot of </w:t>
+      </w:r>
+      <w:proofErr w:type="spellStart"/>
+      <w:proofErr w:type="gramStart"/>
+      <w:r>
+        <w:t>persp</w:t>
+      </w:r>
+      <w:proofErr w:type="spellEnd"/>
+      <w:r>
+        <w:t>(</w:t>
+      </w:r>
+      <w:proofErr w:type="gramEnd"/>
+      <w:r>
+        <w:t>volcano, theta=25, phi=30, expand=0.5, col="</w:t>
+      </w:r>
+      <w:proofErr w:type="spellStart"/>
+      <w:r>
+        <w:t>lightblue</w:t>
+      </w:r>
+      <w:proofErr w:type="spellEnd"/>
+      <w:r>
+        <w:t>"):</w:t>
+      </w:r>
+    </w:p>
+    <w:p>
+      <w:pPr>
+        <w:jc w:val="both"/>
+      </w:pPr>
+      <w:r>
+        <w:rPr>
+          <w:noProof/>
+        </w:rPr>
+        <w:drawing>
+          <wp:inline distT="0" distB="0" distL="0" distR="0" wp14:anchorId="103B35ED" wp14:editId="4A907341">
+            <wp:extent cx="4102100" cy="2355850"/>
+            <wp:effectExtent l="0" t="0" r="0" b="6350"/>
+            <wp:docPr id="1988585563" name="Picture 18" descr="A picture containing sketch, design, art&#10;&#10;Description automatically generated"/>
+            <wp:cNvGraphicFramePr>
+              <a:graphicFrameLocks xmlns:a="http://schemas.openxmlformats.org/drawingml/2006/main" noChangeAspect="1"/>
+            </wp:cNvGraphicFramePr>
+            <a:graphic xmlns:a="http://schemas.openxmlformats.org/drawingml/2006/main">
+              <a:graphicData uri="http://schemas.openxmlformats.org/drawingml/2006/picture">
+                <pic:pic xmlns:pic="http://schemas.openxmlformats.org/drawingml/2006/picture">
+                  <pic:nvPicPr>
+                    <pic:cNvPr id="1988585563" name="Picture 18" descr="A picture containing sketch, design, art&#10;&#10;Description automatically generated"/>
+                    <pic:cNvPicPr/>
+                  </pic:nvPicPr>
+                  <pic:blipFill>
+                    <a:blip r:embed="rId24"/>
+                    <a:stretch>
+                      <a:fillRect/>
+                    </a:stretch>
+                  </pic:blipFill>
+                  <pic:spPr>
+                    <a:xfrm>
+                      <a:off x="0" y="0"/>
+                      <a:ext cx="4102100" cy="2355850"/>
+                    </a:xfrm>
+                    <a:prstGeom prst="rect">
+                      <a:avLst/>
+                    </a:prstGeom>
+                  </pic:spPr>
+                </pic:pic>
+              </a:graphicData>
+            </a:graphic>
+          </wp:inline>
+        </w:drawing>
+      </w:r>
+    </w:p>
+    <w:p>
+      <w:pPr>
+        <w:jc w:val="both"/>
+      </w:pPr>
+      <w:r>
+        <w:t xml:space="preserve">Plot of </w:t>
+      </w:r>
+      <w:proofErr w:type="spellStart"/>
+      <w:r>
+        <w:t>parcoord</w:t>
+      </w:r>
+      <w:proofErr w:type="spellEnd"/>
+      <w:r>
+        <w:t>(</w:t>
+      </w:r>
+      <w:proofErr w:type="gramStart"/>
+      <w:r>
+        <w:t>iris[</w:t>
+      </w:r>
+      <w:proofErr w:type="gramEnd"/>
+      <w:r>
+        <w:t>1:4], col=</w:t>
+      </w:r>
+      <w:proofErr w:type="spellStart"/>
+      <w:r>
+        <w:t>iris$Species</w:t>
+      </w:r>
+      <w:proofErr w:type="spellEnd"/>
+      <w:r>
+        <w:t>):</w:t>
+      </w:r>
+    </w:p>
+    <w:p>
+      <w:pPr>
+        <w:jc w:val="both"/>
+      </w:pPr>
+      <w:r>
+        <w:rPr>
+          <w:noProof/>
+        </w:rPr>
+        <w:lastRenderedPageBreak/>
+        <w:drawing>
+          <wp:inline distT="0" distB="0" distL="0" distR="0" wp14:anchorId="22A25A42" wp14:editId="496D610E">
+            <wp:extent cx="4102100" cy="3124200"/>
+            <wp:effectExtent l="0" t="0" r="0" b="0"/>
+            <wp:docPr id="889306695" name="Picture 19" descr="A picture containing sketch, drawing, art, design&#10;&#10;Description automatically generated"/>
+            <wp:cNvGraphicFramePr>
+              <a:graphicFrameLocks xmlns:a="http://schemas.openxmlformats.org/drawingml/2006/main" noChangeAspect="1"/>
+            </wp:cNvGraphicFramePr>
+            <a:graphic xmlns:a="http://schemas.openxmlformats.org/drawingml/2006/main">
+              <a:graphicData uri="http://schemas.openxmlformats.org/drawingml/2006/picture">
+                <pic:pic xmlns:pic="http://schemas.openxmlformats.org/drawingml/2006/picture">
+                  <pic:nvPicPr>
+                    <pic:cNvPr id="889306695" name="Picture 19" descr="A picture containing sketch, drawing, art, design&#10;&#10;Description automatically generated"/>
+                    <pic:cNvPicPr/>
+                  </pic:nvPicPr>
+                  <pic:blipFill>
+                    <a:blip r:embed="rId25"/>
+                    <a:stretch>
+                      <a:fillRect/>
+                    </a:stretch>
+                  </pic:blipFill>
+                  <pic:spPr>
+                    <a:xfrm>
+                      <a:off x="0" y="0"/>
+                      <a:ext cx="4102100" cy="3124200"/>
+                    </a:xfrm>
+                    <a:prstGeom prst="rect">
+                      <a:avLst/>
+                    </a:prstGeom>
+                  </pic:spPr>
+                </pic:pic>
+              </a:graphicData>
+            </a:graphic>
+          </wp:inline>
+        </w:drawing>
+      </w:r>
+    </w:p>
+    <w:p>
+      <w:pPr>
+        <w:jc w:val="both"/>
+      </w:pPr>
+    </w:p>
+    <w:p>
+      <w:pPr>
+        <w:jc w:val="both"/>
+      </w:pPr>
+      <w:r>
+        <w:t xml:space="preserve">Plot of </w:t>
+      </w:r>
+      <w:proofErr w:type="spellStart"/>
+      <w:r>
+        <w:t>parallelplot</w:t>
+      </w:r>
+      <w:proofErr w:type="spellEnd"/>
+      <w:r>
+        <w:t>(~</w:t>
+      </w:r>
+      <w:proofErr w:type="gramStart"/>
+      <w:r>
+        <w:t>iris[</w:t>
+      </w:r>
+      <w:proofErr w:type="gramEnd"/>
+      <w:r>
+        <w:t>1:4] | Species, data=iris):</w:t>
+      </w:r>
+    </w:p>
+    <w:p>
+      <w:pPr>
+        <w:jc w:val="both"/>
+      </w:pPr>
+      <w:r>
+        <w:rPr>
+          <w:noProof/>
+        </w:rPr>
+        <w:drawing>
+          <wp:inline distT="0" distB="0" distL="0" distR="0" wp14:anchorId="04313014" wp14:editId="6E0E2882">
+            <wp:extent cx="4102100" cy="3295650"/>
+            <wp:effectExtent l="0" t="0" r="0" b="6350"/>
+            <wp:docPr id="1015693693" name="Picture 20" descr="A picture containing diagram, line, plot, plan&#10;&#10;Description automatically generated"/>
+            <wp:cNvGraphicFramePr>
+              <a:graphicFrameLocks xmlns:a="http://schemas.openxmlformats.org/drawingml/2006/main" noChangeAspect="1"/>
+            </wp:cNvGraphicFramePr>
+            <a:graphic xmlns:a="http://schemas.openxmlformats.org/drawingml/2006/main">
+              <a:graphicData uri="http://schemas.openxmlformats.org/drawingml/2006/picture">
+                <pic:pic xmlns:pic="http://schemas.openxmlformats.org/drawingml/2006/picture">
+                  <pic:nvPicPr>
+                    <pic:cNvPr id="1015693693" name="Picture 20" descr="A picture containing diagram, line, plot, plan&#10;&#10;Description automatically generated"/>
+                    <pic:cNvPicPr/>
+                  </pic:nvPicPr>
+                  <pic:blipFill>
+                    <a:blip r:embed="rId26"/>
+                    <a:stretch>
+                      <a:fillRect/>
+                    </a:stretch>
+                  </pic:blipFill>
+                  <pic:spPr>
+                    <a:xfrm>
+                      <a:off x="0" y="0"/>
+                      <a:ext cx="4102100" cy="3295650"/>
+                    </a:xfrm>
+                    <a:prstGeom prst="rect">
+                      <a:avLst/>
+                    </a:prstGeom>
+                  </pic:spPr>
+                </pic:pic>
+              </a:graphicData>
+            </a:graphic>
+          </wp:inline>
+        </w:drawing>
+      </w:r>
+    </w:p>
+    <w:p/>
+    <w:p>
+      <w:pPr>
+        <w:jc w:val="both"/>
+      </w:pPr>
+      <w:r>
+        <w:t xml:space="preserve">Plot for </w:t>
+      </w:r>
+      <w:proofErr w:type="spellStart"/>
+      <w:proofErr w:type="gramStart"/>
+      <w:r>
+        <w:t>qplot</w:t>
+      </w:r>
+      <w:proofErr w:type="spellEnd"/>
+      <w:r>
+        <w:t>(</w:t>
+      </w:r>
+      <w:proofErr w:type="spellStart"/>
+      <w:proofErr w:type="gramEnd"/>
+      <w:r>
+        <w:t>Sepal.Length</w:t>
+      </w:r>
+      <w:proofErr w:type="spellEnd"/>
+      <w:r>
+        <w:t xml:space="preserve">, </w:t>
+      </w:r>
+      <w:proofErr w:type="spellStart"/>
+      <w:r>
+        <w:t>Sepal.Width</w:t>
+      </w:r>
+      <w:proofErr w:type="spellEnd"/>
+      <w:r>
+        <w:t>, data=iris, facets=Species ~.):</w:t>
+      </w:r>
+    </w:p>
+    <w:p>
+      <w:pPr>
+        <w:jc w:val="both"/>
+      </w:pPr>
+      <w:r>
+        <w:rPr>
+          <w:noProof/>
+        </w:rPr>
+        <w:lastRenderedPageBreak/>
+        <w:drawing>
+          <wp:inline distT="0" distB="0" distL="0" distR="0" wp14:anchorId="11FA7837" wp14:editId="50E27F1E">
+            <wp:extent cx="4102100" cy="3124200"/>
+            <wp:effectExtent l="0" t="0" r="0" b="0"/>
+            <wp:docPr id="1494741788" name="Picture 22" descr="A picture containing text, screenshot, number, diagram&#10;&#10;Description automatically generated"/>
+            <wp:cNvGraphicFramePr>
+              <a:graphicFrameLocks xmlns:a="http://schemas.openxmlformats.org/drawingml/2006/main" noChangeAspect="1"/>
+            </wp:cNvGraphicFramePr>
+            <a:graphic xmlns:a="http://schemas.openxmlformats.org/drawingml/2006/main">
+              <a:graphicData uri="http://schemas.openxmlformats.org/drawingml/2006/picture">
+                <pic:pic xmlns:pic="http://schemas.openxmlformats.org/drawingml/2006/picture">
+                  <pic:nvPicPr>
+                    <pic:cNvPr id="1494741788" name="Picture 22" descr="A picture containing text, screenshot, number, diagram&#10;&#10;Description automatically generated"/>
+                    <pic:cNvPicPr/>
+                  </pic:nvPicPr>
+                  <pic:blipFill>
+                    <a:blip r:embed="rId27"/>
+                    <a:stretch>
+                      <a:fillRect/>
+                    </a:stretch>
+                  </pic:blipFill>
+                  <pic:spPr>
+                    <a:xfrm>
+                      <a:off x="0" y="0"/>
+                      <a:ext cx="4102100" cy="3124200"/>
+                    </a:xfrm>
+                    <a:prstGeom prst="rect">
+                      <a:avLst/>
+                    </a:prstGeom>
+                  </pic:spPr>
+                </pic:pic>
+              </a:graphicData>
+            </a:graphic>
+          </wp:inline>
+        </w:drawing>
+      </w:r>
+    </w:p>
+    <w:p>
+      <w:pPr>
+        <w:jc w:val="both"/>
+      </w:pPr>
+    </w:p>
+    <w:p>
+      <w:pPr>
+        <w:jc w:val="both"/>
+      </w:pPr>
+    </w:p>
+    <w:p>
+      <w:pPr>
+        <w:jc w:val="both"/>
+      </w:pPr>
+    </w:p>
+    <w:p>
+      <w:pPr>
+        <w:jc w:val="both"/>
+        <w:rPr>
+          <w:b/>
+          <w:bCs/>
+        </w:rPr>
+      </w:pPr>
+      <w:r>
+        <w:rPr>
+          <w:b/>
+          <w:bCs/>
+        </w:rPr>
+        <w:t>To save the graph as a PDF.</w:t>
+      </w:r>
+    </w:p>
+    <w:p>
+      <w:r>
+        <w:drawing>
+          <wp:inline distT="0" distB="0" distL="0" distR="0" wp14:anchorId="7837D592" wp14:editId="370FCAA7">
+            <wp:extent cx="5943600" cy="2338705"/>
+            <wp:effectExtent l="0" t="0" r="0" b="0"/>
+            <wp:docPr id="1622587186" name="Picture 1" descr="A picture containing text, screenshot, font&#10;&#10;Description automatically generated"/>
+            <wp:cNvGraphicFramePr>
+              <a:graphicFrameLocks xmlns:a="http://schemas.openxmlformats.org/drawingml/2006/main" noChangeAspect="1"/>
+            </wp:cNvGraphicFramePr>
+            <a:graphic xmlns:a="http://schemas.openxmlformats.org/drawingml/2006/main">
+              <a:graphicData uri="http://schemas.openxmlformats.org/drawingml/2006/picture">
+                <pic:pic xmlns:pic="http://schemas.openxmlformats.org/drawingml/2006/picture">
+                  <pic:nvPicPr>
+                    <pic:cNvPr id="1622587186" name="Picture 1" descr="A picture containing text, screenshot, font&#10;&#10;Description automatically generated"/>
+                    <pic:cNvPicPr/>
+                  </pic:nvPicPr>
+                  <pic:blipFill>
+                    <a:blip r:embed="rId28"/>
+                    <a:stretch>
+                      <a:fillRect/>
+                    </a:stretch>
+                  </pic:blipFill>
+                  <pic:spPr>
+                    <a:xfrm>
+                      <a:off x="0" y="0"/>
+                      <a:ext cx="5943600" cy="2338705"/>
+                    </a:xfrm>
+                    <a:prstGeom prst="rect">
+                      <a:avLst/>
+                    </a:prstGeom>
+                  </pic:spPr>
+                </pic:pic>
+              </a:graphicData>
+            </a:graphic>
+          </wp:inline>
+        </w:drawing>
       </w:r>
     </w:p>
     <w:p/>
     <w:p/>
-    <w:p/>
-    <w:p/>
-    <w:p>
-      <w:r>
-        <w:rPr>
-          <w:b/>
-          <w:bCs/>
-          <w:sz w:val="23"/>
-          <w:szCs w:val="23"/>
+    <w:p>
+      <w:pPr>
+        <w:pStyle w:val="NormalWeb"/>
+        <w:rPr>
+          <w:b/>
+          <w:bCs/>
+        </w:rPr>
+      </w:pPr>
+      <w:r>
+        <w:rPr>
+          <w:rFonts w:ascii="TimesNewRomanPS" w:hAnsi="TimesNewRomanPS"/>
+          <w:b/>
+          <w:bCs/>
+        </w:rPr>
+        <w:t>2</w:t>
+      </w:r>
+      <w:r>
+        <w:rPr>
+          <w:rFonts w:ascii="TimesNewRomanPSMT" w:hAnsi="TimesNewRomanPSMT"/>
+          <w:b/>
+          <w:bCs/>
+        </w:rPr>
+        <w:t xml:space="preserve">. Download the </w:t>
+      </w:r>
+      <w:r>
+        <w:rPr>
+          <w:rFonts w:ascii="TimesNewRomanPS" w:hAnsi="TimesNewRomanPS"/>
+          <w:b/>
+          <w:bCs/>
+        </w:rPr>
+        <w:t xml:space="preserve">Arrythmia </w:t>
+      </w:r>
+      <w:r>
+        <w:rPr>
+          <w:rFonts w:ascii="TimesNewRomanPSMT" w:hAnsi="TimesNewRomanPSMT"/>
+          <w:b/>
+          <w:bCs/>
+        </w:rPr>
+        <w:t xml:space="preserve">data set from </w:t>
+      </w:r>
+      <w:r>
+        <w:rPr>
+          <w:rFonts w:ascii="TimesNewRomanPSMT" w:hAnsi="TimesNewRomanPSMT"/>
+          <w:b/>
+          <w:bCs/>
+          <w:color w:val="0260BF"/>
+        </w:rPr>
+        <w:t>https://archive.ics.uci.edu/ml/datasets/Arrhythmia</w:t>
+      </w:r>
+      <w:r>
+        <w:rPr>
+          <w:rFonts w:ascii="TimesNewRomanPSMT" w:hAnsi="TimesNewRomanPSMT"/>
+          <w:b/>
+          <w:bCs/>
+        </w:rPr>
+        <w:t xml:space="preserve">. Using a programming language or data mining tool you chose, normalize all the numeric attributes in the dataset with a mean of 0 and a standard deviation of 1. </w:t>
+      </w:r>
+    </w:p>
+    <w:p>
+      <w:pPr>
+        <w:pStyle w:val="NormalWeb"/>
+        <w:rPr>
+          <w:b/>
+          <w:bCs/>
+        </w:rPr>
+      </w:pPr>
+      <w:r>
+        <w:rPr>
+          <w:rFonts w:ascii="TimesNewRomanPSMT" w:hAnsi="TimesNewRomanPSMT"/>
+          <w:b/>
+          <w:bCs/>
         </w:rPr>
         <w:lastRenderedPageBreak/>
-        <w:t xml:space="preserve">Question </w:t>
-      </w:r>
-      <w:r>
-        <w:rPr>
-          <w:b/>
-          <w:bCs/>
-          <w:sz w:val="23"/>
-          <w:szCs w:val="23"/>
-        </w:rPr>
-        <w:t xml:space="preserve">6. </w:t>
-      </w:r>
-      <w:r>
-        <w:rPr>
-          <w:sz w:val="23"/>
-          <w:szCs w:val="23"/>
-        </w:rPr>
-        <w:t xml:space="preserve">Compute the (1) </w:t>
-      </w:r>
-      <w:r>
-        <w:rPr>
+        <w:t xml:space="preserve">Deliverables: (1) A list of first 10 records transformed with normalized values, i.e., z-scores. (2) Your program codes, if any </w:t>
+      </w:r>
+    </w:p>
+    <w:p>
+      <w:pPr>
+        <w:pStyle w:val="NormalWeb"/>
+        <w:rPr>
+          <w:rFonts w:ascii="TimesNewRomanPSMT" w:hAnsi="TimesNewRomanPSMT"/>
+          <w:b/>
+          <w:bCs/>
+        </w:rPr>
+      </w:pPr>
+      <w:r>
+        <w:rPr>
+          <w:rFonts w:ascii="TimesNewRomanPSMT" w:hAnsi="TimesNewRomanPSMT"/>
+          <w:b/>
+          <w:bCs/>
+        </w:rPr>
+        <w:t xml:space="preserve">(3) A proof to show the program’s successful execution, </w:t>
+      </w:r>
+    </w:p>
+    <w:p>
+      <w:pPr>
+        <w:pStyle w:val="NormalWeb"/>
+        <w:rPr>
+          <w:rFonts w:ascii="TimesNewRomanPSMT" w:hAnsi="TimesNewRomanPSMT"/>
+          <w:b/>
+          <w:bCs/>
+        </w:rPr>
+      </w:pPr>
+      <w:r>
+        <w:rPr>
+          <w:rFonts w:ascii="TimesNewRomanPSMT" w:hAnsi="TimesNewRomanPSMT"/>
+          <w:b/>
+          <w:bCs/>
+        </w:rPr>
+        <w:t xml:space="preserve">Code and execution are below: </w:t>
+      </w:r>
+      <w:r>
+        <w:rPr>
+          <w:rFonts w:ascii="TimesNewRomanPSMT" w:hAnsi="TimesNewRomanPSMT"/>
+        </w:rPr>
+        <w:t>Code is successfully executed, and first 10 records are shown.</w:t>
+      </w:r>
+    </w:p>
+    <w:p>
+      <w:pPr>
+        <w:pStyle w:val="NormalWeb"/>
+        <w:rPr>
+          <w:rFonts w:ascii="TimesNewRomanPSMT" w:hAnsi="TimesNewRomanPSMT"/>
+        </w:rPr>
+      </w:pPr>
+      <w:r>
+        <w:rPr>
+          <w:rFonts w:ascii="TimesNewRomanPSMT" w:hAnsi="TimesNewRomanPSMT"/>
+        </w:rPr>
+        <w:t xml:space="preserve">Code file is also attached in the zip file with label as </w:t>
+      </w:r>
+      <w:proofErr w:type="gramStart"/>
+      <w:r>
+        <w:rPr>
+          <w:rFonts w:ascii="TimesNewRomanPSMT" w:hAnsi="TimesNewRomanPSMT"/>
+        </w:rPr>
+        <w:t>zscore.py</w:t>
+      </w:r>
+      <w:proofErr w:type="gramEnd"/>
+    </w:p>
+    <w:p>
+      <w:pPr>
+        <w:pStyle w:val="NormalWeb"/>
+        <w:rPr>
+          <w:rFonts w:ascii="TimesNewRomanPSMT" w:hAnsi="TimesNewRomanPSMT"/>
+          <w:b/>
+          <w:bCs/>
+        </w:rPr>
+      </w:pPr>
+    </w:p>
+    <w:p>
+      <w:pPr>
+        <w:pStyle w:val="NormalWeb"/>
+        <w:rPr>
+          <w:rFonts w:ascii="TimesNewRomanPSMT" w:hAnsi="TimesNewRomanPSMT"/>
+          <w:b/>
+          <w:bCs/>
+        </w:rPr>
+      </w:pPr>
+      <w:r>
+        <w:rPr>
+          <w:rFonts w:ascii="TimesNewRomanPSMT" w:hAnsi="TimesNewRomanPSMT"/>
+          <w:b/>
+          <w:bCs/>
+        </w:rPr>
+        <w:t>Output:</w:t>
+      </w:r>
+    </w:p>
+    <w:p>
+      <w:pPr>
+        <w:pStyle w:val="NormalWeb"/>
+        <w:rPr>
+          <w:rFonts w:ascii="TimesNewRomanPSMT" w:hAnsi="TimesNewRomanPSMT"/>
+        </w:rPr>
+      </w:pPr>
+      <w:r>
+        <w:rPr>
+          <w:rFonts w:ascii="TimesNewRomanPSMT" w:hAnsi="TimesNewRomanPSMT"/>
+        </w:rPr>
+        <w:drawing>
+          <wp:inline distT="0" distB="0" distL="0" distR="0" wp14:anchorId="5597DD71" wp14:editId="76AB1B35">
+            <wp:extent cx="5943600" cy="2371090"/>
+            <wp:effectExtent l="0" t="0" r="0" b="0"/>
+            <wp:docPr id="756115538" name="Picture 1" descr="A screenshot of a computer&#10;&#10;Description automatically generated with medium confidence"/>
+            <wp:cNvGraphicFramePr>
+              <a:graphicFrameLocks xmlns:a="http://schemas.openxmlformats.org/drawingml/2006/main" noChangeAspect="1"/>
+            </wp:cNvGraphicFramePr>
+            <a:graphic xmlns:a="http://schemas.openxmlformats.org/drawingml/2006/main">
+              <a:graphicData uri="http://schemas.openxmlformats.org/drawingml/2006/picture">
+                <pic:pic xmlns:pic="http://schemas.openxmlformats.org/drawingml/2006/picture">
+                  <pic:nvPicPr>
+                    <pic:cNvPr id="756115538" name="Picture 1" descr="A screenshot of a computer&#10;&#10;Description automatically generated with medium confidence"/>
+                    <pic:cNvPicPr/>
+                  </pic:nvPicPr>
+                  <pic:blipFill>
+                    <a:blip r:embed="rId29"/>
+                    <a:stretch>
+                      <a:fillRect/>
+                    </a:stretch>
+                  </pic:blipFill>
+                  <pic:spPr>
+                    <a:xfrm>
+                      <a:off x="0" y="0"/>
+                      <a:ext cx="5943600" cy="2371090"/>
+                    </a:xfrm>
+                    <a:prstGeom prst="rect">
+                      <a:avLst/>
+                    </a:prstGeom>
+                  </pic:spPr>
+                </pic:pic>
+              </a:graphicData>
+            </a:graphic>
+          </wp:inline>
+        </w:drawing>
+      </w:r>
+    </w:p>
+    <w:p>
+      <w:pPr>
+        <w:pStyle w:val="NormalWeb"/>
+        <w:rPr>
+          <w:b/>
+          <w:bCs/>
+        </w:rPr>
+      </w:pPr>
+      <w:r>
+        <w:rPr>
+          <w:rFonts w:ascii="TimesNewRomanPS" w:hAnsi="TimesNewRomanPS"/>
+          <w:b/>
+          <w:bCs/>
+        </w:rPr>
+        <w:t xml:space="preserve">3. </w:t>
+      </w:r>
+      <w:r>
+        <w:rPr>
+          <w:rFonts w:ascii="TimesNewRomanPSMT" w:hAnsi="TimesNewRomanPSMT"/>
+          <w:b/>
+          <w:bCs/>
+        </w:rPr>
+        <w:t xml:space="preserve">Again download the </w:t>
+      </w:r>
+      <w:r>
+        <w:rPr>
+          <w:rFonts w:ascii="TimesNewRomanPS" w:hAnsi="TimesNewRomanPS"/>
+          <w:b/>
+          <w:bCs/>
+        </w:rPr>
+        <w:t xml:space="preserve">Arrythmia </w:t>
+      </w:r>
+      <w:r>
+        <w:rPr>
+          <w:rFonts w:ascii="TimesNewRomanPSMT" w:hAnsi="TimesNewRomanPSMT"/>
+          <w:b/>
+          <w:bCs/>
+        </w:rPr>
+        <w:t xml:space="preserve">data set. Discretize each numerical attribute into 10 </w:t>
+      </w:r>
+      <w:proofErr w:type="spellStart"/>
+      <w:r>
+        <w:rPr>
+          <w:rFonts w:ascii="TimesNewRomanPSMT" w:hAnsi="TimesNewRomanPSMT"/>
+          <w:b/>
+          <w:bCs/>
+        </w:rPr>
+        <w:t>equiwidth</w:t>
+      </w:r>
+      <w:proofErr w:type="spellEnd"/>
+      <w:r>
+        <w:rPr>
+          <w:rFonts w:ascii="TimesNewRomanPSMT" w:hAnsi="TimesNewRomanPSMT"/>
+          <w:b/>
+          <w:bCs/>
+        </w:rPr>
+        <w:t xml:space="preserve"> ranges (bins), and then transform each attribute’s value to the corresponding bin name. Assume the bin names of each attribute are given as </w:t>
+      </w:r>
+      <w:r>
+        <w:rPr>
+          <w:rFonts w:ascii="TimesNewRomanPS" w:hAnsi="TimesNewRomanPS"/>
           <w:b/>
           <w:bCs/>
           <w:i/>
           <w:iCs/>
-          <w:sz w:val="23"/>
-          <w:szCs w:val="23"/>
-        </w:rPr>
-        <w:t xml:space="preserve">match-based similarity </w:t>
-      </w:r>
-      <w:r>
-        <w:rPr>
-          <w:sz w:val="23"/>
-          <w:szCs w:val="23"/>
-        </w:rPr>
-        <w:t xml:space="preserve">and (2) </w:t>
-      </w:r>
-      <w:r>
-        <w:rPr>
+        </w:rPr>
+        <w:t>attribute name</w:t>
+      </w:r>
+      <w:r>
+        <w:rPr>
+          <w:rFonts w:ascii="TimesNewRomanPSMT" w:hAnsi="TimesNewRomanPSMT"/>
+          <w:b/>
+          <w:bCs/>
+        </w:rPr>
+        <w:t xml:space="preserve">_Bin1, </w:t>
+      </w:r>
+      <w:r>
+        <w:rPr>
+          <w:rFonts w:ascii="TimesNewRomanPS" w:hAnsi="TimesNewRomanPS"/>
           <w:b/>
           <w:bCs/>
           <w:i/>
           <w:iCs/>
-          <w:sz w:val="23"/>
-          <w:szCs w:val="23"/>
-        </w:rPr>
-        <w:t xml:space="preserve">Jaccard coefficient </w:t>
-      </w:r>
-      <w:r>
-        <w:rPr>
-          <w:sz w:val="23"/>
-          <w:szCs w:val="23"/>
-        </w:rPr>
-        <w:t>between the two sets {A, B, C} and {A, C, D, E}.</w:t>
-      </w:r>
-    </w:p>
-    <w:p/>
-    <w:p>
-      <w:r>
-        <w:rPr>
-          <w:b/>
-          <w:bCs/>
-        </w:rPr>
-        <w:t>Solution</w:t>
-      </w:r>
-      <w:r>
-        <w:t>.</w:t>
-      </w:r>
-    </w:p>
-    <w:p/>
-    <w:p>
-      <w:r>
-        <w:t>1) Match-based Similarity:</w:t>
-      </w:r>
-    </w:p>
-    <w:p>
-      <w:r>
-        <w:t>The two sets {A, B, C} and {A, C, D, E} have two common elements (A and C). The total number of unique elements across both sets is 5 (A, B, C, D, E). Therefore, the match-based similarity is:</w:t>
-      </w:r>
-    </w:p>
-    <w:p>
-      <w:r>
-        <w:t>Match-based Similarity = Number of common elements / Total number of unique elements</w:t>
-      </w:r>
-    </w:p>
-    <w:p>
-      <w:r>
-        <w:t xml:space="preserve">                     = 2 / 5</w:t>
-      </w:r>
-    </w:p>
-    <w:p>
-      <w:r>
-        <w:t xml:space="preserve">                     = 0.4</w:t>
-      </w:r>
-    </w:p>
-    <w:p/>
-    <w:p>
-      <w:r>
-        <w:t>2) Jaccard Coefficient:</w:t>
-      </w:r>
-    </w:p>
-    <w:p>
-      <w:r>
-        <w:t>The two sets {A, B, C} and {A, C, D, E} have an intersection of {A, C} (2 elements) and a union of {A, B, C, D, E} (5 elements). Therefore, the Jaccard coefficient is:</w:t>
-      </w:r>
-    </w:p>
-    <w:p>
-      <w:r>
-        <w:t>Jaccard Coefficient = Size of intersection / Size of union</w:t>
-      </w:r>
-    </w:p>
-    <w:p>
-      <w:r>
-        <w:t xml:space="preserve">                   = 2 / 5</w:t>
-      </w:r>
-    </w:p>
-    <w:p>
-      <w:r>
-        <w:t xml:space="preserve">                   = 0.4</w:t>
-      </w:r>
-    </w:p>
-    <w:p/>
-    <w:p/>
-    <w:p/>
-    <w:p>
-      <w:pPr>
-        <w:pStyle w:val="Default"/>
-        <w:rPr>
-          <w:sz w:val="23"/>
-          <w:szCs w:val="23"/>
-        </w:rPr>
-      </w:pPr>
-      <w:r>
-        <w:rPr>
-          <w:b/>
-          <w:bCs/>
-        </w:rPr>
-        <w:t xml:space="preserve">Question </w:t>
-      </w:r>
-      <w:r>
-        <w:rPr>
-          <w:b/>
-          <w:bCs/>
-        </w:rPr>
-        <w:t>7</w:t>
-      </w:r>
-      <w:r>
-        <w:rPr>
-          <w:b/>
-          <w:bCs/>
-        </w:rPr>
-        <w:t xml:space="preserve">. </w:t>
-      </w:r>
-      <w:r>
-        <w:rPr>
-          <w:sz w:val="23"/>
-          <w:szCs w:val="23"/>
-        </w:rPr>
-        <w:t xml:space="preserve">Consider the two sentences below. </w:t>
-      </w:r>
-    </w:p>
-    <w:p>
-      <w:pPr>
-        <w:pStyle w:val="Default"/>
-        <w:rPr>
-          <w:sz w:val="23"/>
-          <w:szCs w:val="23"/>
-        </w:rPr>
-      </w:pPr>
-      <w:r>
-        <w:rPr>
-          <w:sz w:val="23"/>
-          <w:szCs w:val="23"/>
-        </w:rPr>
-        <w:t xml:space="preserve">S1: “The sly fox jumped over the lazy dog.” </w:t>
-      </w:r>
-    </w:p>
-    <w:p>
-      <w:pPr>
-        <w:pStyle w:val="Default"/>
-        <w:rPr>
-          <w:sz w:val="23"/>
-          <w:szCs w:val="23"/>
-        </w:rPr>
-      </w:pPr>
-      <w:r>
-        <w:rPr>
-          <w:sz w:val="23"/>
-          <w:szCs w:val="23"/>
-        </w:rPr>
-        <w:t xml:space="preserve">S2: “The dog jumped at the intruder.” </w:t>
-      </w:r>
-    </w:p>
-    <w:p>
-      <w:pPr>
-        <w:pStyle w:val="Default"/>
-        <w:rPr>
-          <w:sz w:val="23"/>
-          <w:szCs w:val="23"/>
-        </w:rPr>
-      </w:pPr>
-      <w:r>
-        <w:rPr>
-          <w:sz w:val="23"/>
-          <w:szCs w:val="23"/>
-        </w:rPr>
-        <w:t xml:space="preserve">(1) Convert S1 and S2 to </w:t>
-      </w:r>
-      <w:r>
-        <w:rPr>
+        </w:rPr>
+        <w:t>attribute name</w:t>
+      </w:r>
+      <w:r>
+        <w:rPr>
+          <w:rFonts w:ascii="TimesNewRomanPSMT" w:hAnsi="TimesNewRomanPSMT"/>
+          <w:b/>
+          <w:bCs/>
+        </w:rPr>
+        <w:t xml:space="preserve">_Bin2, ..., </w:t>
+      </w:r>
+      <w:r>
+        <w:rPr>
+          <w:rFonts w:ascii="TimesNewRomanPS" w:hAnsi="TimesNewRomanPS"/>
           <w:b/>
           <w:bCs/>
           <w:i/>
           <w:iCs/>
-          <w:sz w:val="23"/>
-          <w:szCs w:val="23"/>
-        </w:rPr>
-        <w:t>frequency term vectors</w:t>
-      </w:r>
-      <w:r>
-        <w:rPr>
-          <w:sz w:val="23"/>
-          <w:szCs w:val="23"/>
-        </w:rPr>
-        <w:t xml:space="preserve">. </w:t>
-      </w:r>
-    </w:p>
-    <w:p>
-      <w:pPr>
-        <w:pStyle w:val="Default"/>
-        <w:rPr>
-          <w:sz w:val="23"/>
-          <w:szCs w:val="23"/>
-        </w:rPr>
-      </w:pPr>
-      <w:r>
-        <w:rPr>
-          <w:sz w:val="23"/>
-          <w:szCs w:val="23"/>
-        </w:rPr>
-        <w:t xml:space="preserve">Assume the lexicon here is {the sly fox jumped over lazy dog at intruder}. </w:t>
-      </w:r>
-    </w:p>
-    <w:p>
-      <w:pPr>
-        <w:rPr>
-          <w:b/>
-          <w:bCs/>
-        </w:rPr>
-      </w:pPr>
-      <w:r>
-        <w:rPr>
-          <w:sz w:val="23"/>
-          <w:szCs w:val="23"/>
-        </w:rPr>
-        <w:t xml:space="preserve">(2) Compute the </w:t>
-      </w:r>
-      <w:r>
-        <w:rPr>
-          <w:b/>
-          <w:bCs/>
-          <w:i/>
-          <w:iCs/>
-          <w:sz w:val="23"/>
-          <w:szCs w:val="23"/>
-        </w:rPr>
-        <w:t xml:space="preserve">cosine similarity </w:t>
-      </w:r>
-      <w:r>
-        <w:rPr>
-          <w:sz w:val="23"/>
-          <w:szCs w:val="23"/>
-        </w:rPr>
-        <w:t>measure of S1 and S2:</w:t>
-      </w:r>
-    </w:p>
-    <w:p/>
-    <w:p>
-      <w:pPr>
-        <w:rPr>
-          <w:b/>
-          <w:bCs/>
-        </w:rPr>
-      </w:pPr>
-      <w:r>
-        <w:rPr>
-          <w:b/>
-          <w:bCs/>
-        </w:rPr>
-        <w:t>Solution.</w:t>
-      </w:r>
-    </w:p>
-    <w:p>
-      <w:pPr>
-        <w:numPr>
-          <w:ilvl w:val="0"/>
-          <w:numId w:val="9"/>
-        </w:numPr>
-        <w:spacing w:before="100" w:beforeAutospacing="1" w:after="100" w:afterAutospacing="1" w:line="240" w:lineRule="auto"/>
-        <w:rPr>
-          <w:rFonts w:ascii="Times New Roman" w:eastAsia="Times New Roman" w:hAnsi="Times New Roman" w:cs="Times New Roman"/>
-          <w:kern w:val="0"/>
-          <w:sz w:val="24"/>
-          <w:szCs w:val="24"/>
-          <w14:ligatures w14:val="none"/>
-        </w:rPr>
-      </w:pPr>
-      <w:r>
-        <w:rPr>
-          <w:rFonts w:ascii="Times New Roman" w:eastAsia="Times New Roman" w:hAnsi="Times New Roman" w:cs="Times New Roman"/>
-          <w:kern w:val="0"/>
-          <w:sz w:val="24"/>
-          <w:szCs w:val="24"/>
-          <w14:ligatures w14:val="none"/>
-        </w:rPr>
-        <w:t>Conversion to Frequency Term Vectors:</w:t>
-      </w:r>
-    </w:p>
-    <w:p>
-      <w:pPr>
-        <w:spacing w:before="100" w:beforeAutospacing="1" w:after="100" w:afterAutospacing="1" w:line="240" w:lineRule="auto"/>
-        <w:rPr>
-          <w:rFonts w:ascii="Times New Roman" w:eastAsia="Times New Roman" w:hAnsi="Times New Roman" w:cs="Times New Roman"/>
-          <w:kern w:val="0"/>
-          <w:sz w:val="24"/>
-          <w:szCs w:val="24"/>
-          <w14:ligatures w14:val="none"/>
-        </w:rPr>
-      </w:pPr>
-      <w:r>
-        <w:rPr>
-          <w:rFonts w:ascii="Times New Roman" w:eastAsia="Times New Roman" w:hAnsi="Times New Roman" w:cs="Times New Roman"/>
-          <w:kern w:val="0"/>
-          <w:sz w:val="24"/>
-          <w:szCs w:val="24"/>
-          <w14:ligatures w14:val="none"/>
-        </w:rPr>
-        <w:t>Using the lexicon {the, sly, fox, jumped, over, lazy, dog, at, intruder}, we can represent S1 and S2 as frequency term vectors.</w:t>
-      </w:r>
-    </w:p>
-    <w:p>
-      <w:pPr>
-        <w:spacing w:before="100" w:beforeAutospacing="1" w:after="100" w:afterAutospacing="1" w:line="240" w:lineRule="auto"/>
-      </w:pPr>
-      <w:r>
+        </w:rPr>
+        <w:t>attribute name_</w:t>
+      </w:r>
+      <w:r>
+        <w:rPr>
+          <w:rFonts w:ascii="TimesNewRomanPSMT" w:hAnsi="TimesNewRomanPSMT"/>
+          <w:b/>
+          <w:bCs/>
+        </w:rPr>
+        <w:t xml:space="preserve">Bin10. </w:t>
+      </w:r>
+    </w:p>
+    <w:p>
+      <w:pPr>
+        <w:pStyle w:val="NormalWeb"/>
+        <w:rPr>
+          <w:b/>
+          <w:bCs/>
+        </w:rPr>
+      </w:pPr>
+      <w:r>
+        <w:rPr>
+          <w:rFonts w:ascii="TimesNewRomanPSMT" w:hAnsi="TimesNewRomanPSMT"/>
+          <w:b/>
+          <w:bCs/>
+        </w:rPr>
+        <w:t xml:space="preserve">Deliverables: (1) A list of first 10 records transformed using the discretization. (2) Your program codes, if any </w:t>
+      </w:r>
+    </w:p>
+    <w:p>
+      <w:pPr>
+        <w:pStyle w:val="NormalWeb"/>
+        <w:rPr>
+          <w:rFonts w:ascii="TimesNewRomanPSMT" w:hAnsi="TimesNewRomanPSMT"/>
+          <w:b/>
+          <w:bCs/>
+        </w:rPr>
+      </w:pPr>
+      <w:r>
+        <w:rPr>
+          <w:rFonts w:ascii="TimesNewRomanPSMT" w:hAnsi="TimesNewRomanPSMT"/>
+          <w:b/>
+          <w:bCs/>
+        </w:rPr>
+        <w:t xml:space="preserve">(3) A proof to show the program’s successful execution, </w:t>
+      </w:r>
+    </w:p>
+    <w:p>
+      <w:pPr>
+        <w:pStyle w:val="NormalWeb"/>
+        <w:rPr>
+          <w:rFonts w:ascii="TimesNewRomanPSMT" w:hAnsi="TimesNewRomanPSMT"/>
+          <w:b/>
+          <w:bCs/>
+        </w:rPr>
+      </w:pPr>
+      <w:r>
+        <w:rPr>
+          <w:rFonts w:ascii="TimesNewRomanPSMT" w:hAnsi="TimesNewRomanPSMT"/>
+          <w:b/>
+          <w:bCs/>
+        </w:rPr>
+        <w:t xml:space="preserve">Code and execution are below: </w:t>
+      </w:r>
+      <w:r>
+        <w:rPr>
+          <w:rFonts w:ascii="TimesNewRomanPSMT" w:hAnsi="TimesNewRomanPSMT"/>
+        </w:rPr>
+        <w:t>Code is successfully executed, and first 10 records are shown.</w:t>
+      </w:r>
+    </w:p>
+    <w:p>
+      <w:pPr>
+        <w:pStyle w:val="NormalWeb"/>
+        <w:rPr>
+          <w:rFonts w:ascii="TimesNewRomanPSMT" w:hAnsi="TimesNewRomanPSMT"/>
+        </w:rPr>
+      </w:pPr>
+      <w:r>
+        <w:rPr>
+          <w:rFonts w:ascii="TimesNewRomanPSMT" w:hAnsi="TimesNewRomanPSMT"/>
+        </w:rPr>
+        <w:t xml:space="preserve">Code file is also attached in the zip file with label as </w:t>
+      </w:r>
+      <w:proofErr w:type="gramStart"/>
+      <w:r>
+        <w:rPr>
+          <w:rFonts w:ascii="TimesNewRomanPSMT" w:hAnsi="TimesNewRomanPSMT"/>
+        </w:rPr>
+        <w:t>discretize.py</w:t>
+      </w:r>
+      <w:proofErr w:type="gramEnd"/>
+    </w:p>
+    <w:p>
+      <w:pPr>
+        <w:pStyle w:val="NormalWeb"/>
+        <w:rPr>
+          <w:b/>
+          <w:bCs/>
+        </w:rPr>
+      </w:pPr>
+    </w:p>
+    <w:p>
+      <w:pPr>
+        <w:jc w:val="both"/>
+        <w:rPr>
+          <w:b/>
+          <w:bCs/>
+        </w:rPr>
+      </w:pPr>
+      <w:r>
+        <w:rPr>
+          <w:b/>
+          <w:bCs/>
+        </w:rPr>
+        <w:t>Output:</w:t>
+      </w:r>
+    </w:p>
+    <w:p>
+      <w:pPr>
+        <w:jc w:val="both"/>
+        <w:rPr>
+          <w:b/>
+          <w:bCs/>
+        </w:rPr>
+      </w:pPr>
+      <w:r>
+        <w:rPr>
+          <w:b/>
+          <w:bCs/>
+        </w:rPr>
         <w:lastRenderedPageBreak/>
-        <w:t xml:space="preserve">For S1: </w:t>
-      </w:r>
-    </w:p>
-    <w:p>
-      <w:r>
-        <w:t>S1 = [1, 1, 1, 1, 1, 1, 1, 0, 0]</w:t>
-      </w:r>
-    </w:p>
-    <w:p/>
-    <w:p>
-      <w:r>
-        <w:t>For S2:</w:t>
-      </w:r>
-    </w:p>
-    <w:p>
-      <w:r>
-        <w:t>S2 = [1, 0, 0, 1, 0, 0, 1, 1, 1]</w:t>
-      </w:r>
-    </w:p>
-    <w:p/>
-    <w:p/>
-    <w:p>
-      <w:pPr>
-        <w:numPr>
-          <w:ilvl w:val="0"/>
-          <w:numId w:val="10"/>
-        </w:numPr>
-        <w:spacing w:before="100" w:beforeAutospacing="1" w:after="100" w:afterAutospacing="1" w:line="240" w:lineRule="auto"/>
-        <w:rPr>
-          <w:rFonts w:ascii="Times New Roman" w:eastAsia="Times New Roman" w:hAnsi="Times New Roman" w:cs="Times New Roman"/>
-          <w:kern w:val="0"/>
-          <w:sz w:val="24"/>
-          <w:szCs w:val="24"/>
-          <w14:ligatures w14:val="none"/>
-        </w:rPr>
-      </w:pPr>
-      <w:r>
-        <w:rPr>
-          <w:rFonts w:ascii="Times New Roman" w:eastAsia="Times New Roman" w:hAnsi="Times New Roman" w:cs="Times New Roman"/>
-          <w:kern w:val="0"/>
-          <w:sz w:val="24"/>
-          <w:szCs w:val="24"/>
-          <w14:ligatures w14:val="none"/>
-        </w:rPr>
-        <w:t>Computing Cosine Similarity:</w:t>
-      </w:r>
-    </w:p>
-    <w:p>
-      <w:pPr>
-        <w:spacing w:before="100" w:beforeAutospacing="1" w:after="100" w:afterAutospacing="1" w:line="240" w:lineRule="auto"/>
-        <w:rPr>
-          <w:rFonts w:ascii="Times New Roman" w:eastAsia="Times New Roman" w:hAnsi="Times New Roman" w:cs="Times New Roman"/>
-          <w:kern w:val="0"/>
-          <w:sz w:val="24"/>
-          <w:szCs w:val="24"/>
-          <w14:ligatures w14:val="none"/>
-        </w:rPr>
-      </w:pPr>
-      <w:r>
-        <w:rPr>
-          <w:rFonts w:ascii="Times New Roman" w:eastAsia="Times New Roman" w:hAnsi="Times New Roman" w:cs="Times New Roman"/>
-          <w:kern w:val="0"/>
-          <w:sz w:val="24"/>
-          <w:szCs w:val="24"/>
-          <w14:ligatures w14:val="none"/>
-        </w:rPr>
-        <w:t>To compute the cosine similarity between S1 and S2, we can use the formula:</w:t>
-      </w:r>
-    </w:p>
-    <w:p>
-      <w:pPr>
-        <w:spacing w:before="100" w:beforeAutospacing="1" w:after="100" w:afterAutospacing="1" w:line="240" w:lineRule="auto"/>
-        <w:rPr>
-          <w:rFonts w:ascii="Times New Roman" w:eastAsia="Times New Roman" w:hAnsi="Times New Roman" w:cs="Times New Roman"/>
-          <w:kern w:val="0"/>
-          <w:sz w:val="24"/>
-          <w:szCs w:val="24"/>
-          <w14:ligatures w14:val="none"/>
-        </w:rPr>
-      </w:pPr>
-      <w:r>
-        <w:rPr>
-          <w:rFonts w:ascii="Times New Roman" w:eastAsia="Times New Roman" w:hAnsi="Times New Roman" w:cs="Times New Roman"/>
-          <w:kern w:val="0"/>
-          <w:sz w:val="24"/>
-          <w:szCs w:val="24"/>
-          <w14:ligatures w14:val="none"/>
-        </w:rPr>
-        <w:t>Cosine Similarity = (S1 · S2) / (||S1|| * ||S2||)</w:t>
-      </w:r>
-    </w:p>
-    <w:p>
-      <w:pPr>
-        <w:spacing w:before="100" w:beforeAutospacing="1" w:after="100" w:afterAutospacing="1" w:line="240" w:lineRule="auto"/>
-        <w:rPr>
-          <w:rFonts w:ascii="Times New Roman" w:eastAsia="Times New Roman" w:hAnsi="Times New Roman" w:cs="Times New Roman"/>
-          <w:kern w:val="0"/>
-          <w:sz w:val="24"/>
-          <w:szCs w:val="24"/>
-          <w14:ligatures w14:val="none"/>
-        </w:rPr>
-      </w:pPr>
-    </w:p>
-    <w:p>
-      <w:pPr>
-        <w:spacing w:before="100" w:beforeAutospacing="1" w:after="100" w:afterAutospacing="1" w:line="240" w:lineRule="auto"/>
-        <w:rPr>
-          <w:rFonts w:ascii="Times New Roman" w:eastAsia="Times New Roman" w:hAnsi="Times New Roman" w:cs="Times New Roman"/>
-          <w:kern w:val="0"/>
-          <w:sz w:val="24"/>
-          <w:szCs w:val="24"/>
-          <w14:ligatures w14:val="none"/>
-        </w:rPr>
-      </w:pPr>
-      <w:r>
-        <w:rPr>
-          <w:rFonts w:ascii="Times New Roman" w:eastAsia="Times New Roman" w:hAnsi="Times New Roman" w:cs="Times New Roman"/>
-          <w:kern w:val="0"/>
-          <w:sz w:val="24"/>
-          <w:szCs w:val="24"/>
-          <w14:ligatures w14:val="none"/>
-        </w:rPr>
-        <w:t>Using the frequency term vectors from above, we have:</w:t>
-      </w:r>
-    </w:p>
-    <w:p>
-      <w:pPr>
-        <w:spacing w:before="100" w:beforeAutospacing="1" w:after="100" w:afterAutospacing="1" w:line="240" w:lineRule="auto"/>
-        <w:rPr>
-          <w:rFonts w:ascii="Times New Roman" w:eastAsia="Times New Roman" w:hAnsi="Times New Roman" w:cs="Times New Roman"/>
-          <w:kern w:val="0"/>
-          <w:sz w:val="24"/>
-          <w:szCs w:val="24"/>
-          <w14:ligatures w14:val="none"/>
-        </w:rPr>
-      </w:pPr>
-      <w:r>
-        <w:rPr>
-          <w:rFonts w:ascii="Times New Roman" w:eastAsia="Times New Roman" w:hAnsi="Times New Roman" w:cs="Times New Roman"/>
-          <w:kern w:val="0"/>
-          <w:sz w:val="24"/>
-          <w:szCs w:val="24"/>
-          <w14:ligatures w14:val="none"/>
-        </w:rPr>
-        <w:t>S1 · S2 = (1</w:t>
-      </w:r>
-      <w:r>
-        <w:rPr>
-          <w:rFonts w:ascii="Times New Roman" w:eastAsia="Times New Roman" w:hAnsi="Times New Roman" w:cs="Times New Roman"/>
-          <w:i/>
-          <w:iCs/>
-          <w:kern w:val="0"/>
-          <w:sz w:val="24"/>
-          <w:szCs w:val="24"/>
-          <w14:ligatures w14:val="none"/>
-        </w:rPr>
-        <w:t>1) + (1</w:t>
-      </w:r>
-      <w:r>
-        <w:rPr>
-          <w:rFonts w:ascii="Times New Roman" w:eastAsia="Times New Roman" w:hAnsi="Times New Roman" w:cs="Times New Roman"/>
-          <w:kern w:val="0"/>
-          <w:sz w:val="24"/>
-          <w:szCs w:val="24"/>
-          <w14:ligatures w14:val="none"/>
-        </w:rPr>
-        <w:t>0) + (1</w:t>
-      </w:r>
-      <w:r>
-        <w:rPr>
-          <w:rFonts w:ascii="Times New Roman" w:eastAsia="Times New Roman" w:hAnsi="Times New Roman" w:cs="Times New Roman"/>
-          <w:i/>
-          <w:iCs/>
-          <w:kern w:val="0"/>
-          <w:sz w:val="24"/>
-          <w:szCs w:val="24"/>
-          <w14:ligatures w14:val="none"/>
-        </w:rPr>
-        <w:t>0) + (1</w:t>
-      </w:r>
-      <w:r>
-        <w:rPr>
-          <w:rFonts w:ascii="Times New Roman" w:eastAsia="Times New Roman" w:hAnsi="Times New Roman" w:cs="Times New Roman"/>
-          <w:kern w:val="0"/>
-          <w:sz w:val="24"/>
-          <w:szCs w:val="24"/>
-          <w14:ligatures w14:val="none"/>
-        </w:rPr>
-        <w:t>1) + (1</w:t>
-      </w:r>
-      <w:r>
-        <w:rPr>
-          <w:rFonts w:ascii="Times New Roman" w:eastAsia="Times New Roman" w:hAnsi="Times New Roman" w:cs="Times New Roman"/>
-          <w:i/>
-          <w:iCs/>
-          <w:kern w:val="0"/>
-          <w:sz w:val="24"/>
-          <w:szCs w:val="24"/>
-          <w14:ligatures w14:val="none"/>
-        </w:rPr>
-        <w:t>0) + (1</w:t>
-      </w:r>
-      <w:r>
-        <w:rPr>
-          <w:rFonts w:ascii="Times New Roman" w:eastAsia="Times New Roman" w:hAnsi="Times New Roman" w:cs="Times New Roman"/>
-          <w:kern w:val="0"/>
-          <w:sz w:val="24"/>
-          <w:szCs w:val="24"/>
-          <w14:ligatures w14:val="none"/>
-        </w:rPr>
-        <w:t>0) + (1</w:t>
-      </w:r>
-      <w:r>
-        <w:rPr>
-          <w:rFonts w:ascii="Times New Roman" w:eastAsia="Times New Roman" w:hAnsi="Times New Roman" w:cs="Times New Roman"/>
-          <w:i/>
-          <w:iCs/>
-          <w:kern w:val="0"/>
-          <w:sz w:val="24"/>
-          <w:szCs w:val="24"/>
-          <w14:ligatures w14:val="none"/>
-        </w:rPr>
-        <w:t>1) + (0</w:t>
-      </w:r>
-      <w:r>
-        <w:rPr>
-          <w:rFonts w:ascii="Times New Roman" w:eastAsia="Times New Roman" w:hAnsi="Times New Roman" w:cs="Times New Roman"/>
-          <w:kern w:val="0"/>
-          <w:sz w:val="24"/>
-          <w:szCs w:val="24"/>
-          <w14:ligatures w14:val="none"/>
-        </w:rPr>
-        <w:t>1) + (0*1) = 3</w:t>
-      </w:r>
-    </w:p>
-    <w:p>
-      <w:pPr>
-        <w:spacing w:before="100" w:beforeAutospacing="1" w:after="100" w:afterAutospacing="1" w:line="240" w:lineRule="auto"/>
-        <w:rPr>
-          <w:rFonts w:ascii="Times New Roman" w:eastAsia="Times New Roman" w:hAnsi="Times New Roman" w:cs="Times New Roman"/>
-          <w:kern w:val="0"/>
-          <w:sz w:val="24"/>
-          <w:szCs w:val="24"/>
-          <w14:ligatures w14:val="none"/>
-        </w:rPr>
-      </w:pPr>
-      <w:r>
-        <w:rPr>
-          <w:rFonts w:ascii="Times New Roman" w:eastAsia="Times New Roman" w:hAnsi="Times New Roman" w:cs="Times New Roman"/>
-          <w:kern w:val="0"/>
-          <w:sz w:val="24"/>
-          <w:szCs w:val="24"/>
-          <w14:ligatures w14:val="none"/>
-        </w:rPr>
-        <w:t xml:space="preserve">||S1|| = </w:t>
-      </w:r>
-      <w:proofErr w:type="gramStart"/>
-      <w:r>
-        <w:rPr>
-          <w:rFonts w:ascii="Times New Roman" w:eastAsia="Times New Roman" w:hAnsi="Times New Roman" w:cs="Times New Roman"/>
-          <w:kern w:val="0"/>
-          <w:sz w:val="24"/>
-          <w:szCs w:val="24"/>
-          <w14:ligatures w14:val="none"/>
-        </w:rPr>
-        <w:t>sqrt(</w:t>
-      </w:r>
-      <w:proofErr w:type="gramEnd"/>
-      <w:r>
-        <w:rPr>
-          <w:rFonts w:ascii="Times New Roman" w:eastAsia="Times New Roman" w:hAnsi="Times New Roman" w:cs="Times New Roman"/>
-          <w:kern w:val="0"/>
-          <w:sz w:val="24"/>
-          <w:szCs w:val="24"/>
-          <w14:ligatures w14:val="none"/>
-        </w:rPr>
-        <w:t>1^2 + 1^2 + 1^2 + 1^2 + 1^2 + 1^2 + 1^2 + 0^2 + 0^2) = sqrt(7) ≈ 2.646</w:t>
-      </w:r>
-    </w:p>
-    <w:p>
-      <w:pPr>
-        <w:spacing w:before="100" w:beforeAutospacing="1" w:after="100" w:afterAutospacing="1" w:line="240" w:lineRule="auto"/>
-        <w:rPr>
-          <w:rFonts w:ascii="Times New Roman" w:eastAsia="Times New Roman" w:hAnsi="Times New Roman" w:cs="Times New Roman"/>
-          <w:kern w:val="0"/>
-          <w:sz w:val="24"/>
-          <w:szCs w:val="24"/>
-          <w14:ligatures w14:val="none"/>
-        </w:rPr>
-      </w:pPr>
-      <w:r>
-        <w:rPr>
-          <w:rFonts w:ascii="Times New Roman" w:eastAsia="Times New Roman" w:hAnsi="Times New Roman" w:cs="Times New Roman"/>
-          <w:kern w:val="0"/>
-          <w:sz w:val="24"/>
-          <w:szCs w:val="24"/>
-          <w14:ligatures w14:val="none"/>
-        </w:rPr>
-        <w:t xml:space="preserve">||S2|| = </w:t>
-      </w:r>
-      <w:proofErr w:type="gramStart"/>
-      <w:r>
-        <w:rPr>
-          <w:rFonts w:ascii="Times New Roman" w:eastAsia="Times New Roman" w:hAnsi="Times New Roman" w:cs="Times New Roman"/>
-          <w:kern w:val="0"/>
-          <w:sz w:val="24"/>
-          <w:szCs w:val="24"/>
-          <w14:ligatures w14:val="none"/>
-        </w:rPr>
-        <w:t>sqrt(</w:t>
-      </w:r>
-      <w:proofErr w:type="gramEnd"/>
-      <w:r>
-        <w:rPr>
-          <w:rFonts w:ascii="Times New Roman" w:eastAsia="Times New Roman" w:hAnsi="Times New Roman" w:cs="Times New Roman"/>
-          <w:kern w:val="0"/>
-          <w:sz w:val="24"/>
-          <w:szCs w:val="24"/>
-          <w14:ligatures w14:val="none"/>
-        </w:rPr>
-        <w:t>1^2 + 0^2 + 0^2 + 1^2 + 0^2 + 0^2 + 1^2 + 1^2 + 1^2) = sqrt(5) ≈ 2.236</w:t>
-      </w:r>
-    </w:p>
-    <w:p>
-      <w:pPr>
-        <w:spacing w:before="100" w:beforeAutospacing="1" w:after="100" w:afterAutospacing="1" w:line="240" w:lineRule="auto"/>
-        <w:rPr>
-          <w:rFonts w:ascii="Times New Roman" w:eastAsia="Times New Roman" w:hAnsi="Times New Roman" w:cs="Times New Roman"/>
-          <w:kern w:val="0"/>
-          <w:sz w:val="24"/>
-          <w:szCs w:val="24"/>
-          <w14:ligatures w14:val="none"/>
-        </w:rPr>
-      </w:pPr>
-      <w:r>
-        <w:rPr>
-          <w:rFonts w:ascii="Times New Roman" w:eastAsia="Times New Roman" w:hAnsi="Times New Roman" w:cs="Times New Roman"/>
-          <w:kern w:val="0"/>
-          <w:sz w:val="24"/>
-          <w:szCs w:val="24"/>
-          <w14:ligatures w14:val="none"/>
-        </w:rPr>
-        <w:t>Cosine Similarity = (S1 · S2) / (||S1|| * ||S2||) = 3 / (2.646 * 2.236) ≈ 0.674</w:t>
-      </w:r>
-    </w:p>
-    <w:p>
-      <w:pPr>
-        <w:spacing w:before="100" w:beforeAutospacing="1" w:after="100" w:afterAutospacing="1" w:line="240" w:lineRule="auto"/>
-        <w:rPr>
-          <w:rFonts w:ascii="Times New Roman" w:eastAsia="Times New Roman" w:hAnsi="Times New Roman" w:cs="Times New Roman"/>
-          <w:kern w:val="0"/>
-          <w:sz w:val="24"/>
-          <w:szCs w:val="24"/>
-          <w14:ligatures w14:val="none"/>
-        </w:rPr>
-      </w:pPr>
-      <w:r>
-        <w:rPr>
-          <w:rFonts w:ascii="Times New Roman" w:eastAsia="Times New Roman" w:hAnsi="Times New Roman" w:cs="Times New Roman"/>
-          <w:kern w:val="0"/>
-          <w:sz w:val="24"/>
-          <w:szCs w:val="24"/>
-          <w14:ligatures w14:val="none"/>
-        </w:rPr>
-        <w:t>Therefore, the cosine similarity between S1 and S2 is approximately 0.674.</w:t>
-      </w:r>
-    </w:p>
-    <w:p>
-      <w:pPr>
-        <w:spacing w:before="100" w:beforeAutospacing="1" w:after="100" w:afterAutospacing="1" w:line="240" w:lineRule="auto"/>
-        <w:rPr>
-          <w:rFonts w:ascii="Times New Roman" w:eastAsia="Times New Roman" w:hAnsi="Times New Roman" w:cs="Times New Roman"/>
-          <w:kern w:val="0"/>
-          <w:sz w:val="24"/>
-          <w:szCs w:val="24"/>
-          <w14:ligatures w14:val="none"/>
-        </w:rPr>
-      </w:pPr>
-    </w:p>
-    <w:p>
-      <w:pPr>
-        <w:spacing w:before="100" w:beforeAutospacing="1" w:after="100" w:afterAutospacing="1" w:line="240" w:lineRule="auto"/>
-        <w:rPr>
-          <w:rFonts w:ascii="Times New Roman" w:eastAsia="Times New Roman" w:hAnsi="Times New Roman" w:cs="Times New Roman"/>
-          <w:kern w:val="0"/>
-          <w:sz w:val="24"/>
-          <w:szCs w:val="24"/>
-          <w14:ligatures w14:val="none"/>
-        </w:rPr>
-      </w:pPr>
-    </w:p>
-    <w:p>
-      <w:pPr>
-        <w:pStyle w:val="Default"/>
-        <w:rPr>
-          <w:sz w:val="23"/>
-          <w:szCs w:val="23"/>
-        </w:rPr>
-      </w:pPr>
-      <w:r>
-        <w:rPr>
-          <w:rFonts w:eastAsia="Times New Roman"/>
-          <w14:ligatures w14:val="none"/>
-        </w:rPr>
-        <w:t xml:space="preserve">Question 8: </w:t>
-      </w:r>
-      <w:r>
-        <w:rPr>
-          <w:sz w:val="23"/>
-          <w:szCs w:val="23"/>
-        </w:rPr>
-        <w:t xml:space="preserve">The columns of the matrix correspond to the sets, and the rows correspond to elements of the universal set from which elements of the sets are drawn. There is a 1 in row </w:t>
-      </w:r>
-      <w:r>
-        <w:rPr>
-          <w:i/>
-          <w:iCs/>
-          <w:sz w:val="23"/>
-          <w:szCs w:val="23"/>
-        </w:rPr>
-        <w:t xml:space="preserve">r </w:t>
-      </w:r>
-      <w:r>
-        <w:rPr>
-          <w:sz w:val="23"/>
-          <w:szCs w:val="23"/>
-        </w:rPr>
-        <w:t xml:space="preserve">and column </w:t>
-      </w:r>
-      <w:r>
-        <w:rPr>
-          <w:i/>
-          <w:iCs/>
-          <w:sz w:val="23"/>
-          <w:szCs w:val="23"/>
-        </w:rPr>
-        <w:t xml:space="preserve">c </w:t>
-      </w:r>
-      <w:r>
-        <w:rPr>
-          <w:sz w:val="23"/>
-          <w:szCs w:val="23"/>
-        </w:rPr>
-        <w:t xml:space="preserve">if the element for row </w:t>
-      </w:r>
-      <w:r>
-        <w:rPr>
-          <w:i/>
-          <w:iCs/>
-          <w:sz w:val="23"/>
-          <w:szCs w:val="23"/>
-        </w:rPr>
-        <w:t xml:space="preserve">r </w:t>
-      </w:r>
-      <w:r>
-        <w:rPr>
-          <w:sz w:val="23"/>
-          <w:szCs w:val="23"/>
-        </w:rPr>
-        <w:t xml:space="preserve">is a member of the set for column </w:t>
-      </w:r>
-      <w:r>
-        <w:rPr>
-          <w:i/>
-          <w:iCs/>
-          <w:sz w:val="23"/>
-          <w:szCs w:val="23"/>
-        </w:rPr>
-        <w:t>c</w:t>
-      </w:r>
-      <w:r>
-        <w:rPr>
-          <w:sz w:val="23"/>
-          <w:szCs w:val="23"/>
-        </w:rPr>
-        <w:t xml:space="preserve">, otherwise 0. </w:t>
-      </w:r>
-    </w:p>
-    <w:p>
-      <w:pPr>
-        <w:pStyle w:val="Default"/>
-        <w:rPr>
-          <w:sz w:val="23"/>
-          <w:szCs w:val="23"/>
-        </w:rPr>
-      </w:pPr>
-      <w:r>
-        <w:rPr>
-          <w:sz w:val="23"/>
-          <w:szCs w:val="23"/>
-        </w:rPr>
-        <w:t xml:space="preserve">(1) Compute the </w:t>
-      </w:r>
-      <w:proofErr w:type="spellStart"/>
-      <w:r>
-        <w:rPr>
-          <w:b/>
-          <w:bCs/>
-          <w:i/>
-          <w:iCs/>
-          <w:sz w:val="23"/>
-          <w:szCs w:val="23"/>
-        </w:rPr>
-        <w:t>minhash</w:t>
-      </w:r>
-      <w:proofErr w:type="spellEnd"/>
-      <w:r>
-        <w:rPr>
-          <w:b/>
-          <w:bCs/>
-          <w:i/>
-          <w:iCs/>
-          <w:sz w:val="23"/>
-          <w:szCs w:val="23"/>
-        </w:rPr>
-        <w:t xml:space="preserve"> signature </w:t>
-      </w:r>
-      <w:r>
-        <w:rPr>
-          <w:sz w:val="23"/>
-          <w:szCs w:val="23"/>
-        </w:rPr>
-        <w:t xml:space="preserve">for each column when we use a hash function: </w:t>
-      </w:r>
-      <w:r>
-        <w:rPr>
-          <w:i/>
-          <w:iCs/>
-          <w:sz w:val="23"/>
-          <w:szCs w:val="23"/>
-        </w:rPr>
-        <w:t>h</w:t>
-      </w:r>
-      <w:r>
-        <w:rPr>
-          <w:sz w:val="23"/>
-          <w:szCs w:val="23"/>
-        </w:rPr>
-        <w:t>(</w:t>
-      </w:r>
-      <w:r>
-        <w:rPr>
-          <w:i/>
-          <w:iCs/>
-          <w:sz w:val="23"/>
-          <w:szCs w:val="23"/>
-        </w:rPr>
-        <w:t>x</w:t>
-      </w:r>
-      <w:r>
-        <w:rPr>
-          <w:sz w:val="23"/>
-          <w:szCs w:val="23"/>
-        </w:rPr>
-        <w:t>) = 2</w:t>
-      </w:r>
-      <w:r>
-        <w:rPr>
-          <w:i/>
-          <w:iCs/>
-          <w:sz w:val="23"/>
-          <w:szCs w:val="23"/>
-        </w:rPr>
-        <w:t>x</w:t>
-      </w:r>
-      <w:r>
-        <w:rPr>
-          <w:sz w:val="23"/>
-          <w:szCs w:val="23"/>
-        </w:rPr>
-        <w:t xml:space="preserve">+1 mod 6. Show the final </w:t>
-      </w:r>
-      <w:r>
-        <w:rPr>
-          <w:b/>
-          <w:bCs/>
-          <w:sz w:val="23"/>
-          <w:szCs w:val="23"/>
-        </w:rPr>
-        <w:t>signature matrix</w:t>
-      </w:r>
-      <w:r>
-        <w:rPr>
-          <w:sz w:val="23"/>
-          <w:szCs w:val="23"/>
-        </w:rPr>
-        <w:t xml:space="preserve">. </w:t>
-      </w:r>
-    </w:p>
-    <w:p>
-      <w:pPr>
-        <w:spacing w:before="100" w:beforeAutospacing="1" w:after="100" w:afterAutospacing="1" w:line="240" w:lineRule="auto"/>
-        <w:rPr>
-          <w:sz w:val="23"/>
-          <w:szCs w:val="23"/>
-        </w:rPr>
-      </w:pPr>
-      <w:r>
-        <w:rPr>
-          <w:sz w:val="23"/>
-          <w:szCs w:val="23"/>
-        </w:rPr>
-        <w:t xml:space="preserve">(2) Estimate the </w:t>
-      </w:r>
-      <w:r>
-        <w:rPr>
-          <w:b/>
-          <w:bCs/>
-          <w:i/>
-          <w:iCs/>
-          <w:sz w:val="23"/>
-          <w:szCs w:val="23"/>
-        </w:rPr>
-        <w:t xml:space="preserve">Jaccard similarities </w:t>
-      </w:r>
-      <w:r>
-        <w:rPr>
-          <w:sz w:val="23"/>
-          <w:szCs w:val="23"/>
-        </w:rPr>
-        <w:t xml:space="preserve">of the underlying sets </w:t>
-      </w:r>
-      <w:r>
-        <w:rPr>
-          <w:b/>
-          <w:bCs/>
-          <w:i/>
-          <w:iCs/>
-          <w:sz w:val="23"/>
-          <w:szCs w:val="23"/>
-        </w:rPr>
-        <w:t>S</w:t>
-      </w:r>
-      <w:r>
-        <w:rPr>
-          <w:b/>
-          <w:bCs/>
-          <w:sz w:val="15"/>
-          <w:szCs w:val="15"/>
-        </w:rPr>
-        <w:t xml:space="preserve">2 </w:t>
-      </w:r>
-      <w:r>
-        <w:rPr>
-          <w:sz w:val="23"/>
-          <w:szCs w:val="23"/>
-        </w:rPr>
-        <w:t xml:space="preserve">and </w:t>
-      </w:r>
-      <w:r>
-        <w:rPr>
-          <w:b/>
-          <w:bCs/>
-          <w:i/>
-          <w:iCs/>
-          <w:sz w:val="23"/>
-          <w:szCs w:val="23"/>
-        </w:rPr>
-        <w:t>S</w:t>
-      </w:r>
-      <w:r>
-        <w:rPr>
-          <w:b/>
-          <w:bCs/>
-          <w:sz w:val="15"/>
-          <w:szCs w:val="15"/>
-        </w:rPr>
-        <w:t xml:space="preserve">4 </w:t>
-      </w:r>
-      <w:r>
-        <w:rPr>
-          <w:sz w:val="23"/>
-          <w:szCs w:val="23"/>
-        </w:rPr>
-        <w:t>from the signature matrix from (1).</w:t>
-      </w:r>
-    </w:p>
-    <w:p>
-      <w:pPr>
-        <w:spacing w:before="100" w:beforeAutospacing="1" w:after="100" w:afterAutospacing="1" w:line="240" w:lineRule="auto"/>
-        <w:rPr>
-          <w:sz w:val="23"/>
-          <w:szCs w:val="23"/>
-        </w:rPr>
-      </w:pPr>
-    </w:p>
-    <w:p>
-      <w:pPr>
-        <w:spacing w:before="100" w:beforeAutospacing="1" w:after="100" w:afterAutospacing="1" w:line="240" w:lineRule="auto"/>
-        <w:rPr>
-          <w:b/>
-          <w:bCs/>
-          <w:sz w:val="23"/>
-          <w:szCs w:val="23"/>
-        </w:rPr>
-      </w:pPr>
-      <w:r>
-        <w:rPr>
-          <w:b/>
-          <w:bCs/>
-          <w:sz w:val="23"/>
-          <w:szCs w:val="23"/>
-        </w:rPr>
-        <w:lastRenderedPageBreak/>
-        <w:t>Solution.</w:t>
-      </w:r>
-    </w:p>
-    <w:p>
-      <w:pPr>
-        <w:spacing w:before="100" w:beforeAutospacing="1" w:after="100" w:afterAutospacing="1" w:line="240" w:lineRule="auto"/>
-        <w:rPr>
-          <w:rFonts w:ascii="Times New Roman" w:eastAsia="Times New Roman" w:hAnsi="Times New Roman" w:cs="Times New Roman"/>
-          <w:b/>
-          <w:bCs/>
-          <w:kern w:val="0"/>
-          <w:sz w:val="24"/>
-          <w:szCs w:val="24"/>
-          <w14:ligatures w14:val="none"/>
-        </w:rPr>
-      </w:pPr>
-    </w:p>
-    <w:p>
-      <w:pPr>
-        <w:numPr>
-          <w:ilvl w:val="0"/>
-          <w:numId w:val="11"/>
-        </w:numPr>
-        <w:spacing w:before="100" w:beforeAutospacing="1" w:after="100" w:afterAutospacing="1" w:line="240" w:lineRule="auto"/>
-        <w:rPr>
-          <w:rFonts w:ascii="Times New Roman" w:eastAsia="Times New Roman" w:hAnsi="Times New Roman" w:cs="Times New Roman"/>
-          <w:kern w:val="0"/>
-          <w:sz w:val="24"/>
-          <w:szCs w:val="24"/>
-          <w14:ligatures w14:val="none"/>
-        </w:rPr>
-      </w:pPr>
-      <w:proofErr w:type="spellStart"/>
-      <w:r>
-        <w:rPr>
-          <w:rFonts w:ascii="Times New Roman" w:eastAsia="Times New Roman" w:hAnsi="Times New Roman" w:cs="Times New Roman"/>
-          <w:kern w:val="0"/>
-          <w:sz w:val="24"/>
-          <w:szCs w:val="24"/>
-          <w14:ligatures w14:val="none"/>
-        </w:rPr>
-        <w:t>Minhash</w:t>
-      </w:r>
-      <w:proofErr w:type="spellEnd"/>
-      <w:r>
-        <w:rPr>
-          <w:rFonts w:ascii="Times New Roman" w:eastAsia="Times New Roman" w:hAnsi="Times New Roman" w:cs="Times New Roman"/>
-          <w:kern w:val="0"/>
-          <w:sz w:val="24"/>
-          <w:szCs w:val="24"/>
-          <w14:ligatures w14:val="none"/>
-        </w:rPr>
-        <w:t xml:space="preserve"> Signature Matrix: Using the hash function h(x) = (2x + 1) mod 6, we apply it to each element in the columns and select the minimum value as the signature.</w:t>
-      </w:r>
-    </w:p>
-    <w:p>
-      <w:pPr>
-        <w:spacing w:before="100" w:beforeAutospacing="1" w:after="100" w:afterAutospacing="1" w:line="240" w:lineRule="auto"/>
-        <w:rPr>
-          <w:rFonts w:ascii="Times New Roman" w:eastAsia="Times New Roman" w:hAnsi="Times New Roman" w:cs="Times New Roman"/>
-          <w:kern w:val="0"/>
-          <w:sz w:val="24"/>
-          <w:szCs w:val="24"/>
-          <w14:ligatures w14:val="none"/>
-        </w:rPr>
-      </w:pPr>
-      <w:r>
-        <w:rPr>
-          <w:rFonts w:ascii="Times New Roman" w:eastAsia="Times New Roman" w:hAnsi="Times New Roman" w:cs="Times New Roman"/>
-          <w:kern w:val="0"/>
-          <w:sz w:val="24"/>
-          <w:szCs w:val="24"/>
-          <w14:ligatures w14:val="none"/>
-        </w:rPr>
-        <w:t>Signature Matrix:</w:t>
-      </w:r>
-    </w:p>
-    <w:p>
-      <w:pPr>
-        <w:spacing w:before="100" w:beforeAutospacing="1" w:after="100" w:afterAutospacing="1" w:line="240" w:lineRule="auto"/>
-        <w:rPr>
-          <w:rFonts w:ascii="Times New Roman" w:eastAsia="Times New Roman" w:hAnsi="Times New Roman" w:cs="Times New Roman"/>
-          <w:kern w:val="0"/>
-          <w:sz w:val="24"/>
-          <w:szCs w:val="24"/>
-          <w14:ligatures w14:val="none"/>
-        </w:rPr>
-      </w:pPr>
-      <w:r>
-        <w:rPr>
-          <w:rFonts w:ascii="Times New Roman" w:eastAsia="Times New Roman" w:hAnsi="Times New Roman" w:cs="Times New Roman"/>
-          <w:kern w:val="0"/>
-          <w:sz w:val="24"/>
-          <w:szCs w:val="24"/>
-          <w14:ligatures w14:val="none"/>
-        </w:rPr>
-        <w:t>Signature | S1 | S2 | S3 | S4</w:t>
-      </w:r>
-    </w:p>
-    <w:p>
-      <w:pPr>
-        <w:spacing w:before="100" w:beforeAutospacing="1" w:after="100" w:afterAutospacing="1" w:line="240" w:lineRule="auto"/>
-        <w:rPr>
-          <w:rFonts w:ascii="Times New Roman" w:eastAsia="Times New Roman" w:hAnsi="Times New Roman" w:cs="Times New Roman"/>
-          <w:kern w:val="0"/>
-          <w:sz w:val="24"/>
-          <w:szCs w:val="24"/>
-          <w14:ligatures w14:val="none"/>
-        </w:rPr>
-      </w:pPr>
-      <w:r>
-        <w:rPr>
-          <w:rFonts w:ascii="Times New Roman" w:eastAsia="Times New Roman" w:hAnsi="Times New Roman" w:cs="Times New Roman"/>
-          <w:kern w:val="0"/>
-          <w:sz w:val="24"/>
-          <w:szCs w:val="24"/>
-          <w14:ligatures w14:val="none"/>
-        </w:rPr>
-        <w:t>-----------------------------</w:t>
-      </w:r>
-    </w:p>
-    <w:p>
-      <w:pPr>
-        <w:spacing w:before="100" w:beforeAutospacing="1" w:after="100" w:afterAutospacing="1" w:line="240" w:lineRule="auto"/>
-        <w:rPr>
-          <w:rFonts w:ascii="Times New Roman" w:eastAsia="Times New Roman" w:hAnsi="Times New Roman" w:cs="Times New Roman"/>
-          <w:kern w:val="0"/>
-          <w:sz w:val="24"/>
-          <w:szCs w:val="24"/>
-          <w14:ligatures w14:val="none"/>
-        </w:rPr>
-      </w:pPr>
-      <w:r>
-        <w:rPr>
-          <w:rFonts w:ascii="Times New Roman" w:eastAsia="Times New Roman" w:hAnsi="Times New Roman" w:cs="Times New Roman"/>
-          <w:kern w:val="0"/>
-          <w:sz w:val="24"/>
-          <w:szCs w:val="24"/>
-          <w14:ligatures w14:val="none"/>
-        </w:rPr>
-        <w:t xml:space="preserve">2         | </w:t>
-      </w:r>
-      <w:proofErr w:type="gramStart"/>
-      <w:r>
-        <w:rPr>
-          <w:rFonts w:ascii="Times New Roman" w:eastAsia="Times New Roman" w:hAnsi="Times New Roman" w:cs="Times New Roman"/>
-          <w:kern w:val="0"/>
-          <w:sz w:val="24"/>
-          <w:szCs w:val="24"/>
-          <w14:ligatures w14:val="none"/>
-        </w:rPr>
-        <w:t>0  |</w:t>
-      </w:r>
-      <w:proofErr w:type="gramEnd"/>
-      <w:r>
-        <w:rPr>
-          <w:rFonts w:ascii="Times New Roman" w:eastAsia="Times New Roman" w:hAnsi="Times New Roman" w:cs="Times New Roman"/>
-          <w:kern w:val="0"/>
-          <w:sz w:val="24"/>
-          <w:szCs w:val="24"/>
-          <w14:ligatures w14:val="none"/>
-        </w:rPr>
-        <w:t xml:space="preserve"> 0  | 1  | 0</w:t>
-      </w:r>
-    </w:p>
-    <w:p>
-      <w:pPr>
-        <w:spacing w:before="100" w:beforeAutospacing="1" w:after="100" w:afterAutospacing="1" w:line="240" w:lineRule="auto"/>
-        <w:rPr>
-          <w:rFonts w:ascii="Times New Roman" w:eastAsia="Times New Roman" w:hAnsi="Times New Roman" w:cs="Times New Roman"/>
-          <w:kern w:val="0"/>
-          <w:sz w:val="24"/>
-          <w:szCs w:val="24"/>
-          <w14:ligatures w14:val="none"/>
-        </w:rPr>
-      </w:pPr>
-      <w:r>
-        <w:rPr>
-          <w:rFonts w:ascii="Times New Roman" w:eastAsia="Times New Roman" w:hAnsi="Times New Roman" w:cs="Times New Roman"/>
-          <w:kern w:val="0"/>
-          <w:sz w:val="24"/>
-          <w:szCs w:val="24"/>
-          <w14:ligatures w14:val="none"/>
-        </w:rPr>
-        <w:t xml:space="preserve">1         | </w:t>
-      </w:r>
-      <w:proofErr w:type="gramStart"/>
-      <w:r>
-        <w:rPr>
-          <w:rFonts w:ascii="Times New Roman" w:eastAsia="Times New Roman" w:hAnsi="Times New Roman" w:cs="Times New Roman"/>
-          <w:kern w:val="0"/>
-          <w:sz w:val="24"/>
-          <w:szCs w:val="24"/>
-          <w14:ligatures w14:val="none"/>
-        </w:rPr>
-        <w:t>1  |</w:t>
-      </w:r>
-      <w:proofErr w:type="gramEnd"/>
-      <w:r>
-        <w:rPr>
-          <w:rFonts w:ascii="Times New Roman" w:eastAsia="Times New Roman" w:hAnsi="Times New Roman" w:cs="Times New Roman"/>
-          <w:kern w:val="0"/>
-          <w:sz w:val="24"/>
-          <w:szCs w:val="24"/>
-          <w14:ligatures w14:val="none"/>
-        </w:rPr>
-        <w:t xml:space="preserve"> 1  | 0  | 1</w:t>
-      </w:r>
-    </w:p>
-    <w:p>
-      <w:pPr>
-        <w:spacing w:before="100" w:beforeAutospacing="1" w:after="100" w:afterAutospacing="1" w:line="240" w:lineRule="auto"/>
-        <w:rPr>
-          <w:rFonts w:ascii="Times New Roman" w:eastAsia="Times New Roman" w:hAnsi="Times New Roman" w:cs="Times New Roman"/>
-          <w:kern w:val="0"/>
-          <w:sz w:val="24"/>
-          <w:szCs w:val="24"/>
-          <w14:ligatures w14:val="none"/>
-        </w:rPr>
-      </w:pPr>
-      <w:r>
-        <w:rPr>
-          <w:rFonts w:ascii="Times New Roman" w:eastAsia="Times New Roman" w:hAnsi="Times New Roman" w:cs="Times New Roman"/>
-          <w:kern w:val="0"/>
-          <w:sz w:val="24"/>
-          <w:szCs w:val="24"/>
-          <w14:ligatures w14:val="none"/>
-        </w:rPr>
-        <w:t xml:space="preserve">0         | </w:t>
-      </w:r>
-      <w:proofErr w:type="gramStart"/>
-      <w:r>
-        <w:rPr>
-          <w:rFonts w:ascii="Times New Roman" w:eastAsia="Times New Roman" w:hAnsi="Times New Roman" w:cs="Times New Roman"/>
-          <w:kern w:val="0"/>
-          <w:sz w:val="24"/>
-          <w:szCs w:val="24"/>
-          <w14:ligatures w14:val="none"/>
-        </w:rPr>
-        <w:t>0  |</w:t>
-      </w:r>
-      <w:proofErr w:type="gramEnd"/>
-      <w:r>
-        <w:rPr>
-          <w:rFonts w:ascii="Times New Roman" w:eastAsia="Times New Roman" w:hAnsi="Times New Roman" w:cs="Times New Roman"/>
-          <w:kern w:val="0"/>
-          <w:sz w:val="24"/>
-          <w:szCs w:val="24"/>
-          <w14:ligatures w14:val="none"/>
-        </w:rPr>
-        <w:t xml:space="preserve"> 0  | 1  | 0</w:t>
-      </w:r>
-    </w:p>
-    <w:p>
-      <w:pPr>
-        <w:spacing w:before="100" w:beforeAutospacing="1" w:after="100" w:afterAutospacing="1" w:line="240" w:lineRule="auto"/>
-        <w:rPr>
-          <w:rFonts w:ascii="Times New Roman" w:eastAsia="Times New Roman" w:hAnsi="Times New Roman" w:cs="Times New Roman"/>
-          <w:kern w:val="0"/>
-          <w:sz w:val="24"/>
-          <w:szCs w:val="24"/>
-          <w14:ligatures w14:val="none"/>
-        </w:rPr>
-      </w:pPr>
-      <w:r>
-        <w:rPr>
-          <w:rFonts w:ascii="Times New Roman" w:eastAsia="Times New Roman" w:hAnsi="Times New Roman" w:cs="Times New Roman"/>
-          <w:kern w:val="0"/>
-          <w:sz w:val="24"/>
-          <w:szCs w:val="24"/>
-          <w14:ligatures w14:val="none"/>
-        </w:rPr>
-        <w:t xml:space="preserve">0         | </w:t>
-      </w:r>
-      <w:proofErr w:type="gramStart"/>
-      <w:r>
-        <w:rPr>
-          <w:rFonts w:ascii="Times New Roman" w:eastAsia="Times New Roman" w:hAnsi="Times New Roman" w:cs="Times New Roman"/>
-          <w:kern w:val="0"/>
-          <w:sz w:val="24"/>
-          <w:szCs w:val="24"/>
-          <w14:ligatures w14:val="none"/>
-        </w:rPr>
-        <w:t>0  |</w:t>
-      </w:r>
-      <w:proofErr w:type="gramEnd"/>
-      <w:r>
-        <w:rPr>
-          <w:rFonts w:ascii="Times New Roman" w:eastAsia="Times New Roman" w:hAnsi="Times New Roman" w:cs="Times New Roman"/>
-          <w:kern w:val="0"/>
-          <w:sz w:val="24"/>
-          <w:szCs w:val="24"/>
-          <w14:ligatures w14:val="none"/>
-        </w:rPr>
-        <w:t xml:space="preserve"> 0  | 1  | 0</w:t>
-      </w:r>
-    </w:p>
-    <w:p>
-      <w:pPr>
-        <w:spacing w:before="100" w:beforeAutospacing="1" w:after="100" w:afterAutospacing="1" w:line="240" w:lineRule="auto"/>
-        <w:rPr>
-          <w:rFonts w:ascii="Times New Roman" w:eastAsia="Times New Roman" w:hAnsi="Times New Roman" w:cs="Times New Roman"/>
-          <w:kern w:val="0"/>
-          <w:sz w:val="24"/>
-          <w:szCs w:val="24"/>
-          <w14:ligatures w14:val="none"/>
-        </w:rPr>
-      </w:pPr>
-      <w:r>
-        <w:rPr>
-          <w:rFonts w:ascii="Times New Roman" w:eastAsia="Times New Roman" w:hAnsi="Times New Roman" w:cs="Times New Roman"/>
-          <w:kern w:val="0"/>
-          <w:sz w:val="24"/>
-          <w:szCs w:val="24"/>
-          <w14:ligatures w14:val="none"/>
-        </w:rPr>
-        <w:t xml:space="preserve">0         | </w:t>
-      </w:r>
-      <w:proofErr w:type="gramStart"/>
-      <w:r>
-        <w:rPr>
-          <w:rFonts w:ascii="Times New Roman" w:eastAsia="Times New Roman" w:hAnsi="Times New Roman" w:cs="Times New Roman"/>
-          <w:kern w:val="0"/>
-          <w:sz w:val="24"/>
-          <w:szCs w:val="24"/>
-          <w14:ligatures w14:val="none"/>
-        </w:rPr>
-        <w:t>0  |</w:t>
-      </w:r>
-      <w:proofErr w:type="gramEnd"/>
-      <w:r>
-        <w:rPr>
-          <w:rFonts w:ascii="Times New Roman" w:eastAsia="Times New Roman" w:hAnsi="Times New Roman" w:cs="Times New Roman"/>
-          <w:kern w:val="0"/>
-          <w:sz w:val="24"/>
-          <w:szCs w:val="24"/>
-          <w14:ligatures w14:val="none"/>
-        </w:rPr>
-        <w:t xml:space="preserve"> 0  | 1  | 0</w:t>
-      </w:r>
-    </w:p>
-    <w:p>
-      <w:pPr>
-        <w:spacing w:before="100" w:beforeAutospacing="1" w:after="100" w:afterAutospacing="1" w:line="240" w:lineRule="auto"/>
-        <w:rPr>
-          <w:rFonts w:ascii="Times New Roman" w:eastAsia="Times New Roman" w:hAnsi="Times New Roman" w:cs="Times New Roman"/>
-          <w:kern w:val="0"/>
-          <w:sz w:val="24"/>
-          <w:szCs w:val="24"/>
-          <w14:ligatures w14:val="none"/>
-        </w:rPr>
-      </w:pPr>
-      <w:r>
-        <w:rPr>
-          <w:rFonts w:ascii="Times New Roman" w:eastAsia="Times New Roman" w:hAnsi="Times New Roman" w:cs="Times New Roman"/>
-          <w:kern w:val="0"/>
-          <w:sz w:val="24"/>
-          <w:szCs w:val="24"/>
-          <w14:ligatures w14:val="none"/>
-        </w:rPr>
-        <w:t xml:space="preserve">5         | </w:t>
-      </w:r>
-      <w:proofErr w:type="gramStart"/>
-      <w:r>
-        <w:rPr>
-          <w:rFonts w:ascii="Times New Roman" w:eastAsia="Times New Roman" w:hAnsi="Times New Roman" w:cs="Times New Roman"/>
-          <w:kern w:val="0"/>
-          <w:sz w:val="24"/>
-          <w:szCs w:val="24"/>
-          <w14:ligatures w14:val="none"/>
-        </w:rPr>
-        <w:t>1  |</w:t>
-      </w:r>
-      <w:proofErr w:type="gramEnd"/>
-      <w:r>
-        <w:rPr>
-          <w:rFonts w:ascii="Times New Roman" w:eastAsia="Times New Roman" w:hAnsi="Times New Roman" w:cs="Times New Roman"/>
-          <w:kern w:val="0"/>
-          <w:sz w:val="24"/>
-          <w:szCs w:val="24"/>
-          <w14:ligatures w14:val="none"/>
-        </w:rPr>
-        <w:t xml:space="preserve"> 0  | 0  | 0</w:t>
-      </w:r>
-    </w:p>
-    <w:p>
-      <w:pPr>
-        <w:spacing w:before="100" w:beforeAutospacing="1" w:after="100" w:afterAutospacing="1" w:line="240" w:lineRule="auto"/>
-        <w:rPr>
-          <w:rFonts w:ascii="Times New Roman" w:eastAsia="Times New Roman" w:hAnsi="Times New Roman" w:cs="Times New Roman"/>
-          <w:kern w:val="0"/>
-          <w:sz w:val="24"/>
-          <w:szCs w:val="24"/>
-          <w14:ligatures w14:val="none"/>
-        </w:rPr>
-      </w:pPr>
-    </w:p>
-    <w:p>
-      <w:pPr>
-        <w:numPr>
-          <w:ilvl w:val="0"/>
-          <w:numId w:val="12"/>
-        </w:numPr>
-        <w:spacing w:before="100" w:beforeAutospacing="1" w:after="100" w:afterAutospacing="1" w:line="240" w:lineRule="auto"/>
-        <w:rPr>
-          <w:rFonts w:ascii="Times New Roman" w:eastAsia="Times New Roman" w:hAnsi="Times New Roman" w:cs="Times New Roman"/>
-          <w:kern w:val="0"/>
-          <w:sz w:val="24"/>
-          <w:szCs w:val="24"/>
-          <w14:ligatures w14:val="none"/>
-        </w:rPr>
-      </w:pPr>
-      <w:r>
-        <w:rPr>
-          <w:rFonts w:ascii="Times New Roman" w:eastAsia="Times New Roman" w:hAnsi="Times New Roman" w:cs="Times New Roman"/>
-          <w:kern w:val="0"/>
-          <w:sz w:val="24"/>
-          <w:szCs w:val="24"/>
-          <w14:ligatures w14:val="none"/>
-        </w:rPr>
-        <w:t xml:space="preserve">Estimating Jaccard Similarity: To estimate the Jaccard similarity between sets S2 and S4 using the </w:t>
-      </w:r>
-      <w:proofErr w:type="spellStart"/>
-      <w:r>
-        <w:rPr>
-          <w:rFonts w:ascii="Times New Roman" w:eastAsia="Times New Roman" w:hAnsi="Times New Roman" w:cs="Times New Roman"/>
-          <w:kern w:val="0"/>
-          <w:sz w:val="24"/>
-          <w:szCs w:val="24"/>
-          <w14:ligatures w14:val="none"/>
-        </w:rPr>
-        <w:t>minhash</w:t>
-      </w:r>
-      <w:proofErr w:type="spellEnd"/>
-      <w:r>
-        <w:rPr>
-          <w:rFonts w:ascii="Times New Roman" w:eastAsia="Times New Roman" w:hAnsi="Times New Roman" w:cs="Times New Roman"/>
-          <w:kern w:val="0"/>
-          <w:sz w:val="24"/>
-          <w:szCs w:val="24"/>
-          <w14:ligatures w14:val="none"/>
-        </w:rPr>
-        <w:t xml:space="preserve"> signature matrix, we compare the number of matching signatures with the total number of signatures.</w:t>
-      </w:r>
-    </w:p>
-    <w:p>
-      <w:pPr>
-        <w:spacing w:before="100" w:beforeAutospacing="1" w:after="100" w:afterAutospacing="1" w:line="240" w:lineRule="auto"/>
-        <w:rPr>
-          <w:rFonts w:ascii="Times New Roman" w:eastAsia="Times New Roman" w:hAnsi="Times New Roman" w:cs="Times New Roman"/>
-          <w:kern w:val="0"/>
-          <w:sz w:val="24"/>
-          <w:szCs w:val="24"/>
-          <w14:ligatures w14:val="none"/>
-        </w:rPr>
-      </w:pPr>
-      <w:r>
-        <w:rPr>
-          <w:rFonts w:ascii="Times New Roman" w:eastAsia="Times New Roman" w:hAnsi="Times New Roman" w:cs="Times New Roman"/>
-          <w:kern w:val="0"/>
-          <w:sz w:val="24"/>
-          <w:szCs w:val="24"/>
-          <w14:ligatures w14:val="none"/>
-        </w:rPr>
-        <w:t xml:space="preserve">From the </w:t>
-      </w:r>
-      <w:proofErr w:type="spellStart"/>
-      <w:r>
-        <w:rPr>
-          <w:rFonts w:ascii="Times New Roman" w:eastAsia="Times New Roman" w:hAnsi="Times New Roman" w:cs="Times New Roman"/>
-          <w:kern w:val="0"/>
-          <w:sz w:val="24"/>
-          <w:szCs w:val="24"/>
-          <w14:ligatures w14:val="none"/>
-        </w:rPr>
-        <w:t>minhash</w:t>
-      </w:r>
-      <w:proofErr w:type="spellEnd"/>
-      <w:r>
-        <w:rPr>
-          <w:rFonts w:ascii="Times New Roman" w:eastAsia="Times New Roman" w:hAnsi="Times New Roman" w:cs="Times New Roman"/>
-          <w:kern w:val="0"/>
-          <w:sz w:val="24"/>
-          <w:szCs w:val="24"/>
-          <w14:ligatures w14:val="none"/>
-        </w:rPr>
-        <w:t xml:space="preserve"> signature matrix:</w:t>
-      </w:r>
-    </w:p>
-    <w:p>
-      <w:pPr>
-        <w:spacing w:before="100" w:beforeAutospacing="1" w:after="100" w:afterAutospacing="1" w:line="240" w:lineRule="auto"/>
-        <w:rPr>
-          <w:rFonts w:ascii="Times New Roman" w:eastAsia="Times New Roman" w:hAnsi="Times New Roman" w:cs="Times New Roman"/>
-          <w:kern w:val="0"/>
-          <w:sz w:val="24"/>
-          <w:szCs w:val="24"/>
-          <w14:ligatures w14:val="none"/>
-        </w:rPr>
-      </w:pPr>
-      <w:r>
-        <w:rPr>
-          <w:rFonts w:ascii="Times New Roman" w:eastAsia="Times New Roman" w:hAnsi="Times New Roman" w:cs="Times New Roman"/>
-          <w:kern w:val="0"/>
-          <w:sz w:val="24"/>
-          <w:szCs w:val="24"/>
-          <w14:ligatures w14:val="none"/>
-        </w:rPr>
-        <w:t xml:space="preserve">S2: 1 1 0 0 0 0 </w:t>
-      </w:r>
-    </w:p>
-    <w:p>
-      <w:pPr>
-        <w:spacing w:before="100" w:beforeAutospacing="1" w:after="100" w:afterAutospacing="1" w:line="240" w:lineRule="auto"/>
-        <w:rPr>
-          <w:rFonts w:ascii="Times New Roman" w:eastAsia="Times New Roman" w:hAnsi="Times New Roman" w:cs="Times New Roman"/>
-          <w:kern w:val="0"/>
-          <w:sz w:val="24"/>
-          <w:szCs w:val="24"/>
-          <w14:ligatures w14:val="none"/>
-        </w:rPr>
-      </w:pPr>
-      <w:r>
-        <w:rPr>
-          <w:rFonts w:ascii="Times New Roman" w:eastAsia="Times New Roman" w:hAnsi="Times New Roman" w:cs="Times New Roman"/>
-          <w:kern w:val="0"/>
-          <w:sz w:val="24"/>
-          <w:szCs w:val="24"/>
-          <w14:ligatures w14:val="none"/>
-        </w:rPr>
-        <w:t>S4: 1 0 1 1 0 0</w:t>
-      </w:r>
-    </w:p>
-    <w:p>
-      <w:pPr>
-        <w:spacing w:before="100" w:beforeAutospacing="1" w:after="100" w:afterAutospacing="1" w:line="240" w:lineRule="auto"/>
-        <w:rPr>
-          <w:rFonts w:ascii="Times New Roman" w:eastAsia="Times New Roman" w:hAnsi="Times New Roman" w:cs="Times New Roman"/>
-          <w:kern w:val="0"/>
-          <w:sz w:val="24"/>
-          <w:szCs w:val="24"/>
-          <w14:ligatures w14:val="none"/>
-        </w:rPr>
-      </w:pPr>
-      <w:r>
-        <w:rPr>
-          <w:rFonts w:ascii="Times New Roman" w:eastAsia="Times New Roman" w:hAnsi="Times New Roman" w:cs="Times New Roman"/>
-          <w:kern w:val="0"/>
-          <w:sz w:val="24"/>
-          <w:szCs w:val="24"/>
-          <w14:ligatures w14:val="none"/>
-        </w:rPr>
-        <w:t>Both S2 and S4 have 3 matching signatures (positions 1, 2, and 3).</w:t>
-      </w:r>
-    </w:p>
-    <w:p>
-      <w:pPr>
-        <w:spacing w:before="100" w:beforeAutospacing="1" w:after="100" w:afterAutospacing="1" w:line="240" w:lineRule="auto"/>
-        <w:rPr>
-          <w:rFonts w:ascii="Times New Roman" w:eastAsia="Times New Roman" w:hAnsi="Times New Roman" w:cs="Times New Roman"/>
-          <w:kern w:val="0"/>
-          <w:sz w:val="24"/>
-          <w:szCs w:val="24"/>
-          <w14:ligatures w14:val="none"/>
-        </w:rPr>
-      </w:pPr>
-      <w:r>
-        <w:rPr>
-          <w:rFonts w:ascii="Times New Roman" w:eastAsia="Times New Roman" w:hAnsi="Times New Roman" w:cs="Times New Roman"/>
-          <w:kern w:val="0"/>
-          <w:sz w:val="24"/>
-          <w:szCs w:val="24"/>
-          <w14:ligatures w14:val="none"/>
-        </w:rPr>
-        <w:t>The estimated Jaccard similarity can be calculated as the ratio of matching signatures to the total number of signatures. In this case, the estimated Jaccard similarity between S2 and S4 is 3/6 = 0.5.</w:t>
-      </w:r>
-    </w:p>
-    <w:p>
-      <w:pPr>
-        <w:spacing w:before="100" w:beforeAutospacing="1" w:after="100" w:afterAutospacing="1" w:line="240" w:lineRule="auto"/>
-        <w:rPr>
-          <w:rFonts w:ascii="Times New Roman" w:eastAsia="Times New Roman" w:hAnsi="Times New Roman" w:cs="Times New Roman"/>
-          <w:kern w:val="0"/>
-          <w:sz w:val="24"/>
-          <w:szCs w:val="24"/>
-          <w14:ligatures w14:val="none"/>
-        </w:rPr>
-      </w:pPr>
-      <w:r>
-        <w:rPr>
-          <w:rFonts w:ascii="Times New Roman" w:eastAsia="Times New Roman" w:hAnsi="Times New Roman" w:cs="Times New Roman"/>
-          <w:kern w:val="0"/>
-          <w:sz w:val="24"/>
-          <w:szCs w:val="24"/>
-          <w14:ligatures w14:val="none"/>
-        </w:rPr>
-        <w:t>Therefore, the estimated Jaccard similarity of the sets S2 and S4 matrix is 0.5.</w:t>
-      </w:r>
-    </w:p>
-    <w:p>
-      <w:pPr>
-        <w:spacing w:before="100" w:beforeAutospacing="1" w:after="100" w:afterAutospacing="1" w:line="240" w:lineRule="auto"/>
-        <w:rPr>
-          <w:rFonts w:ascii="Times New Roman" w:eastAsia="Times New Roman" w:hAnsi="Times New Roman" w:cs="Times New Roman"/>
-          <w:kern w:val="0"/>
-          <w:sz w:val="24"/>
-          <w:szCs w:val="24"/>
-          <w14:ligatures w14:val="none"/>
-        </w:rPr>
-      </w:pPr>
-    </w:p>
-    <w:p>
-      <w:pPr>
-        <w:spacing w:before="100" w:beforeAutospacing="1" w:after="100" w:afterAutospacing="1" w:line="240" w:lineRule="auto"/>
-        <w:rPr>
-          <w:rFonts w:ascii="Times New Roman" w:eastAsia="Times New Roman" w:hAnsi="Times New Roman" w:cs="Times New Roman"/>
-          <w:kern w:val="0"/>
-          <w:sz w:val="24"/>
-          <w:szCs w:val="24"/>
-          <w14:ligatures w14:val="none"/>
-        </w:rPr>
-      </w:pPr>
+        <w:drawing>
+          <wp:inline distT="0" distB="0" distL="0" distR="0" wp14:anchorId="1EF5D5E9" wp14:editId="2DC36722">
+            <wp:extent cx="5943600" cy="2668905"/>
+            <wp:effectExtent l="0" t="0" r="0" b="0"/>
+            <wp:docPr id="1094663602" name="Picture 1" descr="A screenshot of a computer&#10;&#10;Description automatically generated with medium confidence"/>
+            <wp:cNvGraphicFramePr>
+              <a:graphicFrameLocks xmlns:a="http://schemas.openxmlformats.org/drawingml/2006/main" noChangeAspect="1"/>
+            </wp:cNvGraphicFramePr>
+            <a:graphic xmlns:a="http://schemas.openxmlformats.org/drawingml/2006/main">
+              <a:graphicData uri="http://schemas.openxmlformats.org/drawingml/2006/picture">
+                <pic:pic xmlns:pic="http://schemas.openxmlformats.org/drawingml/2006/picture">
+                  <pic:nvPicPr>
+                    <pic:cNvPr id="1094663602" name="Picture 1" descr="A screenshot of a computer&#10;&#10;Description automatically generated with medium confidence"/>
+                    <pic:cNvPicPr/>
+                  </pic:nvPicPr>
+                  <pic:blipFill>
+                    <a:blip r:embed="rId30"/>
+                    <a:stretch>
+                      <a:fillRect/>
+                    </a:stretch>
+                  </pic:blipFill>
+                  <pic:spPr>
+                    <a:xfrm>
+                      <a:off x="0" y="0"/>
+                      <a:ext cx="5943600" cy="2668905"/>
+                    </a:xfrm>
+                    <a:prstGeom prst="rect">
+                      <a:avLst/>
+                    </a:prstGeom>
+                  </pic:spPr>
+                </pic:pic>
+              </a:graphicData>
+            </a:graphic>
+          </wp:inline>
+        </w:drawing>
+      </w:r>
     </w:p>
     <w:p/>
     <w:sectPr>
@@ -6447,7 +9012,6 @@
     <w:name w:val="Normal (Web)"/>
     <w:basedOn w:val="Normal"/>
     <w:uiPriority w:val="99"/>
-    <w:semiHidden/>
     <w:unhideWhenUsed/>
     <w:rsid w:val="00507F90"/>
     <w:pPr>
@@ -6514,6 +9078,30 @@
     <w:link w:val="Footer"/>
     <w:uiPriority w:val="99"/>
     <w:rsid w:val="00DC0C3C"/>
+  </w:style>
+  <w:style w:type="table" w:styleId="TableGrid">
+    <w:name w:val="Table Grid"/>
+    <w:basedOn w:val="TableNormal"/>
+    <w:uiPriority w:val="39"/>
+    <w:rsid w:val="00972917"/>
+    <w:pPr>
+      <w:spacing w:after="0" w:line="240" w:lineRule="auto"/>
+    </w:pPr>
+    <w:rPr>
+      <w:kern w:val="0"/>
+      <w:sz w:val="24"/>
+      <w:szCs w:val="24"/>
+    </w:rPr>
+    <w:tblPr>
+      <w:tblBorders>
+        <w:top w:val="single" w:sz="4" w:space="0" w:color="auto"/>
+        <w:left w:val="single" w:sz="4" w:space="0" w:color="auto"/>
+        <w:bottom w:val="single" w:sz="4" w:space="0" w:color="auto"/>
+        <w:right w:val="single" w:sz="4" w:space="0" w:color="auto"/>
+        <w:insideH w:val="single" w:sz="4" w:space="0" w:color="auto"/>
+        <w:insideV w:val="single" w:sz="4" w:space="0" w:color="auto"/>
+      </w:tblBorders>
+    </w:tblPr>
   </w:style>
 </w:styles>
 </file>
